--- a/APS.docx
+++ b/APS.docx
@@ -3167,6 +3167,22 @@
         </w:rPr>
         <w:t>Link:</w:t>
       </w:r>
+      <w:r>
+        <w:rPr>
+          <w:rFonts w:ascii="Arial" w:hAnsi="Arial" w:cs="Arial"/>
+          <w:sz w:val="24"/>
+          <w:szCs w:val="24"/>
+        </w:rPr>
+        <w:t xml:space="preserve"> </w:t>
+      </w:r>
+      <w:r>
+        <w:rPr>
+          <w:rFonts w:ascii="Arial" w:hAnsi="Arial" w:cs="Arial"/>
+          <w:sz w:val="24"/>
+          <w:szCs w:val="24"/>
+        </w:rPr>
+        <w:t>https://github.com/JoaoRodCruz/APS-8Semestre.git</w:t>
+      </w:r>
     </w:p>
     <w:p>
       <w:pPr>
@@ -5568,7 +5584,6 @@
           <w:lang w:eastAsia="pt-BR"/>
         </w:rPr>
       </w:pPr>
-      <w:proofErr w:type="spellStart"/>
       <w:r>
         <w:rPr>
           <w:rFonts w:ascii="Consolas" w:eastAsia="Times New Roman" w:hAnsi="Consolas" w:cs="Times New Roman"/>
@@ -5579,40 +5594,16 @@
         </w:rPr>
         <w:t>from</w:t>
       </w:r>
-      <w:proofErr w:type="spellEnd"/>
-      <w:r>
-        <w:rPr>
-          <w:rFonts w:ascii="Consolas" w:eastAsia="Times New Roman" w:hAnsi="Consolas" w:cs="Times New Roman"/>
-          <w:color w:val="F8F8F2"/>
-          <w:sz w:val="21"/>
-          <w:szCs w:val="21"/>
-          <w:lang w:eastAsia="pt-BR"/>
-        </w:rPr>
-        <w:t xml:space="preserve"> </w:t>
-      </w:r>
-      <w:proofErr w:type="spellStart"/>
-      <w:r>
-        <w:rPr>
-          <w:rFonts w:ascii="Consolas" w:eastAsia="Times New Roman" w:hAnsi="Consolas" w:cs="Times New Roman"/>
-          <w:color w:val="F8F8F2"/>
-          <w:sz w:val="21"/>
-          <w:szCs w:val="21"/>
-          <w:lang w:eastAsia="pt-BR"/>
-        </w:rPr>
-        <w:t>flask</w:t>
-      </w:r>
-      <w:proofErr w:type="spellEnd"/>
-      <w:r>
-        <w:rPr>
-          <w:rFonts w:ascii="Consolas" w:eastAsia="Times New Roman" w:hAnsi="Consolas" w:cs="Times New Roman"/>
-          <w:color w:val="F8F8F2"/>
-          <w:sz w:val="21"/>
-          <w:szCs w:val="21"/>
-          <w:lang w:eastAsia="pt-BR"/>
-        </w:rPr>
-        <w:t xml:space="preserve"> </w:t>
-      </w:r>
-      <w:proofErr w:type="spellStart"/>
+      <w:r>
+        <w:rPr>
+          <w:rFonts w:ascii="Consolas" w:eastAsia="Times New Roman" w:hAnsi="Consolas" w:cs="Times New Roman"/>
+          <w:color w:val="F8F8F2"/>
+          <w:sz w:val="21"/>
+          <w:szCs w:val="21"/>
+          <w:lang w:eastAsia="pt-BR"/>
+        </w:rPr>
+        <w:t xml:space="preserve"> flask </w:t>
+      </w:r>
       <w:r>
         <w:rPr>
           <w:rFonts w:ascii="Consolas" w:eastAsia="Times New Roman" w:hAnsi="Consolas" w:cs="Times New Roman"/>
@@ -5623,7 +5614,6 @@
         </w:rPr>
         <w:t>import</w:t>
       </w:r>
-      <w:proofErr w:type="spellEnd"/>
       <w:r>
         <w:rPr>
           <w:rFonts w:ascii="Consolas" w:eastAsia="Times New Roman" w:hAnsi="Consolas" w:cs="Times New Roman"/>
@@ -5687,7 +5677,6 @@
           <w:lang w:eastAsia="pt-BR"/>
         </w:rPr>
       </w:pPr>
-      <w:proofErr w:type="spellStart"/>
       <w:r>
         <w:rPr>
           <w:rFonts w:ascii="Consolas" w:eastAsia="Times New Roman" w:hAnsi="Consolas" w:cs="Times New Roman"/>
@@ -5698,7 +5687,6 @@
         </w:rPr>
         <w:t>import</w:t>
       </w:r>
-      <w:proofErr w:type="spellEnd"/>
       <w:r>
         <w:rPr>
           <w:rFonts w:ascii="Consolas" w:eastAsia="Times New Roman" w:hAnsi="Consolas" w:cs="Times New Roman"/>
@@ -5742,7 +5730,6 @@
           <w:lang w:eastAsia="pt-BR"/>
         </w:rPr>
       </w:pPr>
-      <w:proofErr w:type="spellStart"/>
       <w:r>
         <w:rPr>
           <w:rFonts w:ascii="Consolas" w:eastAsia="Times New Roman" w:hAnsi="Consolas" w:cs="Times New Roman"/>
@@ -5753,40 +5740,16 @@
         </w:rPr>
         <w:t>from</w:t>
       </w:r>
-      <w:proofErr w:type="spellEnd"/>
-      <w:r>
-        <w:rPr>
-          <w:rFonts w:ascii="Consolas" w:eastAsia="Times New Roman" w:hAnsi="Consolas" w:cs="Times New Roman"/>
-          <w:color w:val="F8F8F2"/>
-          <w:sz w:val="21"/>
-          <w:szCs w:val="21"/>
-          <w:lang w:eastAsia="pt-BR"/>
-        </w:rPr>
-        <w:t xml:space="preserve"> </w:t>
-      </w:r>
-      <w:proofErr w:type="spellStart"/>
-      <w:r>
-        <w:rPr>
-          <w:rFonts w:ascii="Consolas" w:eastAsia="Times New Roman" w:hAnsi="Consolas" w:cs="Times New Roman"/>
-          <w:color w:val="F8F8F2"/>
-          <w:sz w:val="21"/>
-          <w:szCs w:val="21"/>
-          <w:lang w:eastAsia="pt-BR"/>
-        </w:rPr>
-        <w:t>flask_jwt_extended</w:t>
-      </w:r>
-      <w:proofErr w:type="spellEnd"/>
-      <w:r>
-        <w:rPr>
-          <w:rFonts w:ascii="Consolas" w:eastAsia="Times New Roman" w:hAnsi="Consolas" w:cs="Times New Roman"/>
-          <w:color w:val="F8F8F2"/>
-          <w:sz w:val="21"/>
-          <w:szCs w:val="21"/>
-          <w:lang w:eastAsia="pt-BR"/>
-        </w:rPr>
-        <w:t xml:space="preserve"> </w:t>
-      </w:r>
-      <w:proofErr w:type="spellStart"/>
+      <w:r>
+        <w:rPr>
+          <w:rFonts w:ascii="Consolas" w:eastAsia="Times New Roman" w:hAnsi="Consolas" w:cs="Times New Roman"/>
+          <w:color w:val="F8F8F2"/>
+          <w:sz w:val="21"/>
+          <w:szCs w:val="21"/>
+          <w:lang w:eastAsia="pt-BR"/>
+        </w:rPr>
+        <w:t xml:space="preserve"> flask_jwt_extended </w:t>
+      </w:r>
       <w:r>
         <w:rPr>
           <w:rFonts w:ascii="Consolas" w:eastAsia="Times New Roman" w:hAnsi="Consolas" w:cs="Times New Roman"/>
@@ -5797,7 +5760,6 @@
         </w:rPr>
         <w:t>import</w:t>
       </w:r>
-      <w:proofErr w:type="spellEnd"/>
       <w:r>
         <w:rPr>
           <w:rFonts w:ascii="Consolas" w:eastAsia="Times New Roman" w:hAnsi="Consolas" w:cs="Times New Roman"/>
@@ -5975,29 +5937,7 @@
           <w:szCs w:val="21"/>
           <w:lang w:eastAsia="pt-BR"/>
         </w:rPr>
-        <w:t>(__</w:t>
-      </w:r>
-      <w:proofErr w:type="spellStart"/>
-      <w:r>
-        <w:rPr>
-          <w:rFonts w:ascii="Consolas" w:eastAsia="Times New Roman" w:hAnsi="Consolas" w:cs="Times New Roman"/>
-          <w:color w:val="F8F8F2"/>
-          <w:sz w:val="21"/>
-          <w:szCs w:val="21"/>
-          <w:lang w:eastAsia="pt-BR"/>
-        </w:rPr>
-        <w:t>name</w:t>
-      </w:r>
-      <w:proofErr w:type="spellEnd"/>
-      <w:r>
-        <w:rPr>
-          <w:rFonts w:ascii="Consolas" w:eastAsia="Times New Roman" w:hAnsi="Consolas" w:cs="Times New Roman"/>
-          <w:color w:val="F8F8F2"/>
-          <w:sz w:val="21"/>
-          <w:szCs w:val="21"/>
-          <w:lang w:eastAsia="pt-BR"/>
-        </w:rPr>
-        <w:t>__)</w:t>
+        <w:t>(__name__)</w:t>
       </w:r>
     </w:p>
     <w:p>
@@ -6048,27 +5988,15 @@
           <w:lang w:eastAsia="pt-BR"/>
         </w:rPr>
       </w:pPr>
-      <w:proofErr w:type="spellStart"/>
-      <w:r>
-        <w:rPr>
-          <w:rFonts w:ascii="Consolas" w:eastAsia="Times New Roman" w:hAnsi="Consolas" w:cs="Times New Roman"/>
-          <w:color w:val="F8F8F2"/>
-          <w:sz w:val="21"/>
-          <w:szCs w:val="21"/>
-          <w:lang w:eastAsia="pt-BR"/>
-        </w:rPr>
-        <w:t>app.config</w:t>
-      </w:r>
-      <w:proofErr w:type="spellEnd"/>
-      <w:r>
-        <w:rPr>
-          <w:rFonts w:ascii="Consolas" w:eastAsia="Times New Roman" w:hAnsi="Consolas" w:cs="Times New Roman"/>
-          <w:color w:val="F8F8F2"/>
-          <w:sz w:val="21"/>
-          <w:szCs w:val="21"/>
-          <w:lang w:eastAsia="pt-BR"/>
-        </w:rPr>
-        <w:t>[</w:t>
+      <w:r>
+        <w:rPr>
+          <w:rFonts w:ascii="Consolas" w:eastAsia="Times New Roman" w:hAnsi="Consolas" w:cs="Times New Roman"/>
+          <w:color w:val="F8F8F2"/>
+          <w:sz w:val="21"/>
+          <w:szCs w:val="21"/>
+          <w:lang w:eastAsia="pt-BR"/>
+        </w:rPr>
+        <w:t>app.config[</w:t>
       </w:r>
       <w:r>
         <w:rPr>
@@ -6140,7 +6068,6 @@
         </w:rPr>
         <w:t>'</w:t>
       </w:r>
-      <w:proofErr w:type="spellStart"/>
       <w:r>
         <w:rPr>
           <w:rFonts w:ascii="Consolas" w:eastAsia="Times New Roman" w:hAnsi="Consolas" w:cs="Times New Roman"/>
@@ -6151,7 +6078,6 @@
         </w:rPr>
         <w:t>super-secret</w:t>
       </w:r>
-      <w:proofErr w:type="spellEnd"/>
       <w:r>
         <w:rPr>
           <w:rFonts w:ascii="Consolas" w:eastAsia="Times New Roman" w:hAnsi="Consolas" w:cs="Times New Roman"/>
@@ -6175,27 +6101,15 @@
           <w:lang w:eastAsia="pt-BR"/>
         </w:rPr>
       </w:pPr>
-      <w:proofErr w:type="spellStart"/>
-      <w:r>
-        <w:rPr>
-          <w:rFonts w:ascii="Consolas" w:eastAsia="Times New Roman" w:hAnsi="Consolas" w:cs="Times New Roman"/>
-          <w:color w:val="F8F8F2"/>
-          <w:sz w:val="21"/>
-          <w:szCs w:val="21"/>
-          <w:lang w:eastAsia="pt-BR"/>
-        </w:rPr>
-        <w:t>app.config</w:t>
-      </w:r>
-      <w:proofErr w:type="spellEnd"/>
-      <w:r>
-        <w:rPr>
-          <w:rFonts w:ascii="Consolas" w:eastAsia="Times New Roman" w:hAnsi="Consolas" w:cs="Times New Roman"/>
-          <w:color w:val="F8F8F2"/>
-          <w:sz w:val="21"/>
-          <w:szCs w:val="21"/>
-          <w:lang w:eastAsia="pt-BR"/>
-        </w:rPr>
-        <w:t>[</w:t>
+      <w:r>
+        <w:rPr>
+          <w:rFonts w:ascii="Consolas" w:eastAsia="Times New Roman" w:hAnsi="Consolas" w:cs="Times New Roman"/>
+          <w:color w:val="F8F8F2"/>
+          <w:sz w:val="21"/>
+          <w:szCs w:val="21"/>
+          <w:lang w:eastAsia="pt-BR"/>
+        </w:rPr>
+        <w:t>app.config[</w:t>
       </w:r>
       <w:r>
         <w:rPr>
@@ -6257,7 +6171,6 @@
         </w:rPr>
         <w:t xml:space="preserve"> </w:t>
       </w:r>
-      <w:proofErr w:type="spellStart"/>
       <w:r>
         <w:rPr>
           <w:rFonts w:ascii="Consolas" w:eastAsia="Times New Roman" w:hAnsi="Consolas" w:cs="Times New Roman"/>
@@ -6268,7 +6181,6 @@
         </w:rPr>
         <w:t>True</w:t>
       </w:r>
-      <w:proofErr w:type="spellEnd"/>
     </w:p>
     <w:p>
       <w:pPr>
@@ -6282,27 +6194,15 @@
           <w:lang w:eastAsia="pt-BR"/>
         </w:rPr>
       </w:pPr>
-      <w:proofErr w:type="spellStart"/>
-      <w:r>
-        <w:rPr>
-          <w:rFonts w:ascii="Consolas" w:eastAsia="Times New Roman" w:hAnsi="Consolas" w:cs="Times New Roman"/>
-          <w:color w:val="F8F8F2"/>
-          <w:sz w:val="21"/>
-          <w:szCs w:val="21"/>
-          <w:lang w:eastAsia="pt-BR"/>
-        </w:rPr>
-        <w:t>app.config</w:t>
-      </w:r>
-      <w:proofErr w:type="spellEnd"/>
-      <w:r>
-        <w:rPr>
-          <w:rFonts w:ascii="Consolas" w:eastAsia="Times New Roman" w:hAnsi="Consolas" w:cs="Times New Roman"/>
-          <w:color w:val="F8F8F2"/>
-          <w:sz w:val="21"/>
-          <w:szCs w:val="21"/>
-          <w:lang w:eastAsia="pt-BR"/>
-        </w:rPr>
-        <w:t>[</w:t>
+      <w:r>
+        <w:rPr>
+          <w:rFonts w:ascii="Consolas" w:eastAsia="Times New Roman" w:hAnsi="Consolas" w:cs="Times New Roman"/>
+          <w:color w:val="F8F8F2"/>
+          <w:sz w:val="21"/>
+          <w:szCs w:val="21"/>
+          <w:lang w:eastAsia="pt-BR"/>
+        </w:rPr>
+        <w:t>app.config[</w:t>
       </w:r>
       <w:r>
         <w:rPr>
@@ -6374,7 +6274,6 @@
         </w:rPr>
         <w:t>'</w:t>
       </w:r>
-      <w:proofErr w:type="spellStart"/>
       <w:r>
         <w:rPr>
           <w:rFonts w:ascii="Consolas" w:eastAsia="Times New Roman" w:hAnsi="Consolas" w:cs="Times New Roman"/>
@@ -6385,7 +6284,6 @@
         </w:rPr>
         <w:t>access</w:t>
       </w:r>
-      <w:proofErr w:type="spellEnd"/>
       <w:r>
         <w:rPr>
           <w:rFonts w:ascii="Consolas" w:eastAsia="Times New Roman" w:hAnsi="Consolas" w:cs="Times New Roman"/>
@@ -6419,27 +6317,15 @@
           <w:lang w:eastAsia="pt-BR"/>
         </w:rPr>
       </w:pPr>
-      <w:proofErr w:type="spellStart"/>
-      <w:r>
-        <w:rPr>
-          <w:rFonts w:ascii="Consolas" w:eastAsia="Times New Roman" w:hAnsi="Consolas" w:cs="Times New Roman"/>
-          <w:color w:val="F8F8F2"/>
-          <w:sz w:val="21"/>
-          <w:szCs w:val="21"/>
-          <w:lang w:eastAsia="pt-BR"/>
-        </w:rPr>
-        <w:t>jwt</w:t>
-      </w:r>
-      <w:proofErr w:type="spellEnd"/>
-      <w:r>
-        <w:rPr>
-          <w:rFonts w:ascii="Consolas" w:eastAsia="Times New Roman" w:hAnsi="Consolas" w:cs="Times New Roman"/>
-          <w:color w:val="F8F8F2"/>
-          <w:sz w:val="21"/>
-          <w:szCs w:val="21"/>
-          <w:lang w:eastAsia="pt-BR"/>
-        </w:rPr>
-        <w:t xml:space="preserve"> </w:t>
+      <w:r>
+        <w:rPr>
+          <w:rFonts w:ascii="Consolas" w:eastAsia="Times New Roman" w:hAnsi="Consolas" w:cs="Times New Roman"/>
+          <w:color w:val="F8F8F2"/>
+          <w:sz w:val="21"/>
+          <w:szCs w:val="21"/>
+          <w:lang w:eastAsia="pt-BR"/>
+        </w:rPr>
+        <w:t xml:space="preserve">jwt </w:t>
       </w:r>
       <w:r>
         <w:rPr>
@@ -6601,18 +6487,7 @@
           <w:szCs w:val="21"/>
           <w:lang w:eastAsia="pt-BR"/>
         </w:rPr>
-        <w:t xml:space="preserve"> </w:t>
-      </w:r>
-      <w:proofErr w:type="spellStart"/>
-      <w:r>
-        <w:rPr>
-          <w:rFonts w:ascii="Consolas" w:eastAsia="Times New Roman" w:hAnsi="Consolas" w:cs="Times New Roman"/>
-          <w:color w:val="F8F8F2"/>
-          <w:sz w:val="21"/>
-          <w:szCs w:val="21"/>
-          <w:lang w:eastAsia="pt-BR"/>
-        </w:rPr>
-        <w:t>pd.</w:t>
+        <w:t xml:space="preserve"> pd.</w:t>
       </w:r>
       <w:r>
         <w:rPr>
@@ -6624,7 +6499,6 @@
         </w:rPr>
         <w:t>read_csv</w:t>
       </w:r>
-      <w:proofErr w:type="spellEnd"/>
       <w:r>
         <w:rPr>
           <w:rFonts w:ascii="Consolas" w:eastAsia="Times New Roman" w:hAnsi="Consolas" w:cs="Times New Roman"/>
@@ -6804,7 +6678,6 @@
         </w:rPr>
         <w:t xml:space="preserve">, </w:t>
       </w:r>
-      <w:proofErr w:type="spellStart"/>
       <w:r>
         <w:rPr>
           <w:rFonts w:ascii="Consolas" w:eastAsia="Times New Roman" w:hAnsi="Consolas" w:cs="Times New Roman"/>
@@ -6817,7 +6690,6 @@
         </w:rPr>
         <w:t>methods</w:t>
       </w:r>
-      <w:proofErr w:type="spellEnd"/>
       <w:r>
         <w:rPr>
           <w:rFonts w:ascii="Consolas" w:eastAsia="Times New Roman" w:hAnsi="Consolas" w:cs="Times New Roman"/>
@@ -6891,7 +6763,6 @@
           <w:lang w:eastAsia="pt-BR"/>
         </w:rPr>
       </w:pPr>
-      <w:proofErr w:type="spellStart"/>
       <w:r>
         <w:rPr>
           <w:rFonts w:ascii="Consolas" w:eastAsia="Times New Roman" w:hAnsi="Consolas" w:cs="Times New Roman"/>
@@ -6902,7 +6773,6 @@
         </w:rPr>
         <w:t>def</w:t>
       </w:r>
-      <w:proofErr w:type="spellEnd"/>
       <w:r>
         <w:rPr>
           <w:rFonts w:ascii="Consolas" w:eastAsia="Times New Roman" w:hAnsi="Consolas" w:cs="Times New Roman"/>
@@ -6954,72 +6824,48 @@
           <w:szCs w:val="21"/>
           <w:lang w:eastAsia="pt-BR"/>
         </w:rPr>
-        <w:t xml:space="preserve">    </w:t>
-      </w:r>
-      <w:proofErr w:type="spellStart"/>
-      <w:r>
-        <w:rPr>
-          <w:rFonts w:ascii="Consolas" w:eastAsia="Times New Roman" w:hAnsi="Consolas" w:cs="Times New Roman"/>
-          <w:color w:val="F8F8F2"/>
+        <w:t xml:space="preserve">    username </w:t>
+      </w:r>
+      <w:r>
+        <w:rPr>
+          <w:rFonts w:ascii="Consolas" w:eastAsia="Times New Roman" w:hAnsi="Consolas" w:cs="Times New Roman"/>
+          <w:color w:val="FF79C6"/>
+          <w:sz w:val="21"/>
+          <w:szCs w:val="21"/>
+          <w:lang w:eastAsia="pt-BR"/>
+        </w:rPr>
+        <w:t>=</w:t>
+      </w:r>
+      <w:r>
+        <w:rPr>
+          <w:rFonts w:ascii="Consolas" w:eastAsia="Times New Roman" w:hAnsi="Consolas" w:cs="Times New Roman"/>
+          <w:color w:val="F8F8F2"/>
+          <w:sz w:val="21"/>
+          <w:szCs w:val="21"/>
+          <w:lang w:eastAsia="pt-BR"/>
+        </w:rPr>
+        <w:t xml:space="preserve"> request.json.get(</w:t>
+      </w:r>
+      <w:r>
+        <w:rPr>
+          <w:rFonts w:ascii="Consolas" w:eastAsia="Times New Roman" w:hAnsi="Consolas" w:cs="Times New Roman"/>
+          <w:color w:val="E9F284"/>
+          <w:sz w:val="21"/>
+          <w:szCs w:val="21"/>
+          <w:lang w:eastAsia="pt-BR"/>
+        </w:rPr>
+        <w:t>'</w:t>
+      </w:r>
+      <w:r>
+        <w:rPr>
+          <w:rFonts w:ascii="Consolas" w:eastAsia="Times New Roman" w:hAnsi="Consolas" w:cs="Times New Roman"/>
+          <w:color w:val="F1FA8C"/>
           <w:sz w:val="21"/>
           <w:szCs w:val="21"/>
           <w:lang w:eastAsia="pt-BR"/>
         </w:rPr>
         <w:t>username</w:t>
       </w:r>
-      <w:proofErr w:type="spellEnd"/>
-      <w:r>
-        <w:rPr>
-          <w:rFonts w:ascii="Consolas" w:eastAsia="Times New Roman" w:hAnsi="Consolas" w:cs="Times New Roman"/>
-          <w:color w:val="F8F8F2"/>
-          <w:sz w:val="21"/>
-          <w:szCs w:val="21"/>
-          <w:lang w:eastAsia="pt-BR"/>
-        </w:rPr>
-        <w:t xml:space="preserve"> </w:t>
-      </w:r>
-      <w:r>
-        <w:rPr>
-          <w:rFonts w:ascii="Consolas" w:eastAsia="Times New Roman" w:hAnsi="Consolas" w:cs="Times New Roman"/>
-          <w:color w:val="FF79C6"/>
-          <w:sz w:val="21"/>
-          <w:szCs w:val="21"/>
-          <w:lang w:eastAsia="pt-BR"/>
-        </w:rPr>
-        <w:t>=</w:t>
-      </w:r>
-      <w:r>
-        <w:rPr>
-          <w:rFonts w:ascii="Consolas" w:eastAsia="Times New Roman" w:hAnsi="Consolas" w:cs="Times New Roman"/>
-          <w:color w:val="F8F8F2"/>
-          <w:sz w:val="21"/>
-          <w:szCs w:val="21"/>
-          <w:lang w:eastAsia="pt-BR"/>
-        </w:rPr>
-        <w:t xml:space="preserve"> </w:t>
-      </w:r>
-      <w:proofErr w:type="spellStart"/>
-      <w:r>
-        <w:rPr>
-          <w:rFonts w:ascii="Consolas" w:eastAsia="Times New Roman" w:hAnsi="Consolas" w:cs="Times New Roman"/>
-          <w:color w:val="F8F8F2"/>
-          <w:sz w:val="21"/>
-          <w:szCs w:val="21"/>
-          <w:lang w:eastAsia="pt-BR"/>
-        </w:rPr>
-        <w:t>request.json.get</w:t>
-      </w:r>
-      <w:proofErr w:type="spellEnd"/>
-      <w:r>
-        <w:rPr>
-          <w:rFonts w:ascii="Consolas" w:eastAsia="Times New Roman" w:hAnsi="Consolas" w:cs="Times New Roman"/>
-          <w:color w:val="F8F8F2"/>
-          <w:sz w:val="21"/>
-          <w:szCs w:val="21"/>
-          <w:lang w:eastAsia="pt-BR"/>
-        </w:rPr>
-        <w:t>(</w:t>
-      </w:r>
       <w:r>
         <w:rPr>
           <w:rFonts w:ascii="Consolas" w:eastAsia="Times New Roman" w:hAnsi="Consolas" w:cs="Times New Roman"/>
@@ -7030,28 +6876,6 @@
         </w:rPr>
         <w:t>'</w:t>
       </w:r>
-      <w:proofErr w:type="spellStart"/>
-      <w:r>
-        <w:rPr>
-          <w:rFonts w:ascii="Consolas" w:eastAsia="Times New Roman" w:hAnsi="Consolas" w:cs="Times New Roman"/>
-          <w:color w:val="F1FA8C"/>
-          <w:sz w:val="21"/>
-          <w:szCs w:val="21"/>
-          <w:lang w:eastAsia="pt-BR"/>
-        </w:rPr>
-        <w:t>username</w:t>
-      </w:r>
-      <w:proofErr w:type="spellEnd"/>
-      <w:r>
-        <w:rPr>
-          <w:rFonts w:ascii="Consolas" w:eastAsia="Times New Roman" w:hAnsi="Consolas" w:cs="Times New Roman"/>
-          <w:color w:val="E9F284"/>
-          <w:sz w:val="21"/>
-          <w:szCs w:val="21"/>
-          <w:lang w:eastAsia="pt-BR"/>
-        </w:rPr>
-        <w:t>'</w:t>
-      </w:r>
       <w:r>
         <w:rPr>
           <w:rFonts w:ascii="Consolas" w:eastAsia="Times New Roman" w:hAnsi="Consolas" w:cs="Times New Roman"/>
@@ -7062,7 +6886,6 @@
         </w:rPr>
         <w:t xml:space="preserve">, </w:t>
       </w:r>
-      <w:proofErr w:type="spellStart"/>
       <w:r>
         <w:rPr>
           <w:rFonts w:ascii="Consolas" w:eastAsia="Times New Roman" w:hAnsi="Consolas" w:cs="Times New Roman"/>
@@ -7073,7 +6896,6 @@
         </w:rPr>
         <w:t>None</w:t>
       </w:r>
-      <w:proofErr w:type="spellEnd"/>
       <w:r>
         <w:rPr>
           <w:rFonts w:ascii="Consolas" w:eastAsia="Times New Roman" w:hAnsi="Consolas" w:cs="Times New Roman"/>
@@ -7105,72 +6927,48 @@
           <w:szCs w:val="21"/>
           <w:lang w:eastAsia="pt-BR"/>
         </w:rPr>
-        <w:t xml:space="preserve">    </w:t>
-      </w:r>
-      <w:proofErr w:type="spellStart"/>
-      <w:r>
-        <w:rPr>
-          <w:rFonts w:ascii="Consolas" w:eastAsia="Times New Roman" w:hAnsi="Consolas" w:cs="Times New Roman"/>
-          <w:color w:val="F8F8F2"/>
+        <w:t xml:space="preserve">    password </w:t>
+      </w:r>
+      <w:r>
+        <w:rPr>
+          <w:rFonts w:ascii="Consolas" w:eastAsia="Times New Roman" w:hAnsi="Consolas" w:cs="Times New Roman"/>
+          <w:color w:val="FF79C6"/>
+          <w:sz w:val="21"/>
+          <w:szCs w:val="21"/>
+          <w:lang w:eastAsia="pt-BR"/>
+        </w:rPr>
+        <w:t>=</w:t>
+      </w:r>
+      <w:r>
+        <w:rPr>
+          <w:rFonts w:ascii="Consolas" w:eastAsia="Times New Roman" w:hAnsi="Consolas" w:cs="Times New Roman"/>
+          <w:color w:val="F8F8F2"/>
+          <w:sz w:val="21"/>
+          <w:szCs w:val="21"/>
+          <w:lang w:eastAsia="pt-BR"/>
+        </w:rPr>
+        <w:t xml:space="preserve"> request.json.get(</w:t>
+      </w:r>
+      <w:r>
+        <w:rPr>
+          <w:rFonts w:ascii="Consolas" w:eastAsia="Times New Roman" w:hAnsi="Consolas" w:cs="Times New Roman"/>
+          <w:color w:val="E9F284"/>
+          <w:sz w:val="21"/>
+          <w:szCs w:val="21"/>
+          <w:lang w:eastAsia="pt-BR"/>
+        </w:rPr>
+        <w:t>'</w:t>
+      </w:r>
+      <w:r>
+        <w:rPr>
+          <w:rFonts w:ascii="Consolas" w:eastAsia="Times New Roman" w:hAnsi="Consolas" w:cs="Times New Roman"/>
+          <w:color w:val="F1FA8C"/>
           <w:sz w:val="21"/>
           <w:szCs w:val="21"/>
           <w:lang w:eastAsia="pt-BR"/>
         </w:rPr>
         <w:t>password</w:t>
       </w:r>
-      <w:proofErr w:type="spellEnd"/>
-      <w:r>
-        <w:rPr>
-          <w:rFonts w:ascii="Consolas" w:eastAsia="Times New Roman" w:hAnsi="Consolas" w:cs="Times New Roman"/>
-          <w:color w:val="F8F8F2"/>
-          <w:sz w:val="21"/>
-          <w:szCs w:val="21"/>
-          <w:lang w:eastAsia="pt-BR"/>
-        </w:rPr>
-        <w:t xml:space="preserve"> </w:t>
-      </w:r>
-      <w:r>
-        <w:rPr>
-          <w:rFonts w:ascii="Consolas" w:eastAsia="Times New Roman" w:hAnsi="Consolas" w:cs="Times New Roman"/>
-          <w:color w:val="FF79C6"/>
-          <w:sz w:val="21"/>
-          <w:szCs w:val="21"/>
-          <w:lang w:eastAsia="pt-BR"/>
-        </w:rPr>
-        <w:t>=</w:t>
-      </w:r>
-      <w:r>
-        <w:rPr>
-          <w:rFonts w:ascii="Consolas" w:eastAsia="Times New Roman" w:hAnsi="Consolas" w:cs="Times New Roman"/>
-          <w:color w:val="F8F8F2"/>
-          <w:sz w:val="21"/>
-          <w:szCs w:val="21"/>
-          <w:lang w:eastAsia="pt-BR"/>
-        </w:rPr>
-        <w:t xml:space="preserve"> </w:t>
-      </w:r>
-      <w:proofErr w:type="spellStart"/>
-      <w:r>
-        <w:rPr>
-          <w:rFonts w:ascii="Consolas" w:eastAsia="Times New Roman" w:hAnsi="Consolas" w:cs="Times New Roman"/>
-          <w:color w:val="F8F8F2"/>
-          <w:sz w:val="21"/>
-          <w:szCs w:val="21"/>
-          <w:lang w:eastAsia="pt-BR"/>
-        </w:rPr>
-        <w:t>request.json.get</w:t>
-      </w:r>
-      <w:proofErr w:type="spellEnd"/>
-      <w:r>
-        <w:rPr>
-          <w:rFonts w:ascii="Consolas" w:eastAsia="Times New Roman" w:hAnsi="Consolas" w:cs="Times New Roman"/>
-          <w:color w:val="F8F8F2"/>
-          <w:sz w:val="21"/>
-          <w:szCs w:val="21"/>
-          <w:lang w:eastAsia="pt-BR"/>
-        </w:rPr>
-        <w:t>(</w:t>
-      </w:r>
       <w:r>
         <w:rPr>
           <w:rFonts w:ascii="Consolas" w:eastAsia="Times New Roman" w:hAnsi="Consolas" w:cs="Times New Roman"/>
@@ -7181,28 +6979,6 @@
         </w:rPr>
         <w:t>'</w:t>
       </w:r>
-      <w:proofErr w:type="spellStart"/>
-      <w:r>
-        <w:rPr>
-          <w:rFonts w:ascii="Consolas" w:eastAsia="Times New Roman" w:hAnsi="Consolas" w:cs="Times New Roman"/>
-          <w:color w:val="F1FA8C"/>
-          <w:sz w:val="21"/>
-          <w:szCs w:val="21"/>
-          <w:lang w:eastAsia="pt-BR"/>
-        </w:rPr>
-        <w:t>password</w:t>
-      </w:r>
-      <w:proofErr w:type="spellEnd"/>
-      <w:r>
-        <w:rPr>
-          <w:rFonts w:ascii="Consolas" w:eastAsia="Times New Roman" w:hAnsi="Consolas" w:cs="Times New Roman"/>
-          <w:color w:val="E9F284"/>
-          <w:sz w:val="21"/>
-          <w:szCs w:val="21"/>
-          <w:lang w:eastAsia="pt-BR"/>
-        </w:rPr>
-        <w:t>'</w:t>
-      </w:r>
       <w:r>
         <w:rPr>
           <w:rFonts w:ascii="Consolas" w:eastAsia="Times New Roman" w:hAnsi="Consolas" w:cs="Times New Roman"/>
@@ -7213,7 +6989,6 @@
         </w:rPr>
         <w:t xml:space="preserve">, </w:t>
       </w:r>
-      <w:proofErr w:type="spellStart"/>
       <w:r>
         <w:rPr>
           <w:rFonts w:ascii="Consolas" w:eastAsia="Times New Roman" w:hAnsi="Consolas" w:cs="Times New Roman"/>
@@ -7224,7 +6999,6 @@
         </w:rPr>
         <w:t>None</w:t>
       </w:r>
-      <w:proofErr w:type="spellEnd"/>
       <w:r>
         <w:rPr>
           <w:rFonts w:ascii="Consolas" w:eastAsia="Times New Roman" w:hAnsi="Consolas" w:cs="Times New Roman"/>
@@ -7304,7 +7078,6 @@
         </w:rPr>
         <w:t xml:space="preserve">    </w:t>
       </w:r>
-      <w:proofErr w:type="spellStart"/>
       <w:r>
         <w:rPr>
           <w:rFonts w:ascii="Consolas" w:eastAsia="Times New Roman" w:hAnsi="Consolas" w:cs="Times New Roman"/>
@@ -7315,7 +7088,26 @@
         </w:rPr>
         <w:t>if</w:t>
       </w:r>
-      <w:proofErr w:type="spellEnd"/>
+      <w:r>
+        <w:rPr>
+          <w:rFonts w:ascii="Consolas" w:eastAsia="Times New Roman" w:hAnsi="Consolas" w:cs="Times New Roman"/>
+          <w:color w:val="F8F8F2"/>
+          <w:sz w:val="21"/>
+          <w:szCs w:val="21"/>
+          <w:lang w:eastAsia="pt-BR"/>
+        </w:rPr>
+        <w:t xml:space="preserve"> username </w:t>
+      </w:r>
+      <w:r>
+        <w:rPr>
+          <w:rFonts w:ascii="Consolas" w:eastAsia="Times New Roman" w:hAnsi="Consolas" w:cs="Times New Roman"/>
+          <w:color w:val="FF79C6"/>
+          <w:sz w:val="21"/>
+          <w:szCs w:val="21"/>
+          <w:lang w:eastAsia="pt-BR"/>
+        </w:rPr>
+        <w:t>==</w:t>
+      </w:r>
       <w:r>
         <w:rPr>
           <w:rFonts w:ascii="Consolas" w:eastAsia="Times New Roman" w:hAnsi="Consolas" w:cs="Times New Roman"/>
@@ -7326,18 +7118,36 @@
         </w:rPr>
         <w:t xml:space="preserve"> </w:t>
       </w:r>
-      <w:proofErr w:type="spellStart"/>
-      <w:r>
-        <w:rPr>
-          <w:rFonts w:ascii="Consolas" w:eastAsia="Times New Roman" w:hAnsi="Consolas" w:cs="Times New Roman"/>
-          <w:color w:val="F8F8F2"/>
-          <w:sz w:val="21"/>
-          <w:szCs w:val="21"/>
-          <w:lang w:eastAsia="pt-BR"/>
-        </w:rPr>
-        <w:t>username</w:t>
-      </w:r>
-      <w:proofErr w:type="spellEnd"/>
+      <w:r>
+        <w:rPr>
+          <w:rFonts w:ascii="Consolas" w:eastAsia="Times New Roman" w:hAnsi="Consolas" w:cs="Times New Roman"/>
+          <w:color w:val="E9F284"/>
+          <w:sz w:val="21"/>
+          <w:szCs w:val="21"/>
+          <w:lang w:eastAsia="pt-BR"/>
+        </w:rPr>
+        <w:t>'</w:t>
+      </w:r>
+      <w:r>
+        <w:rPr>
+          <w:rFonts w:ascii="Consolas" w:eastAsia="Times New Roman" w:hAnsi="Consolas" w:cs="Times New Roman"/>
+          <w:color w:val="F1FA8C"/>
+          <w:sz w:val="21"/>
+          <w:szCs w:val="21"/>
+          <w:lang w:eastAsia="pt-BR"/>
+        </w:rPr>
+        <w:t>jordan</w:t>
+      </w:r>
+      <w:r>
+        <w:rPr>
+          <w:rFonts w:ascii="Consolas" w:eastAsia="Times New Roman" w:hAnsi="Consolas" w:cs="Times New Roman"/>
+          <w:color w:val="E9F284"/>
+          <w:sz w:val="21"/>
+          <w:szCs w:val="21"/>
+          <w:lang w:eastAsia="pt-BR"/>
+        </w:rPr>
+        <w:t>'</w:t>
+      </w:r>
       <w:r>
         <w:rPr>
           <w:rFonts w:ascii="Consolas" w:eastAsia="Times New Roman" w:hAnsi="Consolas" w:cs="Times New Roman"/>
@@ -7356,103 +7166,17 @@
           <w:szCs w:val="21"/>
           <w:lang w:eastAsia="pt-BR"/>
         </w:rPr>
-        <w:t>==</w:t>
-      </w:r>
-      <w:r>
-        <w:rPr>
-          <w:rFonts w:ascii="Consolas" w:eastAsia="Times New Roman" w:hAnsi="Consolas" w:cs="Times New Roman"/>
-          <w:color w:val="F8F8F2"/>
-          <w:sz w:val="21"/>
-          <w:szCs w:val="21"/>
-          <w:lang w:eastAsia="pt-BR"/>
-        </w:rPr>
-        <w:t xml:space="preserve"> </w:t>
-      </w:r>
-      <w:r>
-        <w:rPr>
-          <w:rFonts w:ascii="Consolas" w:eastAsia="Times New Roman" w:hAnsi="Consolas" w:cs="Times New Roman"/>
-          <w:color w:val="E9F284"/>
-          <w:sz w:val="21"/>
-          <w:szCs w:val="21"/>
-          <w:lang w:eastAsia="pt-BR"/>
-        </w:rPr>
-        <w:t>'</w:t>
-      </w:r>
-      <w:proofErr w:type="spellStart"/>
-      <w:r>
-        <w:rPr>
-          <w:rFonts w:ascii="Consolas" w:eastAsia="Times New Roman" w:hAnsi="Consolas" w:cs="Times New Roman"/>
-          <w:color w:val="F1FA8C"/>
-          <w:sz w:val="21"/>
-          <w:szCs w:val="21"/>
-          <w:lang w:eastAsia="pt-BR"/>
-        </w:rPr>
-        <w:t>jordan</w:t>
-      </w:r>
-      <w:proofErr w:type="spellEnd"/>
-      <w:r>
-        <w:rPr>
-          <w:rFonts w:ascii="Consolas" w:eastAsia="Times New Roman" w:hAnsi="Consolas" w:cs="Times New Roman"/>
-          <w:color w:val="E9F284"/>
-          <w:sz w:val="21"/>
-          <w:szCs w:val="21"/>
-          <w:lang w:eastAsia="pt-BR"/>
-        </w:rPr>
-        <w:t>'</w:t>
-      </w:r>
-      <w:r>
-        <w:rPr>
-          <w:rFonts w:ascii="Consolas" w:eastAsia="Times New Roman" w:hAnsi="Consolas" w:cs="Times New Roman"/>
-          <w:color w:val="F8F8F2"/>
-          <w:sz w:val="21"/>
-          <w:szCs w:val="21"/>
-          <w:lang w:eastAsia="pt-BR"/>
-        </w:rPr>
-        <w:t xml:space="preserve"> </w:t>
-      </w:r>
-      <w:proofErr w:type="spellStart"/>
-      <w:r>
-        <w:rPr>
-          <w:rFonts w:ascii="Consolas" w:eastAsia="Times New Roman" w:hAnsi="Consolas" w:cs="Times New Roman"/>
-          <w:color w:val="FF79C6"/>
-          <w:sz w:val="21"/>
-          <w:szCs w:val="21"/>
-          <w:lang w:eastAsia="pt-BR"/>
-        </w:rPr>
         <w:t>and</w:t>
       </w:r>
-      <w:proofErr w:type="spellEnd"/>
-      <w:r>
-        <w:rPr>
-          <w:rFonts w:ascii="Consolas" w:eastAsia="Times New Roman" w:hAnsi="Consolas" w:cs="Times New Roman"/>
-          <w:color w:val="F8F8F2"/>
-          <w:sz w:val="21"/>
-          <w:szCs w:val="21"/>
-          <w:lang w:eastAsia="pt-BR"/>
-        </w:rPr>
-        <w:t xml:space="preserve"> </w:t>
-      </w:r>
-      <w:proofErr w:type="spellStart"/>
-      <w:r>
-        <w:rPr>
-          <w:rFonts w:ascii="Consolas" w:eastAsia="Times New Roman" w:hAnsi="Consolas" w:cs="Times New Roman"/>
-          <w:color w:val="F8F8F2"/>
-          <w:sz w:val="21"/>
-          <w:szCs w:val="21"/>
-          <w:lang w:eastAsia="pt-BR"/>
-        </w:rPr>
-        <w:t>password</w:t>
-      </w:r>
-      <w:proofErr w:type="spellEnd"/>
-      <w:r>
-        <w:rPr>
-          <w:rFonts w:ascii="Consolas" w:eastAsia="Times New Roman" w:hAnsi="Consolas" w:cs="Times New Roman"/>
-          <w:color w:val="F8F8F2"/>
-          <w:sz w:val="21"/>
-          <w:szCs w:val="21"/>
-          <w:lang w:eastAsia="pt-BR"/>
-        </w:rPr>
-        <w:t xml:space="preserve"> </w:t>
+      <w:r>
+        <w:rPr>
+          <w:rFonts w:ascii="Consolas" w:eastAsia="Times New Roman" w:hAnsi="Consolas" w:cs="Times New Roman"/>
+          <w:color w:val="F8F8F2"/>
+          <w:sz w:val="21"/>
+          <w:szCs w:val="21"/>
+          <w:lang w:eastAsia="pt-BR"/>
+        </w:rPr>
+        <w:t xml:space="preserve"> password </w:t>
       </w:r>
       <w:r>
         <w:rPr>
@@ -7535,20 +7259,18 @@
           <w:szCs w:val="21"/>
           <w:lang w:eastAsia="pt-BR"/>
         </w:rPr>
-        <w:t xml:space="preserve">        </w:t>
-      </w:r>
-      <w:proofErr w:type="spellStart"/>
-      <w:r>
-        <w:rPr>
-          <w:rFonts w:ascii="Consolas" w:eastAsia="Times New Roman" w:hAnsi="Consolas" w:cs="Times New Roman"/>
-          <w:color w:val="F8F8F2"/>
-          <w:sz w:val="21"/>
-          <w:szCs w:val="21"/>
-          <w:lang w:eastAsia="pt-BR"/>
-        </w:rPr>
-        <w:t>access_token</w:t>
-      </w:r>
-      <w:proofErr w:type="spellEnd"/>
+        <w:t xml:space="preserve">        access_token </w:t>
+      </w:r>
+      <w:r>
+        <w:rPr>
+          <w:rFonts w:ascii="Consolas" w:eastAsia="Times New Roman" w:hAnsi="Consolas" w:cs="Times New Roman"/>
+          <w:color w:val="FF79C6"/>
+          <w:sz w:val="21"/>
+          <w:szCs w:val="21"/>
+          <w:lang w:eastAsia="pt-BR"/>
+        </w:rPr>
+        <w:t>=</w:t>
+      </w:r>
       <w:r>
         <w:rPr>
           <w:rFonts w:ascii="Consolas" w:eastAsia="Times New Roman" w:hAnsi="Consolas" w:cs="Times New Roman"/>
@@ -7562,26 +7284,6 @@
       <w:r>
         <w:rPr>
           <w:rFonts w:ascii="Consolas" w:eastAsia="Times New Roman" w:hAnsi="Consolas" w:cs="Times New Roman"/>
-          <w:color w:val="FF79C6"/>
-          <w:sz w:val="21"/>
-          <w:szCs w:val="21"/>
-          <w:lang w:eastAsia="pt-BR"/>
-        </w:rPr>
-        <w:t>=</w:t>
-      </w:r>
-      <w:r>
-        <w:rPr>
-          <w:rFonts w:ascii="Consolas" w:eastAsia="Times New Roman" w:hAnsi="Consolas" w:cs="Times New Roman"/>
-          <w:color w:val="F8F8F2"/>
-          <w:sz w:val="21"/>
-          <w:szCs w:val="21"/>
-          <w:lang w:eastAsia="pt-BR"/>
-        </w:rPr>
-        <w:t xml:space="preserve"> </w:t>
-      </w:r>
-      <w:r>
-        <w:rPr>
-          <w:rFonts w:ascii="Consolas" w:eastAsia="Times New Roman" w:hAnsi="Consolas" w:cs="Times New Roman"/>
           <w:color w:val="50FA7B"/>
           <w:sz w:val="21"/>
           <w:szCs w:val="21"/>
@@ -7599,7 +7301,6 @@
         </w:rPr>
         <w:t>(</w:t>
       </w:r>
-      <w:proofErr w:type="spellStart"/>
       <w:r>
         <w:rPr>
           <w:rFonts w:ascii="Consolas" w:eastAsia="Times New Roman" w:hAnsi="Consolas" w:cs="Times New Roman"/>
@@ -7612,7 +7313,6 @@
         </w:rPr>
         <w:t>identity</w:t>
       </w:r>
-      <w:proofErr w:type="spellEnd"/>
       <w:r>
         <w:rPr>
           <w:rFonts w:ascii="Consolas" w:eastAsia="Times New Roman" w:hAnsi="Consolas" w:cs="Times New Roman"/>
@@ -7623,27 +7323,15 @@
         </w:rPr>
         <w:t>=</w:t>
       </w:r>
-      <w:proofErr w:type="spellStart"/>
-      <w:r>
-        <w:rPr>
-          <w:rFonts w:ascii="Consolas" w:eastAsia="Times New Roman" w:hAnsi="Consolas" w:cs="Times New Roman"/>
-          <w:color w:val="F8F8F2"/>
-          <w:sz w:val="21"/>
-          <w:szCs w:val="21"/>
-          <w:lang w:eastAsia="pt-BR"/>
-        </w:rPr>
-        <w:t>username</w:t>
-      </w:r>
-      <w:proofErr w:type="spellEnd"/>
-      <w:r>
-        <w:rPr>
-          <w:rFonts w:ascii="Consolas" w:eastAsia="Times New Roman" w:hAnsi="Consolas" w:cs="Times New Roman"/>
-          <w:color w:val="F8F8F2"/>
-          <w:sz w:val="21"/>
-          <w:szCs w:val="21"/>
-          <w:lang w:eastAsia="pt-BR"/>
-        </w:rPr>
-        <w:t>)</w:t>
+      <w:r>
+        <w:rPr>
+          <w:rFonts w:ascii="Consolas" w:eastAsia="Times New Roman" w:hAnsi="Consolas" w:cs="Times New Roman"/>
+          <w:color w:val="F8F8F2"/>
+          <w:sz w:val="21"/>
+          <w:szCs w:val="21"/>
+          <w:lang w:eastAsia="pt-BR"/>
+        </w:rPr>
+        <w:t>username)</w:t>
       </w:r>
     </w:p>
     <w:p>
@@ -7666,29 +7354,7 @@
           <w:szCs w:val="21"/>
           <w:lang w:eastAsia="pt-BR"/>
         </w:rPr>
-        <w:t>        valid_tokens[</w:t>
-      </w:r>
-      <w:proofErr w:type="spellStart"/>
-      <w:r>
-        <w:rPr>
-          <w:rFonts w:ascii="Consolas" w:eastAsia="Times New Roman" w:hAnsi="Consolas" w:cs="Times New Roman"/>
-          <w:color w:val="F8F8F2"/>
-          <w:sz w:val="21"/>
-          <w:szCs w:val="21"/>
-          <w:lang w:eastAsia="pt-BR"/>
-        </w:rPr>
-        <w:t>username</w:t>
-      </w:r>
-      <w:proofErr w:type="spellEnd"/>
-      <w:r>
-        <w:rPr>
-          <w:rFonts w:ascii="Consolas" w:eastAsia="Times New Roman" w:hAnsi="Consolas" w:cs="Times New Roman"/>
-          <w:color w:val="F8F8F2"/>
-          <w:sz w:val="21"/>
-          <w:szCs w:val="21"/>
-          <w:lang w:eastAsia="pt-BR"/>
-        </w:rPr>
-        <w:t xml:space="preserve">] </w:t>
+        <w:t xml:space="preserve">        valid_tokens[username] </w:t>
       </w:r>
       <w:r>
         <w:rPr>
@@ -7708,20 +7374,8 @@
           <w:szCs w:val="21"/>
           <w:lang w:eastAsia="pt-BR"/>
         </w:rPr>
-        <w:t xml:space="preserve"> </w:t>
-      </w:r>
-      <w:proofErr w:type="spellStart"/>
-      <w:r>
-        <w:rPr>
-          <w:rFonts w:ascii="Consolas" w:eastAsia="Times New Roman" w:hAnsi="Consolas" w:cs="Times New Roman"/>
-          <w:color w:val="F8F8F2"/>
-          <w:sz w:val="21"/>
-          <w:szCs w:val="21"/>
-          <w:lang w:eastAsia="pt-BR"/>
-        </w:rPr>
-        <w:t>access_token</w:t>
-      </w:r>
-      <w:proofErr w:type="spellEnd"/>
+        <w:t xml:space="preserve"> access_token</w:t>
+      </w:r>
     </w:p>
     <w:p>
       <w:pPr>
@@ -7745,7 +7399,6 @@
         </w:rPr>
         <w:t xml:space="preserve">        </w:t>
       </w:r>
-      <w:proofErr w:type="spellStart"/>
       <w:r>
         <w:rPr>
           <w:rFonts w:ascii="Consolas" w:eastAsia="Times New Roman" w:hAnsi="Consolas" w:cs="Times New Roman"/>
@@ -7756,7 +7409,6 @@
         </w:rPr>
         <w:t>return</w:t>
       </w:r>
-      <w:proofErr w:type="spellEnd"/>
       <w:r>
         <w:rPr>
           <w:rFonts w:ascii="Consolas" w:eastAsia="Times New Roman" w:hAnsi="Consolas" w:cs="Times New Roman"/>
@@ -7797,7 +7449,6 @@
         </w:rPr>
         <w:t>'</w:t>
       </w:r>
-      <w:proofErr w:type="spellStart"/>
       <w:r>
         <w:rPr>
           <w:rFonts w:ascii="Consolas" w:eastAsia="Times New Roman" w:hAnsi="Consolas" w:cs="Times New Roman"/>
@@ -7808,7 +7459,6 @@
         </w:rPr>
         <w:t>access_token</w:t>
       </w:r>
-      <w:proofErr w:type="spellEnd"/>
       <w:r>
         <w:rPr>
           <w:rFonts w:ascii="Consolas" w:eastAsia="Times New Roman" w:hAnsi="Consolas" w:cs="Times New Roman"/>
@@ -7827,29 +7477,7 @@
           <w:szCs w:val="21"/>
           <w:lang w:eastAsia="pt-BR"/>
         </w:rPr>
-        <w:t xml:space="preserve">: </w:t>
-      </w:r>
-      <w:proofErr w:type="spellStart"/>
-      <w:r>
-        <w:rPr>
-          <w:rFonts w:ascii="Consolas" w:eastAsia="Times New Roman" w:hAnsi="Consolas" w:cs="Times New Roman"/>
-          <w:color w:val="F8F8F2"/>
-          <w:sz w:val="21"/>
-          <w:szCs w:val="21"/>
-          <w:lang w:eastAsia="pt-BR"/>
-        </w:rPr>
-        <w:t>access_token</w:t>
-      </w:r>
-      <w:proofErr w:type="spellEnd"/>
-      <w:r>
-        <w:rPr>
-          <w:rFonts w:ascii="Consolas" w:eastAsia="Times New Roman" w:hAnsi="Consolas" w:cs="Times New Roman"/>
-          <w:color w:val="F8F8F2"/>
-          <w:sz w:val="21"/>
-          <w:szCs w:val="21"/>
-          <w:lang w:eastAsia="pt-BR"/>
-        </w:rPr>
-        <w:t xml:space="preserve">}), </w:t>
+        <w:t xml:space="preserve">: access_token}), </w:t>
       </w:r>
       <w:r>
         <w:rPr>
@@ -7927,7 +7555,6 @@
         </w:rPr>
         <w:t xml:space="preserve">        </w:t>
       </w:r>
-      <w:proofErr w:type="spellStart"/>
       <w:r>
         <w:rPr>
           <w:rFonts w:ascii="Consolas" w:eastAsia="Times New Roman" w:hAnsi="Consolas" w:cs="Times New Roman"/>
@@ -7938,7 +7565,6 @@
         </w:rPr>
         <w:t>return</w:t>
       </w:r>
-      <w:proofErr w:type="spellEnd"/>
       <w:r>
         <w:rPr>
           <w:rFonts w:ascii="Consolas" w:eastAsia="Times New Roman" w:hAnsi="Consolas" w:cs="Times New Roman"/>
@@ -8188,7 +7814,6 @@
         </w:rPr>
         <w:t xml:space="preserve">, </w:t>
       </w:r>
-      <w:proofErr w:type="spellStart"/>
       <w:r>
         <w:rPr>
           <w:rFonts w:ascii="Consolas" w:eastAsia="Times New Roman" w:hAnsi="Consolas" w:cs="Times New Roman"/>
@@ -8201,7 +7826,6 @@
         </w:rPr>
         <w:t>methods</w:t>
       </w:r>
-      <w:proofErr w:type="spellEnd"/>
       <w:r>
         <w:rPr>
           <w:rFonts w:ascii="Consolas" w:eastAsia="Times New Roman" w:hAnsi="Consolas" w:cs="Times New Roman"/>
@@ -8308,7 +7932,6 @@
           <w:lang w:eastAsia="pt-BR"/>
         </w:rPr>
       </w:pPr>
-      <w:proofErr w:type="spellStart"/>
       <w:r>
         <w:rPr>
           <w:rFonts w:ascii="Consolas" w:eastAsia="Times New Roman" w:hAnsi="Consolas" w:cs="Times New Roman"/>
@@ -8319,7 +7942,6 @@
         </w:rPr>
         <w:t>def</w:t>
       </w:r>
-      <w:proofErr w:type="spellEnd"/>
       <w:r>
         <w:rPr>
           <w:rFonts w:ascii="Consolas" w:eastAsia="Times New Roman" w:hAnsi="Consolas" w:cs="Times New Roman"/>
@@ -8371,29 +7993,7 @@
           <w:szCs w:val="21"/>
           <w:lang w:eastAsia="pt-BR"/>
         </w:rPr>
-        <w:t xml:space="preserve">    </w:t>
-      </w:r>
-      <w:proofErr w:type="spellStart"/>
-      <w:r>
-        <w:rPr>
-          <w:rFonts w:ascii="Consolas" w:eastAsia="Times New Roman" w:hAnsi="Consolas" w:cs="Times New Roman"/>
-          <w:color w:val="F8F8F2"/>
-          <w:sz w:val="21"/>
-          <w:szCs w:val="21"/>
-          <w:lang w:eastAsia="pt-BR"/>
-        </w:rPr>
-        <w:t>current_user</w:t>
-      </w:r>
-      <w:proofErr w:type="spellEnd"/>
-      <w:r>
-        <w:rPr>
-          <w:rFonts w:ascii="Consolas" w:eastAsia="Times New Roman" w:hAnsi="Consolas" w:cs="Times New Roman"/>
-          <w:color w:val="F8F8F2"/>
-          <w:sz w:val="21"/>
-          <w:szCs w:val="21"/>
-          <w:lang w:eastAsia="pt-BR"/>
-        </w:rPr>
-        <w:t xml:space="preserve"> </w:t>
+        <w:t xml:space="preserve">    current_user </w:t>
       </w:r>
       <w:r>
         <w:rPr>
@@ -8458,7 +8058,6 @@
         </w:rPr>
         <w:t xml:space="preserve">    </w:t>
       </w:r>
-      <w:proofErr w:type="spellStart"/>
       <w:r>
         <w:rPr>
           <w:rFonts w:ascii="Consolas" w:eastAsia="Times New Roman" w:hAnsi="Consolas" w:cs="Times New Roman"/>
@@ -8469,38 +8068,15 @@
         </w:rPr>
         <w:t>if</w:t>
       </w:r>
-      <w:proofErr w:type="spellEnd"/>
-      <w:r>
-        <w:rPr>
-          <w:rFonts w:ascii="Consolas" w:eastAsia="Times New Roman" w:hAnsi="Consolas" w:cs="Times New Roman"/>
-          <w:color w:val="F8F8F2"/>
-          <w:sz w:val="21"/>
-          <w:szCs w:val="21"/>
-          <w:lang w:eastAsia="pt-BR"/>
-        </w:rPr>
-        <w:t xml:space="preserve"> </w:t>
-      </w:r>
-      <w:proofErr w:type="spellStart"/>
-      <w:r>
-        <w:rPr>
-          <w:rFonts w:ascii="Consolas" w:eastAsia="Times New Roman" w:hAnsi="Consolas" w:cs="Times New Roman"/>
-          <w:color w:val="F8F8F2"/>
-          <w:sz w:val="21"/>
-          <w:szCs w:val="21"/>
-          <w:lang w:eastAsia="pt-BR"/>
-        </w:rPr>
-        <w:t>current_user</w:t>
-      </w:r>
-      <w:proofErr w:type="spellEnd"/>
-      <w:r>
-        <w:rPr>
-          <w:rFonts w:ascii="Consolas" w:eastAsia="Times New Roman" w:hAnsi="Consolas" w:cs="Times New Roman"/>
-          <w:color w:val="F8F8F2"/>
-          <w:sz w:val="21"/>
-          <w:szCs w:val="21"/>
-          <w:lang w:eastAsia="pt-BR"/>
-        </w:rPr>
-        <w:t xml:space="preserve"> </w:t>
+      <w:r>
+        <w:rPr>
+          <w:rFonts w:ascii="Consolas" w:eastAsia="Times New Roman" w:hAnsi="Consolas" w:cs="Times New Roman"/>
+          <w:color w:val="F8F8F2"/>
+          <w:sz w:val="21"/>
+          <w:szCs w:val="21"/>
+          <w:lang w:eastAsia="pt-BR"/>
+        </w:rPr>
+        <w:t xml:space="preserve"> current_user </w:t>
       </w:r>
       <w:r>
         <w:rPr>
@@ -8545,7 +8121,6 @@
         </w:rPr>
         <w:t xml:space="preserve">        </w:t>
       </w:r>
-      <w:proofErr w:type="spellStart"/>
       <w:r>
         <w:rPr>
           <w:rFonts w:ascii="Consolas" w:eastAsia="Times New Roman" w:hAnsi="Consolas" w:cs="Times New Roman"/>
@@ -8556,38 +8131,15 @@
         </w:rPr>
         <w:t>del</w:t>
       </w:r>
-      <w:proofErr w:type="spellEnd"/>
-      <w:r>
-        <w:rPr>
-          <w:rFonts w:ascii="Consolas" w:eastAsia="Times New Roman" w:hAnsi="Consolas" w:cs="Times New Roman"/>
-          <w:color w:val="F8F8F2"/>
-          <w:sz w:val="21"/>
-          <w:szCs w:val="21"/>
-          <w:lang w:eastAsia="pt-BR"/>
-        </w:rPr>
-        <w:t xml:space="preserve"> valid_tokens[</w:t>
-      </w:r>
-      <w:proofErr w:type="spellStart"/>
-      <w:r>
-        <w:rPr>
-          <w:rFonts w:ascii="Consolas" w:eastAsia="Times New Roman" w:hAnsi="Consolas" w:cs="Times New Roman"/>
-          <w:color w:val="F8F8F2"/>
-          <w:sz w:val="21"/>
-          <w:szCs w:val="21"/>
-          <w:lang w:eastAsia="pt-BR"/>
-        </w:rPr>
-        <w:t>current_user</w:t>
-      </w:r>
-      <w:proofErr w:type="spellEnd"/>
-      <w:r>
-        <w:rPr>
-          <w:rFonts w:ascii="Consolas" w:eastAsia="Times New Roman" w:hAnsi="Consolas" w:cs="Times New Roman"/>
-          <w:color w:val="F8F8F2"/>
-          <w:sz w:val="21"/>
-          <w:szCs w:val="21"/>
-          <w:lang w:eastAsia="pt-BR"/>
-        </w:rPr>
-        <w:t>]</w:t>
+      <w:r>
+        <w:rPr>
+          <w:rFonts w:ascii="Consolas" w:eastAsia="Times New Roman" w:hAnsi="Consolas" w:cs="Times New Roman"/>
+          <w:color w:val="F8F8F2"/>
+          <w:sz w:val="21"/>
+          <w:szCs w:val="21"/>
+          <w:lang w:eastAsia="pt-BR"/>
+        </w:rPr>
+        <w:t xml:space="preserve"> valid_tokens[current_user]</w:t>
       </w:r>
     </w:p>
     <w:p>
@@ -8612,7 +8164,6 @@
         </w:rPr>
         <w:t xml:space="preserve">        </w:t>
       </w:r>
-      <w:proofErr w:type="spellStart"/>
       <w:r>
         <w:rPr>
           <w:rFonts w:ascii="Consolas" w:eastAsia="Times New Roman" w:hAnsi="Consolas" w:cs="Times New Roman"/>
@@ -8623,7 +8174,6 @@
         </w:rPr>
         <w:t>return</w:t>
       </w:r>
-      <w:proofErr w:type="spellEnd"/>
       <w:r>
         <w:rPr>
           <w:rFonts w:ascii="Consolas" w:eastAsia="Times New Roman" w:hAnsi="Consolas" w:cs="Times New Roman"/>
@@ -8810,7 +8360,6 @@
         </w:rPr>
         <w:t xml:space="preserve">        </w:t>
       </w:r>
-      <w:proofErr w:type="spellStart"/>
       <w:r>
         <w:rPr>
           <w:rFonts w:ascii="Consolas" w:eastAsia="Times New Roman" w:hAnsi="Consolas" w:cs="Times New Roman"/>
@@ -8821,7 +8370,6 @@
         </w:rPr>
         <w:t>return</w:t>
       </w:r>
-      <w:proofErr w:type="spellEnd"/>
       <w:r>
         <w:rPr>
           <w:rFonts w:ascii="Consolas" w:eastAsia="Times New Roman" w:hAnsi="Consolas" w:cs="Times New Roman"/>
@@ -9072,7 +8620,6 @@
         </w:rPr>
         <w:t xml:space="preserve">, </w:t>
       </w:r>
-      <w:proofErr w:type="spellStart"/>
       <w:r>
         <w:rPr>
           <w:rFonts w:ascii="Consolas" w:eastAsia="Times New Roman" w:hAnsi="Consolas" w:cs="Times New Roman"/>
@@ -9085,7 +8632,6 @@
         </w:rPr>
         <w:t>methods</w:t>
       </w:r>
-      <w:proofErr w:type="spellEnd"/>
       <w:r>
         <w:rPr>
           <w:rFonts w:ascii="Consolas" w:eastAsia="Times New Roman" w:hAnsi="Consolas" w:cs="Times New Roman"/>
@@ -9192,7 +8738,6 @@
           <w:lang w:eastAsia="pt-BR"/>
         </w:rPr>
       </w:pPr>
-      <w:proofErr w:type="spellStart"/>
       <w:r>
         <w:rPr>
           <w:rFonts w:ascii="Consolas" w:eastAsia="Times New Roman" w:hAnsi="Consolas" w:cs="Times New Roman"/>
@@ -9203,7 +8748,6 @@
         </w:rPr>
         <w:t>def</w:t>
       </w:r>
-      <w:proofErr w:type="spellEnd"/>
       <w:r>
         <w:rPr>
           <w:rFonts w:ascii="Consolas" w:eastAsia="Times New Roman" w:hAnsi="Consolas" w:cs="Times New Roman"/>
@@ -9257,7 +8801,6 @@
         </w:rPr>
         <w:t xml:space="preserve">    </w:t>
       </w:r>
-      <w:proofErr w:type="spellStart"/>
       <w:r>
         <w:rPr>
           <w:rFonts w:ascii="Consolas" w:eastAsia="Times New Roman" w:hAnsi="Consolas" w:cs="Times New Roman"/>
@@ -9268,7 +8811,6 @@
         </w:rPr>
         <w:t>return</w:t>
       </w:r>
-      <w:proofErr w:type="spellEnd"/>
       <w:r>
         <w:rPr>
           <w:rFonts w:ascii="Consolas" w:eastAsia="Times New Roman" w:hAnsi="Consolas" w:cs="Times New Roman"/>
@@ -9518,7 +9060,6 @@
         </w:rPr>
         <w:t xml:space="preserve">, </w:t>
       </w:r>
-      <w:proofErr w:type="spellStart"/>
       <w:r>
         <w:rPr>
           <w:rFonts w:ascii="Consolas" w:eastAsia="Times New Roman" w:hAnsi="Consolas" w:cs="Times New Roman"/>
@@ -9531,7 +9072,6 @@
         </w:rPr>
         <w:t>methods</w:t>
       </w:r>
-      <w:proofErr w:type="spellEnd"/>
       <w:r>
         <w:rPr>
           <w:rFonts w:ascii="Consolas" w:eastAsia="Times New Roman" w:hAnsi="Consolas" w:cs="Times New Roman"/>
@@ -9648,7 +9188,6 @@
           <w:lang w:eastAsia="pt-BR"/>
         </w:rPr>
       </w:pPr>
-      <w:proofErr w:type="spellStart"/>
       <w:r>
         <w:rPr>
           <w:rFonts w:ascii="Consolas" w:eastAsia="Times New Roman" w:hAnsi="Consolas" w:cs="Times New Roman"/>
@@ -9659,7 +9198,6 @@
         </w:rPr>
         <w:t>def</w:t>
       </w:r>
-      <w:proofErr w:type="spellEnd"/>
       <w:r>
         <w:rPr>
           <w:rFonts w:ascii="Consolas" w:eastAsia="Times New Roman" w:hAnsi="Consolas" w:cs="Times New Roman"/>
@@ -9670,7 +9208,6 @@
         </w:rPr>
         <w:t xml:space="preserve"> </w:t>
       </w:r>
-      <w:proofErr w:type="spellStart"/>
       <w:r>
         <w:rPr>
           <w:rFonts w:ascii="Consolas" w:eastAsia="Times New Roman" w:hAnsi="Consolas" w:cs="Times New Roman"/>
@@ -9681,7 +9218,6 @@
         </w:rPr>
         <w:t>get_dados_protegido</w:t>
       </w:r>
-      <w:proofErr w:type="spellEnd"/>
       <w:r>
         <w:rPr>
           <w:rFonts w:ascii="Consolas" w:eastAsia="Times New Roman" w:hAnsi="Consolas" w:cs="Times New Roman"/>
@@ -9713,29 +9249,7 @@
           <w:szCs w:val="21"/>
           <w:lang w:eastAsia="pt-BR"/>
         </w:rPr>
-        <w:t xml:space="preserve">    </w:t>
-      </w:r>
-      <w:proofErr w:type="spellStart"/>
-      <w:r>
-        <w:rPr>
-          <w:rFonts w:ascii="Consolas" w:eastAsia="Times New Roman" w:hAnsi="Consolas" w:cs="Times New Roman"/>
-          <w:color w:val="F8F8F2"/>
-          <w:sz w:val="21"/>
-          <w:szCs w:val="21"/>
-          <w:lang w:eastAsia="pt-BR"/>
-        </w:rPr>
-        <w:t>current_user</w:t>
-      </w:r>
-      <w:proofErr w:type="spellEnd"/>
-      <w:r>
-        <w:rPr>
-          <w:rFonts w:ascii="Consolas" w:eastAsia="Times New Roman" w:hAnsi="Consolas" w:cs="Times New Roman"/>
-          <w:color w:val="F8F8F2"/>
-          <w:sz w:val="21"/>
-          <w:szCs w:val="21"/>
-          <w:lang w:eastAsia="pt-BR"/>
-        </w:rPr>
-        <w:t xml:space="preserve"> </w:t>
+        <w:t xml:space="preserve">    current_user </w:t>
       </w:r>
       <w:r>
         <w:rPr>
@@ -9800,7 +9314,6 @@
         </w:rPr>
         <w:t xml:space="preserve">    </w:t>
       </w:r>
-      <w:proofErr w:type="spellStart"/>
       <w:r>
         <w:rPr>
           <w:rFonts w:ascii="Consolas" w:eastAsia="Times New Roman" w:hAnsi="Consolas" w:cs="Times New Roman"/>
@@ -9811,7 +9324,6 @@
         </w:rPr>
         <w:t>return</w:t>
       </w:r>
-      <w:proofErr w:type="spellEnd"/>
       <w:r>
         <w:rPr>
           <w:rFonts w:ascii="Consolas" w:eastAsia="Times New Roman" w:hAnsi="Consolas" w:cs="Times New Roman"/>
@@ -9840,41 +9352,28 @@
           <w:szCs w:val="21"/>
           <w:lang w:eastAsia="pt-BR"/>
         </w:rPr>
+        <w:t>(data.</w:t>
+      </w:r>
+      <w:r>
+        <w:rPr>
+          <w:rFonts w:ascii="Consolas" w:eastAsia="Times New Roman" w:hAnsi="Consolas" w:cs="Times New Roman"/>
+          <w:color w:val="50FA7B"/>
+          <w:sz w:val="21"/>
+          <w:szCs w:val="21"/>
+          <w:lang w:eastAsia="pt-BR"/>
+        </w:rPr>
+        <w:t>to_dict</w:t>
+      </w:r>
+      <w:r>
+        <w:rPr>
+          <w:rFonts w:ascii="Consolas" w:eastAsia="Times New Roman" w:hAnsi="Consolas" w:cs="Times New Roman"/>
+          <w:color w:val="F8F8F2"/>
+          <w:sz w:val="21"/>
+          <w:szCs w:val="21"/>
+          <w:lang w:eastAsia="pt-BR"/>
+        </w:rPr>
         <w:t>(</w:t>
       </w:r>
-      <w:proofErr w:type="spellStart"/>
-      <w:r>
-        <w:rPr>
-          <w:rFonts w:ascii="Consolas" w:eastAsia="Times New Roman" w:hAnsi="Consolas" w:cs="Times New Roman"/>
-          <w:color w:val="F8F8F2"/>
-          <w:sz w:val="21"/>
-          <w:szCs w:val="21"/>
-          <w:lang w:eastAsia="pt-BR"/>
-        </w:rPr>
-        <w:t>data.</w:t>
-      </w:r>
-      <w:r>
-        <w:rPr>
-          <w:rFonts w:ascii="Consolas" w:eastAsia="Times New Roman" w:hAnsi="Consolas" w:cs="Times New Roman"/>
-          <w:color w:val="50FA7B"/>
-          <w:sz w:val="21"/>
-          <w:szCs w:val="21"/>
-          <w:lang w:eastAsia="pt-BR"/>
-        </w:rPr>
-        <w:t>to_dict</w:t>
-      </w:r>
-      <w:proofErr w:type="spellEnd"/>
-      <w:r>
-        <w:rPr>
-          <w:rFonts w:ascii="Consolas" w:eastAsia="Times New Roman" w:hAnsi="Consolas" w:cs="Times New Roman"/>
-          <w:color w:val="F8F8F2"/>
-          <w:sz w:val="21"/>
-          <w:szCs w:val="21"/>
-          <w:lang w:eastAsia="pt-BR"/>
-        </w:rPr>
-        <w:t>(</w:t>
-      </w:r>
-      <w:proofErr w:type="spellStart"/>
       <w:r>
         <w:rPr>
           <w:rFonts w:ascii="Consolas" w:eastAsia="Times New Roman" w:hAnsi="Consolas" w:cs="Times New Roman"/>
@@ -9887,7 +9386,6 @@
         </w:rPr>
         <w:t>orient</w:t>
       </w:r>
-      <w:proofErr w:type="spellEnd"/>
       <w:r>
         <w:rPr>
           <w:rFonts w:ascii="Consolas" w:eastAsia="Times New Roman" w:hAnsi="Consolas" w:cs="Times New Roman"/>
@@ -9908,7 +9406,6 @@
         </w:rPr>
         <w:t>'</w:t>
       </w:r>
-      <w:proofErr w:type="spellStart"/>
       <w:r>
         <w:rPr>
           <w:rFonts w:ascii="Consolas" w:eastAsia="Times New Roman" w:hAnsi="Consolas" w:cs="Times New Roman"/>
@@ -9919,7 +9416,6 @@
         </w:rPr>
         <w:t>records</w:t>
       </w:r>
-      <w:proofErr w:type="spellEnd"/>
       <w:r>
         <w:rPr>
           <w:rFonts w:ascii="Consolas" w:eastAsia="Times New Roman" w:hAnsi="Consolas" w:cs="Times New Roman"/>
@@ -10069,7 +9565,6 @@
         </w:rPr>
         <w:t xml:space="preserve">, </w:t>
       </w:r>
-      <w:proofErr w:type="spellStart"/>
       <w:r>
         <w:rPr>
           <w:rFonts w:ascii="Consolas" w:eastAsia="Times New Roman" w:hAnsi="Consolas" w:cs="Times New Roman"/>
@@ -10082,7 +9577,6 @@
         </w:rPr>
         <w:t>methods</w:t>
       </w:r>
-      <w:proofErr w:type="spellEnd"/>
       <w:r>
         <w:rPr>
           <w:rFonts w:ascii="Consolas" w:eastAsia="Times New Roman" w:hAnsi="Consolas" w:cs="Times New Roman"/>
@@ -10189,7 +9683,6 @@
           <w:lang w:eastAsia="pt-BR"/>
         </w:rPr>
       </w:pPr>
-      <w:proofErr w:type="spellStart"/>
       <w:r>
         <w:rPr>
           <w:rFonts w:ascii="Consolas" w:eastAsia="Times New Roman" w:hAnsi="Consolas" w:cs="Times New Roman"/>
@@ -10200,7 +9693,6 @@
         </w:rPr>
         <w:t>def</w:t>
       </w:r>
-      <w:proofErr w:type="spellEnd"/>
       <w:r>
         <w:rPr>
           <w:rFonts w:ascii="Consolas" w:eastAsia="Times New Roman" w:hAnsi="Consolas" w:cs="Times New Roman"/>
@@ -10211,7 +9703,6 @@
         </w:rPr>
         <w:t xml:space="preserve"> </w:t>
       </w:r>
-      <w:proofErr w:type="spellStart"/>
       <w:r>
         <w:rPr>
           <w:rFonts w:ascii="Consolas" w:eastAsia="Times New Roman" w:hAnsi="Consolas" w:cs="Times New Roman"/>
@@ -10222,7 +9713,6 @@
         </w:rPr>
         <w:t>add_dado</w:t>
       </w:r>
-      <w:proofErr w:type="spellEnd"/>
       <w:r>
         <w:rPr>
           <w:rFonts w:ascii="Consolas" w:eastAsia="Times New Roman" w:hAnsi="Consolas" w:cs="Times New Roman"/>
@@ -10254,29 +9744,7 @@
           <w:szCs w:val="21"/>
           <w:lang w:eastAsia="pt-BR"/>
         </w:rPr>
-        <w:t xml:space="preserve">    </w:t>
-      </w:r>
-      <w:proofErr w:type="spellStart"/>
-      <w:r>
-        <w:rPr>
-          <w:rFonts w:ascii="Consolas" w:eastAsia="Times New Roman" w:hAnsi="Consolas" w:cs="Times New Roman"/>
-          <w:color w:val="F8F8F2"/>
-          <w:sz w:val="21"/>
-          <w:szCs w:val="21"/>
-          <w:lang w:eastAsia="pt-BR"/>
-        </w:rPr>
-        <w:t>current_user</w:t>
-      </w:r>
-      <w:proofErr w:type="spellEnd"/>
-      <w:r>
-        <w:rPr>
-          <w:rFonts w:ascii="Consolas" w:eastAsia="Times New Roman" w:hAnsi="Consolas" w:cs="Times New Roman"/>
-          <w:color w:val="F8F8F2"/>
-          <w:sz w:val="21"/>
-          <w:szCs w:val="21"/>
-          <w:lang w:eastAsia="pt-BR"/>
-        </w:rPr>
-        <w:t xml:space="preserve"> </w:t>
+        <w:t xml:space="preserve">    current_user </w:t>
       </w:r>
       <w:r>
         <w:rPr>
@@ -10392,29 +9860,7 @@
           <w:szCs w:val="21"/>
           <w:lang w:eastAsia="pt-BR"/>
         </w:rPr>
-        <w:t xml:space="preserve">    </w:t>
-      </w:r>
-      <w:proofErr w:type="spellStart"/>
-      <w:r>
-        <w:rPr>
-          <w:rFonts w:ascii="Consolas" w:eastAsia="Times New Roman" w:hAnsi="Consolas" w:cs="Times New Roman"/>
-          <w:color w:val="F8F8F2"/>
-          <w:sz w:val="21"/>
-          <w:szCs w:val="21"/>
-          <w:lang w:eastAsia="pt-BR"/>
-        </w:rPr>
-        <w:t>new_data</w:t>
-      </w:r>
-      <w:proofErr w:type="spellEnd"/>
-      <w:r>
-        <w:rPr>
-          <w:rFonts w:ascii="Consolas" w:eastAsia="Times New Roman" w:hAnsi="Consolas" w:cs="Times New Roman"/>
-          <w:color w:val="F8F8F2"/>
-          <w:sz w:val="21"/>
-          <w:szCs w:val="21"/>
-          <w:lang w:eastAsia="pt-BR"/>
-        </w:rPr>
-        <w:t xml:space="preserve"> </w:t>
+        <w:t xml:space="preserve">    new_data </w:t>
       </w:r>
       <w:r>
         <w:rPr>
@@ -10434,18 +9880,7 @@
           <w:szCs w:val="21"/>
           <w:lang w:eastAsia="pt-BR"/>
         </w:rPr>
-        <w:t xml:space="preserve"> </w:t>
-      </w:r>
-      <w:proofErr w:type="spellStart"/>
-      <w:r>
-        <w:rPr>
-          <w:rFonts w:ascii="Consolas" w:eastAsia="Times New Roman" w:hAnsi="Consolas" w:cs="Times New Roman"/>
-          <w:color w:val="F8F8F2"/>
-          <w:sz w:val="21"/>
-          <w:szCs w:val="21"/>
-          <w:lang w:eastAsia="pt-BR"/>
-        </w:rPr>
-        <w:t>request.</w:t>
+        <w:t xml:space="preserve"> request.</w:t>
       </w:r>
       <w:r>
         <w:rPr>
@@ -10457,7 +9892,6 @@
         </w:rPr>
         <w:t>get_json</w:t>
       </w:r>
-      <w:proofErr w:type="spellEnd"/>
       <w:r>
         <w:rPr>
           <w:rFonts w:ascii="Consolas" w:eastAsia="Times New Roman" w:hAnsi="Consolas" w:cs="Times New Roman"/>
@@ -10489,29 +9923,7 @@
           <w:szCs w:val="21"/>
           <w:lang w:eastAsia="pt-BR"/>
         </w:rPr>
-        <w:t xml:space="preserve">    </w:t>
-      </w:r>
-      <w:proofErr w:type="spellStart"/>
-      <w:r>
-        <w:rPr>
-          <w:rFonts w:ascii="Consolas" w:eastAsia="Times New Roman" w:hAnsi="Consolas" w:cs="Times New Roman"/>
-          <w:color w:val="F8F8F2"/>
-          <w:sz w:val="21"/>
-          <w:szCs w:val="21"/>
-          <w:lang w:eastAsia="pt-BR"/>
-        </w:rPr>
-        <w:t>new_data_df</w:t>
-      </w:r>
-      <w:proofErr w:type="spellEnd"/>
-      <w:r>
-        <w:rPr>
-          <w:rFonts w:ascii="Consolas" w:eastAsia="Times New Roman" w:hAnsi="Consolas" w:cs="Times New Roman"/>
-          <w:color w:val="F8F8F2"/>
-          <w:sz w:val="21"/>
-          <w:szCs w:val="21"/>
-          <w:lang w:eastAsia="pt-BR"/>
-        </w:rPr>
-        <w:t xml:space="preserve"> </w:t>
+        <w:t xml:space="preserve">    new_data_df </w:t>
       </w:r>
       <w:r>
         <w:rPr>
@@ -10531,18 +9943,7 @@
           <w:szCs w:val="21"/>
           <w:lang w:eastAsia="pt-BR"/>
         </w:rPr>
-        <w:t xml:space="preserve"> </w:t>
-      </w:r>
-      <w:proofErr w:type="spellStart"/>
-      <w:r>
-        <w:rPr>
-          <w:rFonts w:ascii="Consolas" w:eastAsia="Times New Roman" w:hAnsi="Consolas" w:cs="Times New Roman"/>
-          <w:color w:val="F8F8F2"/>
-          <w:sz w:val="21"/>
-          <w:szCs w:val="21"/>
-          <w:lang w:eastAsia="pt-BR"/>
-        </w:rPr>
-        <w:t>pd.</w:t>
+        <w:t xml:space="preserve"> pd.</w:t>
       </w:r>
       <w:r>
         <w:rPr>
@@ -10554,38 +9955,15 @@
         </w:rPr>
         <w:t>DataFrame</w:t>
       </w:r>
-      <w:proofErr w:type="spellEnd"/>
-      <w:r>
-        <w:rPr>
-          <w:rFonts w:ascii="Consolas" w:eastAsia="Times New Roman" w:hAnsi="Consolas" w:cs="Times New Roman"/>
-          <w:color w:val="F8F8F2"/>
-          <w:sz w:val="21"/>
-          <w:szCs w:val="21"/>
-          <w:lang w:eastAsia="pt-BR"/>
-        </w:rPr>
-        <w:t>([</w:t>
-      </w:r>
-      <w:proofErr w:type="spellStart"/>
-      <w:r>
-        <w:rPr>
-          <w:rFonts w:ascii="Consolas" w:eastAsia="Times New Roman" w:hAnsi="Consolas" w:cs="Times New Roman"/>
-          <w:color w:val="F8F8F2"/>
-          <w:sz w:val="21"/>
-          <w:szCs w:val="21"/>
-          <w:lang w:eastAsia="pt-BR"/>
-        </w:rPr>
-        <w:t>new_data</w:t>
-      </w:r>
-      <w:proofErr w:type="spellEnd"/>
-      <w:r>
-        <w:rPr>
-          <w:rFonts w:ascii="Consolas" w:eastAsia="Times New Roman" w:hAnsi="Consolas" w:cs="Times New Roman"/>
-          <w:color w:val="F8F8F2"/>
-          <w:sz w:val="21"/>
-          <w:szCs w:val="21"/>
-          <w:lang w:eastAsia="pt-BR"/>
-        </w:rPr>
-        <w:t>])  </w:t>
+      <w:r>
+        <w:rPr>
+          <w:rFonts w:ascii="Consolas" w:eastAsia="Times New Roman" w:hAnsi="Consolas" w:cs="Times New Roman"/>
+          <w:color w:val="F8F8F2"/>
+          <w:sz w:val="21"/>
+          <w:szCs w:val="21"/>
+          <w:lang w:eastAsia="pt-BR"/>
+        </w:rPr>
+        <w:t>([new_data])  </w:t>
       </w:r>
       <w:r>
         <w:rPr>
@@ -10595,20 +9973,8 @@
           <w:szCs w:val="21"/>
           <w:lang w:eastAsia="pt-BR"/>
         </w:rPr>
-        <w:t xml:space="preserve"># Convertendo o novo dado em um </w:t>
-      </w:r>
-      <w:proofErr w:type="spellStart"/>
-      <w:r>
-        <w:rPr>
-          <w:rFonts w:ascii="Consolas" w:eastAsia="Times New Roman" w:hAnsi="Consolas" w:cs="Times New Roman"/>
-          <w:color w:val="6272A4"/>
-          <w:sz w:val="21"/>
-          <w:szCs w:val="21"/>
-          <w:lang w:eastAsia="pt-BR"/>
-        </w:rPr>
-        <w:t>DataFrame</w:t>
-      </w:r>
-      <w:proofErr w:type="spellEnd"/>
+        <w:t># Convertendo o novo dado em um DataFrame</w:t>
+      </w:r>
     </w:p>
     <w:p>
       <w:pPr>
@@ -10650,18 +10016,7 @@
           <w:szCs w:val="21"/>
           <w:lang w:eastAsia="pt-BR"/>
         </w:rPr>
-        <w:t xml:space="preserve"> </w:t>
-      </w:r>
-      <w:proofErr w:type="spellStart"/>
-      <w:r>
-        <w:rPr>
-          <w:rFonts w:ascii="Consolas" w:eastAsia="Times New Roman" w:hAnsi="Consolas" w:cs="Times New Roman"/>
-          <w:color w:val="F8F8F2"/>
-          <w:sz w:val="21"/>
-          <w:szCs w:val="21"/>
-          <w:lang w:eastAsia="pt-BR"/>
-        </w:rPr>
-        <w:t>pd.</w:t>
+        <w:t xml:space="preserve"> pd.</w:t>
       </w:r>
       <w:r>
         <w:rPr>
@@ -10673,40 +10028,16 @@
         </w:rPr>
         <w:t>concat</w:t>
       </w:r>
-      <w:proofErr w:type="spellEnd"/>
-      <w:r>
-        <w:rPr>
-          <w:rFonts w:ascii="Consolas" w:eastAsia="Times New Roman" w:hAnsi="Consolas" w:cs="Times New Roman"/>
-          <w:color w:val="F8F8F2"/>
-          <w:sz w:val="21"/>
-          <w:szCs w:val="21"/>
-          <w:lang w:eastAsia="pt-BR"/>
-        </w:rPr>
-        <w:t xml:space="preserve">([data, </w:t>
-      </w:r>
-      <w:proofErr w:type="spellStart"/>
-      <w:r>
-        <w:rPr>
-          <w:rFonts w:ascii="Consolas" w:eastAsia="Times New Roman" w:hAnsi="Consolas" w:cs="Times New Roman"/>
-          <w:color w:val="F8F8F2"/>
-          <w:sz w:val="21"/>
-          <w:szCs w:val="21"/>
-          <w:lang w:eastAsia="pt-BR"/>
-        </w:rPr>
-        <w:t>new_data_df</w:t>
-      </w:r>
-      <w:proofErr w:type="spellEnd"/>
-      <w:r>
-        <w:rPr>
-          <w:rFonts w:ascii="Consolas" w:eastAsia="Times New Roman" w:hAnsi="Consolas" w:cs="Times New Roman"/>
-          <w:color w:val="F8F8F2"/>
-          <w:sz w:val="21"/>
-          <w:szCs w:val="21"/>
-          <w:lang w:eastAsia="pt-BR"/>
-        </w:rPr>
-        <w:t xml:space="preserve">], </w:t>
-      </w:r>
-      <w:proofErr w:type="spellStart"/>
+      <w:r>
+        <w:rPr>
+          <w:rFonts w:ascii="Consolas" w:eastAsia="Times New Roman" w:hAnsi="Consolas" w:cs="Times New Roman"/>
+          <w:color w:val="F8F8F2"/>
+          <w:sz w:val="21"/>
+          <w:szCs w:val="21"/>
+          <w:lang w:eastAsia="pt-BR"/>
+        </w:rPr>
+        <w:t xml:space="preserve">([data, new_data_df], </w:t>
+      </w:r>
       <w:r>
         <w:rPr>
           <w:rFonts w:ascii="Consolas" w:eastAsia="Times New Roman" w:hAnsi="Consolas" w:cs="Times New Roman"/>
@@ -10719,7 +10050,6 @@
         </w:rPr>
         <w:t>ignore_index</w:t>
       </w:r>
-      <w:proofErr w:type="spellEnd"/>
       <w:r>
         <w:rPr>
           <w:rFonts w:ascii="Consolas" w:eastAsia="Times New Roman" w:hAnsi="Consolas" w:cs="Times New Roman"/>
@@ -10730,7 +10060,6 @@
         </w:rPr>
         <w:t>=</w:t>
       </w:r>
-      <w:proofErr w:type="spellStart"/>
       <w:r>
         <w:rPr>
           <w:rFonts w:ascii="Consolas" w:eastAsia="Times New Roman" w:hAnsi="Consolas" w:cs="Times New Roman"/>
@@ -10741,7 +10070,6 @@
         </w:rPr>
         <w:t>True</w:t>
       </w:r>
-      <w:proofErr w:type="spellEnd"/>
       <w:r>
         <w:rPr>
           <w:rFonts w:ascii="Consolas" w:eastAsia="Times New Roman" w:hAnsi="Consolas" w:cs="Times New Roman"/>
@@ -10760,51 +10088,7 @@
           <w:szCs w:val="21"/>
           <w:lang w:eastAsia="pt-BR"/>
         </w:rPr>
-        <w:t xml:space="preserve"># Usando o método </w:t>
-      </w:r>
-      <w:proofErr w:type="spellStart"/>
-      <w:r>
-        <w:rPr>
-          <w:rFonts w:ascii="Consolas" w:eastAsia="Times New Roman" w:hAnsi="Consolas" w:cs="Times New Roman"/>
-          <w:color w:val="6272A4"/>
-          <w:sz w:val="21"/>
-          <w:szCs w:val="21"/>
-          <w:lang w:eastAsia="pt-BR"/>
-        </w:rPr>
-        <w:t>concat</w:t>
-      </w:r>
-      <w:proofErr w:type="spellEnd"/>
-      <w:r>
-        <w:rPr>
-          <w:rFonts w:ascii="Consolas" w:eastAsia="Times New Roman" w:hAnsi="Consolas" w:cs="Times New Roman"/>
-          <w:color w:val="6272A4"/>
-          <w:sz w:val="21"/>
-          <w:szCs w:val="21"/>
-          <w:lang w:eastAsia="pt-BR"/>
-        </w:rPr>
-        <w:t xml:space="preserve"> para adicionar o novo dado ao </w:t>
-      </w:r>
-      <w:proofErr w:type="spellStart"/>
-      <w:r>
-        <w:rPr>
-          <w:rFonts w:ascii="Consolas" w:eastAsia="Times New Roman" w:hAnsi="Consolas" w:cs="Times New Roman"/>
-          <w:color w:val="6272A4"/>
-          <w:sz w:val="21"/>
-          <w:szCs w:val="21"/>
-          <w:lang w:eastAsia="pt-BR"/>
-        </w:rPr>
-        <w:t>DataFrame</w:t>
-      </w:r>
-      <w:proofErr w:type="spellEnd"/>
-      <w:r>
-        <w:rPr>
-          <w:rFonts w:ascii="Consolas" w:eastAsia="Times New Roman" w:hAnsi="Consolas" w:cs="Times New Roman"/>
-          <w:color w:val="6272A4"/>
-          <w:sz w:val="21"/>
-          <w:szCs w:val="21"/>
-          <w:lang w:eastAsia="pt-BR"/>
-        </w:rPr>
-        <w:t xml:space="preserve"> existente</w:t>
+        <w:t># Usando o método concat para adicionar o novo dado ao DataFrame existente</w:t>
       </w:r>
     </w:p>
     <w:p>
@@ -10829,7 +10113,6 @@
         </w:rPr>
         <w:t xml:space="preserve">    </w:t>
       </w:r>
-      <w:proofErr w:type="spellStart"/>
       <w:r>
         <w:rPr>
           <w:rFonts w:ascii="Consolas" w:eastAsia="Times New Roman" w:hAnsi="Consolas" w:cs="Times New Roman"/>
@@ -10840,7 +10123,6 @@
         </w:rPr>
         <w:t>return</w:t>
       </w:r>
-      <w:proofErr w:type="spellEnd"/>
       <w:r>
         <w:rPr>
           <w:rFonts w:ascii="Consolas" w:eastAsia="Times New Roman" w:hAnsi="Consolas" w:cs="Times New Roman"/>
@@ -11080,7 +10362,6 @@
         </w:rPr>
         <w:t xml:space="preserve">, </w:t>
       </w:r>
-      <w:proofErr w:type="spellStart"/>
       <w:r>
         <w:rPr>
           <w:rFonts w:ascii="Consolas" w:eastAsia="Times New Roman" w:hAnsi="Consolas" w:cs="Times New Roman"/>
@@ -11093,7 +10374,6 @@
         </w:rPr>
         <w:t>methods</w:t>
       </w:r>
-      <w:proofErr w:type="spellEnd"/>
       <w:r>
         <w:rPr>
           <w:rFonts w:ascii="Consolas" w:eastAsia="Times New Roman" w:hAnsi="Consolas" w:cs="Times New Roman"/>
@@ -11200,7 +10480,6 @@
           <w:lang w:eastAsia="pt-BR"/>
         </w:rPr>
       </w:pPr>
-      <w:proofErr w:type="spellStart"/>
       <w:r>
         <w:rPr>
           <w:rFonts w:ascii="Consolas" w:eastAsia="Times New Roman" w:hAnsi="Consolas" w:cs="Times New Roman"/>
@@ -11211,7 +10490,6 @@
         </w:rPr>
         <w:t>def</w:t>
       </w:r>
-      <w:proofErr w:type="spellEnd"/>
       <w:r>
         <w:rPr>
           <w:rFonts w:ascii="Consolas" w:eastAsia="Times New Roman" w:hAnsi="Consolas" w:cs="Times New Roman"/>
@@ -11222,7 +10500,6 @@
         </w:rPr>
         <w:t xml:space="preserve"> </w:t>
       </w:r>
-      <w:proofErr w:type="spellStart"/>
       <w:r>
         <w:rPr>
           <w:rFonts w:ascii="Consolas" w:eastAsia="Times New Roman" w:hAnsi="Consolas" w:cs="Times New Roman"/>
@@ -11233,7 +10510,6 @@
         </w:rPr>
         <w:t>update_dado</w:t>
       </w:r>
-      <w:proofErr w:type="spellEnd"/>
       <w:r>
         <w:rPr>
           <w:rFonts w:ascii="Consolas" w:eastAsia="Times New Roman" w:hAnsi="Consolas" w:cs="Times New Roman"/>
@@ -11244,7 +10520,6 @@
         </w:rPr>
         <w:t>(</w:t>
       </w:r>
-      <w:proofErr w:type="spellStart"/>
       <w:r>
         <w:rPr>
           <w:rFonts w:ascii="Consolas" w:eastAsia="Times New Roman" w:hAnsi="Consolas" w:cs="Times New Roman"/>
@@ -11257,7 +10532,6 @@
         </w:rPr>
         <w:t>dado_id</w:t>
       </w:r>
-      <w:proofErr w:type="spellEnd"/>
       <w:r>
         <w:rPr>
           <w:rFonts w:ascii="Consolas" w:eastAsia="Times New Roman" w:hAnsi="Consolas" w:cs="Times New Roman"/>
@@ -11289,29 +10563,7 @@
           <w:szCs w:val="21"/>
           <w:lang w:eastAsia="pt-BR"/>
         </w:rPr>
-        <w:t xml:space="preserve">    </w:t>
-      </w:r>
-      <w:proofErr w:type="spellStart"/>
-      <w:r>
-        <w:rPr>
-          <w:rFonts w:ascii="Consolas" w:eastAsia="Times New Roman" w:hAnsi="Consolas" w:cs="Times New Roman"/>
-          <w:color w:val="F8F8F2"/>
-          <w:sz w:val="21"/>
-          <w:szCs w:val="21"/>
-          <w:lang w:eastAsia="pt-BR"/>
-        </w:rPr>
-        <w:t>current_user</w:t>
-      </w:r>
-      <w:proofErr w:type="spellEnd"/>
-      <w:r>
-        <w:rPr>
-          <w:rFonts w:ascii="Consolas" w:eastAsia="Times New Roman" w:hAnsi="Consolas" w:cs="Times New Roman"/>
-          <w:color w:val="F8F8F2"/>
-          <w:sz w:val="21"/>
-          <w:szCs w:val="21"/>
-          <w:lang w:eastAsia="pt-BR"/>
-        </w:rPr>
-        <w:t xml:space="preserve"> </w:t>
+        <w:t xml:space="preserve">    current_user </w:t>
       </w:r>
       <w:r>
         <w:rPr>
@@ -11374,29 +10626,7 @@
           <w:szCs w:val="21"/>
           <w:lang w:eastAsia="pt-BR"/>
         </w:rPr>
-        <w:t xml:space="preserve">    </w:t>
-      </w:r>
-      <w:proofErr w:type="spellStart"/>
-      <w:r>
-        <w:rPr>
-          <w:rFonts w:ascii="Consolas" w:eastAsia="Times New Roman" w:hAnsi="Consolas" w:cs="Times New Roman"/>
-          <w:color w:val="F8F8F2"/>
-          <w:sz w:val="21"/>
-          <w:szCs w:val="21"/>
-          <w:lang w:eastAsia="pt-BR"/>
-        </w:rPr>
-        <w:t>data_to_update</w:t>
-      </w:r>
-      <w:proofErr w:type="spellEnd"/>
-      <w:r>
-        <w:rPr>
-          <w:rFonts w:ascii="Consolas" w:eastAsia="Times New Roman" w:hAnsi="Consolas" w:cs="Times New Roman"/>
-          <w:color w:val="F8F8F2"/>
-          <w:sz w:val="21"/>
-          <w:szCs w:val="21"/>
-          <w:lang w:eastAsia="pt-BR"/>
-        </w:rPr>
-        <w:t xml:space="preserve"> </w:t>
+        <w:t xml:space="preserve">    data_to_update </w:t>
       </w:r>
       <w:r>
         <w:rPr>
@@ -11416,18 +10646,7 @@
           <w:szCs w:val="21"/>
           <w:lang w:eastAsia="pt-BR"/>
         </w:rPr>
-        <w:t xml:space="preserve"> </w:t>
-      </w:r>
-      <w:proofErr w:type="spellStart"/>
-      <w:r>
-        <w:rPr>
-          <w:rFonts w:ascii="Consolas" w:eastAsia="Times New Roman" w:hAnsi="Consolas" w:cs="Times New Roman"/>
-          <w:color w:val="F8F8F2"/>
-          <w:sz w:val="21"/>
-          <w:szCs w:val="21"/>
-          <w:lang w:eastAsia="pt-BR"/>
-        </w:rPr>
-        <w:t>request.</w:t>
+        <w:t xml:space="preserve"> request.</w:t>
       </w:r>
       <w:r>
         <w:rPr>
@@ -11439,7 +10658,6 @@
         </w:rPr>
         <w:t>get_json</w:t>
       </w:r>
-      <w:proofErr w:type="spellEnd"/>
       <w:r>
         <w:rPr>
           <w:rFonts w:ascii="Consolas" w:eastAsia="Times New Roman" w:hAnsi="Consolas" w:cs="Times New Roman"/>
@@ -11471,31 +10689,8 @@
           <w:szCs w:val="21"/>
           <w:lang w:eastAsia="pt-BR"/>
         </w:rPr>
-        <w:t xml:space="preserve">    </w:t>
-      </w:r>
-      <w:proofErr w:type="spellStart"/>
-      <w:r>
-        <w:rPr>
-          <w:rFonts w:ascii="Consolas" w:eastAsia="Times New Roman" w:hAnsi="Consolas" w:cs="Times New Roman"/>
-          <w:color w:val="F8F8F2"/>
-          <w:sz w:val="21"/>
-          <w:szCs w:val="21"/>
-          <w:lang w:eastAsia="pt-BR"/>
-        </w:rPr>
-        <w:t>data.iloc</w:t>
-      </w:r>
-      <w:proofErr w:type="spellEnd"/>
-      <w:r>
-        <w:rPr>
-          <w:rFonts w:ascii="Consolas" w:eastAsia="Times New Roman" w:hAnsi="Consolas" w:cs="Times New Roman"/>
-          <w:color w:val="F8F8F2"/>
-          <w:sz w:val="21"/>
-          <w:szCs w:val="21"/>
-          <w:lang w:eastAsia="pt-BR"/>
-        </w:rPr>
-        <w:t>[</w:t>
-      </w:r>
-      <w:proofErr w:type="spellStart"/>
+        <w:t>    data.iloc[</w:t>
+      </w:r>
       <w:r>
         <w:rPr>
           <w:rFonts w:ascii="Consolas" w:eastAsia="Times New Roman" w:hAnsi="Consolas" w:cs="Times New Roman"/>
@@ -11508,7 +10703,6 @@
         </w:rPr>
         <w:t>dado_id</w:t>
       </w:r>
-      <w:proofErr w:type="spellEnd"/>
       <w:r>
         <w:rPr>
           <w:rFonts w:ascii="Consolas" w:eastAsia="Times New Roman" w:hAnsi="Consolas" w:cs="Times New Roman"/>
@@ -11537,20 +10731,8 @@
           <w:szCs w:val="21"/>
           <w:lang w:eastAsia="pt-BR"/>
         </w:rPr>
-        <w:t xml:space="preserve"> </w:t>
-      </w:r>
-      <w:proofErr w:type="spellStart"/>
-      <w:r>
-        <w:rPr>
-          <w:rFonts w:ascii="Consolas" w:eastAsia="Times New Roman" w:hAnsi="Consolas" w:cs="Times New Roman"/>
-          <w:color w:val="F8F8F2"/>
-          <w:sz w:val="21"/>
-          <w:szCs w:val="21"/>
-          <w:lang w:eastAsia="pt-BR"/>
-        </w:rPr>
-        <w:t>data_to_update</w:t>
-      </w:r>
-      <w:proofErr w:type="spellEnd"/>
+        <w:t xml:space="preserve"> data_to_update</w:t>
+      </w:r>
     </w:p>
     <w:p>
       <w:pPr>
@@ -11574,7 +10756,6 @@
         </w:rPr>
         <w:t xml:space="preserve">    </w:t>
       </w:r>
-      <w:proofErr w:type="spellStart"/>
       <w:r>
         <w:rPr>
           <w:rFonts w:ascii="Consolas" w:eastAsia="Times New Roman" w:hAnsi="Consolas" w:cs="Times New Roman"/>
@@ -11585,7 +10766,6 @@
         </w:rPr>
         <w:t>return</w:t>
       </w:r>
-      <w:proofErr w:type="spellEnd"/>
       <w:r>
         <w:rPr>
           <w:rFonts w:ascii="Consolas" w:eastAsia="Times New Roman" w:hAnsi="Consolas" w:cs="Times New Roman"/>
@@ -11825,7 +11005,6 @@
         </w:rPr>
         <w:t xml:space="preserve">, </w:t>
       </w:r>
-      <w:proofErr w:type="spellStart"/>
       <w:r>
         <w:rPr>
           <w:rFonts w:ascii="Consolas" w:eastAsia="Times New Roman" w:hAnsi="Consolas" w:cs="Times New Roman"/>
@@ -11838,7 +11017,6 @@
         </w:rPr>
         <w:t>methods</w:t>
       </w:r>
-      <w:proofErr w:type="spellEnd"/>
       <w:r>
         <w:rPr>
           <w:rFonts w:ascii="Consolas" w:eastAsia="Times New Roman" w:hAnsi="Consolas" w:cs="Times New Roman"/>
@@ -11945,7 +11123,6 @@
           <w:lang w:eastAsia="pt-BR"/>
         </w:rPr>
       </w:pPr>
-      <w:proofErr w:type="spellStart"/>
       <w:r>
         <w:rPr>
           <w:rFonts w:ascii="Consolas" w:eastAsia="Times New Roman" w:hAnsi="Consolas" w:cs="Times New Roman"/>
@@ -11956,7 +11133,6 @@
         </w:rPr>
         <w:t>def</w:t>
       </w:r>
-      <w:proofErr w:type="spellEnd"/>
       <w:r>
         <w:rPr>
           <w:rFonts w:ascii="Consolas" w:eastAsia="Times New Roman" w:hAnsi="Consolas" w:cs="Times New Roman"/>
@@ -11967,7 +11143,6 @@
         </w:rPr>
         <w:t xml:space="preserve"> </w:t>
       </w:r>
-      <w:proofErr w:type="spellStart"/>
       <w:r>
         <w:rPr>
           <w:rFonts w:ascii="Consolas" w:eastAsia="Times New Roman" w:hAnsi="Consolas" w:cs="Times New Roman"/>
@@ -11978,7 +11153,6 @@
         </w:rPr>
         <w:t>modify_dado</w:t>
       </w:r>
-      <w:proofErr w:type="spellEnd"/>
       <w:r>
         <w:rPr>
           <w:rFonts w:ascii="Consolas" w:eastAsia="Times New Roman" w:hAnsi="Consolas" w:cs="Times New Roman"/>
@@ -11989,7 +11163,6 @@
         </w:rPr>
         <w:t>(</w:t>
       </w:r>
-      <w:proofErr w:type="spellStart"/>
       <w:r>
         <w:rPr>
           <w:rFonts w:ascii="Consolas" w:eastAsia="Times New Roman" w:hAnsi="Consolas" w:cs="Times New Roman"/>
@@ -12002,7 +11175,6 @@
         </w:rPr>
         <w:t>dado_id</w:t>
       </w:r>
-      <w:proofErr w:type="spellEnd"/>
       <w:r>
         <w:rPr>
           <w:rFonts w:ascii="Consolas" w:eastAsia="Times New Roman" w:hAnsi="Consolas" w:cs="Times New Roman"/>
@@ -12034,29 +11206,7 @@
           <w:szCs w:val="21"/>
           <w:lang w:eastAsia="pt-BR"/>
         </w:rPr>
-        <w:t xml:space="preserve">    </w:t>
-      </w:r>
-      <w:proofErr w:type="spellStart"/>
-      <w:r>
-        <w:rPr>
-          <w:rFonts w:ascii="Consolas" w:eastAsia="Times New Roman" w:hAnsi="Consolas" w:cs="Times New Roman"/>
-          <w:color w:val="F8F8F2"/>
-          <w:sz w:val="21"/>
-          <w:szCs w:val="21"/>
-          <w:lang w:eastAsia="pt-BR"/>
-        </w:rPr>
-        <w:t>current_user</w:t>
-      </w:r>
-      <w:proofErr w:type="spellEnd"/>
-      <w:r>
-        <w:rPr>
-          <w:rFonts w:ascii="Consolas" w:eastAsia="Times New Roman" w:hAnsi="Consolas" w:cs="Times New Roman"/>
-          <w:color w:val="F8F8F2"/>
-          <w:sz w:val="21"/>
-          <w:szCs w:val="21"/>
-          <w:lang w:eastAsia="pt-BR"/>
-        </w:rPr>
-        <w:t xml:space="preserve"> </w:t>
+        <w:t xml:space="preserve">    current_user </w:t>
       </w:r>
       <w:r>
         <w:rPr>
@@ -12119,29 +11269,7 @@
           <w:szCs w:val="21"/>
           <w:lang w:eastAsia="pt-BR"/>
         </w:rPr>
-        <w:t xml:space="preserve">    </w:t>
-      </w:r>
-      <w:proofErr w:type="spellStart"/>
-      <w:r>
-        <w:rPr>
-          <w:rFonts w:ascii="Consolas" w:eastAsia="Times New Roman" w:hAnsi="Consolas" w:cs="Times New Roman"/>
-          <w:color w:val="F8F8F2"/>
-          <w:sz w:val="21"/>
-          <w:szCs w:val="21"/>
-          <w:lang w:eastAsia="pt-BR"/>
-        </w:rPr>
-        <w:t>data_to_modify</w:t>
-      </w:r>
-      <w:proofErr w:type="spellEnd"/>
-      <w:r>
-        <w:rPr>
-          <w:rFonts w:ascii="Consolas" w:eastAsia="Times New Roman" w:hAnsi="Consolas" w:cs="Times New Roman"/>
-          <w:color w:val="F8F8F2"/>
-          <w:sz w:val="21"/>
-          <w:szCs w:val="21"/>
-          <w:lang w:eastAsia="pt-BR"/>
-        </w:rPr>
-        <w:t xml:space="preserve"> </w:t>
+        <w:t xml:space="preserve">    data_to_modify </w:t>
       </w:r>
       <w:r>
         <w:rPr>
@@ -12161,18 +11289,7 @@
           <w:szCs w:val="21"/>
           <w:lang w:eastAsia="pt-BR"/>
         </w:rPr>
-        <w:t xml:space="preserve"> </w:t>
-      </w:r>
-      <w:proofErr w:type="spellStart"/>
-      <w:r>
-        <w:rPr>
-          <w:rFonts w:ascii="Consolas" w:eastAsia="Times New Roman" w:hAnsi="Consolas" w:cs="Times New Roman"/>
-          <w:color w:val="F8F8F2"/>
-          <w:sz w:val="21"/>
-          <w:szCs w:val="21"/>
-          <w:lang w:eastAsia="pt-BR"/>
-        </w:rPr>
-        <w:t>request.</w:t>
+        <w:t xml:space="preserve"> request.</w:t>
       </w:r>
       <w:r>
         <w:rPr>
@@ -12184,7 +11301,6 @@
         </w:rPr>
         <w:t>get_json</w:t>
       </w:r>
-      <w:proofErr w:type="spellEnd"/>
       <w:r>
         <w:rPr>
           <w:rFonts w:ascii="Consolas" w:eastAsia="Times New Roman" w:hAnsi="Consolas" w:cs="Times New Roman"/>
@@ -12216,31 +11332,8 @@
           <w:szCs w:val="21"/>
           <w:lang w:eastAsia="pt-BR"/>
         </w:rPr>
-        <w:t xml:space="preserve">    </w:t>
-      </w:r>
-      <w:proofErr w:type="spellStart"/>
-      <w:r>
-        <w:rPr>
-          <w:rFonts w:ascii="Consolas" w:eastAsia="Times New Roman" w:hAnsi="Consolas" w:cs="Times New Roman"/>
-          <w:color w:val="F8F8F2"/>
-          <w:sz w:val="21"/>
-          <w:szCs w:val="21"/>
-          <w:lang w:eastAsia="pt-BR"/>
-        </w:rPr>
-        <w:t>data.iloc</w:t>
-      </w:r>
-      <w:proofErr w:type="spellEnd"/>
-      <w:r>
-        <w:rPr>
-          <w:rFonts w:ascii="Consolas" w:eastAsia="Times New Roman" w:hAnsi="Consolas" w:cs="Times New Roman"/>
-          <w:color w:val="F8F8F2"/>
-          <w:sz w:val="21"/>
-          <w:szCs w:val="21"/>
-          <w:lang w:eastAsia="pt-BR"/>
-        </w:rPr>
-        <w:t>[</w:t>
-      </w:r>
-      <w:proofErr w:type="spellStart"/>
+        <w:t>    data.iloc[</w:t>
+      </w:r>
       <w:r>
         <w:rPr>
           <w:rFonts w:ascii="Consolas" w:eastAsia="Times New Roman" w:hAnsi="Consolas" w:cs="Times New Roman"/>
@@ -12253,7 +11346,6 @@
         </w:rPr>
         <w:t>dado_id</w:t>
       </w:r>
-      <w:proofErr w:type="spellEnd"/>
       <w:r>
         <w:rPr>
           <w:rFonts w:ascii="Consolas" w:eastAsia="Times New Roman" w:hAnsi="Consolas" w:cs="Times New Roman"/>
@@ -12294,29 +11386,16 @@
         </w:rPr>
         <w:t>**</w:t>
       </w:r>
-      <w:proofErr w:type="spellStart"/>
-      <w:r>
-        <w:rPr>
-          <w:rFonts w:ascii="Consolas" w:eastAsia="Times New Roman" w:hAnsi="Consolas" w:cs="Times New Roman"/>
-          <w:color w:val="F8F8F2"/>
-          <w:sz w:val="21"/>
-          <w:szCs w:val="21"/>
-          <w:lang w:eastAsia="pt-BR"/>
-        </w:rPr>
-        <w:t>data.iloc</w:t>
-      </w:r>
-      <w:proofErr w:type="spellEnd"/>
-      <w:r>
-        <w:rPr>
-          <w:rFonts w:ascii="Consolas" w:eastAsia="Times New Roman" w:hAnsi="Consolas" w:cs="Times New Roman"/>
-          <w:color w:val="F8F8F2"/>
-          <w:sz w:val="21"/>
-          <w:szCs w:val="21"/>
-          <w:lang w:eastAsia="pt-BR"/>
-        </w:rPr>
-        <w:t>[</w:t>
-      </w:r>
-      <w:proofErr w:type="spellStart"/>
+      <w:r>
+        <w:rPr>
+          <w:rFonts w:ascii="Consolas" w:eastAsia="Times New Roman" w:hAnsi="Consolas" w:cs="Times New Roman"/>
+          <w:color w:val="F8F8F2"/>
+          <w:sz w:val="21"/>
+          <w:szCs w:val="21"/>
+          <w:lang w:eastAsia="pt-BR"/>
+        </w:rPr>
+        <w:t>data.iloc[</w:t>
+      </w:r>
       <w:r>
         <w:rPr>
           <w:rFonts w:ascii="Consolas" w:eastAsia="Times New Roman" w:hAnsi="Consolas" w:cs="Times New Roman"/>
@@ -12329,7 +11408,6 @@
         </w:rPr>
         <w:t>dado_id</w:t>
       </w:r>
-      <w:proofErr w:type="spellEnd"/>
       <w:r>
         <w:rPr>
           <w:rFonts w:ascii="Consolas" w:eastAsia="Times New Roman" w:hAnsi="Consolas" w:cs="Times New Roman"/>
@@ -12350,27 +11428,15 @@
         </w:rPr>
         <w:t>**</w:t>
       </w:r>
-      <w:proofErr w:type="spellStart"/>
-      <w:r>
-        <w:rPr>
-          <w:rFonts w:ascii="Consolas" w:eastAsia="Times New Roman" w:hAnsi="Consolas" w:cs="Times New Roman"/>
-          <w:color w:val="F8F8F2"/>
-          <w:sz w:val="21"/>
-          <w:szCs w:val="21"/>
-          <w:lang w:eastAsia="pt-BR"/>
-        </w:rPr>
-        <w:t>data_to_modify</w:t>
-      </w:r>
-      <w:proofErr w:type="spellEnd"/>
-      <w:r>
-        <w:rPr>
-          <w:rFonts w:ascii="Consolas" w:eastAsia="Times New Roman" w:hAnsi="Consolas" w:cs="Times New Roman"/>
-          <w:color w:val="F8F8F2"/>
-          <w:sz w:val="21"/>
-          <w:szCs w:val="21"/>
-          <w:lang w:eastAsia="pt-BR"/>
-        </w:rPr>
-        <w:t>}</w:t>
+      <w:r>
+        <w:rPr>
+          <w:rFonts w:ascii="Consolas" w:eastAsia="Times New Roman" w:hAnsi="Consolas" w:cs="Times New Roman"/>
+          <w:color w:val="F8F8F2"/>
+          <w:sz w:val="21"/>
+          <w:szCs w:val="21"/>
+          <w:lang w:eastAsia="pt-BR"/>
+        </w:rPr>
+        <w:t>data_to_modify}</w:t>
       </w:r>
     </w:p>
     <w:p>
@@ -12395,7 +11461,6 @@
         </w:rPr>
         <w:t xml:space="preserve">    </w:t>
       </w:r>
-      <w:proofErr w:type="spellStart"/>
       <w:r>
         <w:rPr>
           <w:rFonts w:ascii="Consolas" w:eastAsia="Times New Roman" w:hAnsi="Consolas" w:cs="Times New Roman"/>
@@ -12406,7 +11471,6 @@
         </w:rPr>
         <w:t>return</w:t>
       </w:r>
-      <w:proofErr w:type="spellEnd"/>
       <w:r>
         <w:rPr>
           <w:rFonts w:ascii="Consolas" w:eastAsia="Times New Roman" w:hAnsi="Consolas" w:cs="Times New Roman"/>
@@ -12646,7 +11710,6 @@
         </w:rPr>
         <w:t xml:space="preserve">, </w:t>
       </w:r>
-      <w:proofErr w:type="spellStart"/>
       <w:r>
         <w:rPr>
           <w:rFonts w:ascii="Consolas" w:eastAsia="Times New Roman" w:hAnsi="Consolas" w:cs="Times New Roman"/>
@@ -12659,7 +11722,6 @@
         </w:rPr>
         <w:t>methods</w:t>
       </w:r>
-      <w:proofErr w:type="spellEnd"/>
       <w:r>
         <w:rPr>
           <w:rFonts w:ascii="Consolas" w:eastAsia="Times New Roman" w:hAnsi="Consolas" w:cs="Times New Roman"/>
@@ -12766,7 +11828,6 @@
           <w:lang w:eastAsia="pt-BR"/>
         </w:rPr>
       </w:pPr>
-      <w:proofErr w:type="spellStart"/>
       <w:r>
         <w:rPr>
           <w:rFonts w:ascii="Consolas" w:eastAsia="Times New Roman" w:hAnsi="Consolas" w:cs="Times New Roman"/>
@@ -12777,7 +11838,6 @@
         </w:rPr>
         <w:t>def</w:t>
       </w:r>
-      <w:proofErr w:type="spellEnd"/>
       <w:r>
         <w:rPr>
           <w:rFonts w:ascii="Consolas" w:eastAsia="Times New Roman" w:hAnsi="Consolas" w:cs="Times New Roman"/>
@@ -12788,7 +11848,6 @@
         </w:rPr>
         <w:t xml:space="preserve"> </w:t>
       </w:r>
-      <w:proofErr w:type="spellStart"/>
       <w:r>
         <w:rPr>
           <w:rFonts w:ascii="Consolas" w:eastAsia="Times New Roman" w:hAnsi="Consolas" w:cs="Times New Roman"/>
@@ -12799,7 +11858,6 @@
         </w:rPr>
         <w:t>delete_dado</w:t>
       </w:r>
-      <w:proofErr w:type="spellEnd"/>
       <w:r>
         <w:rPr>
           <w:rFonts w:ascii="Consolas" w:eastAsia="Times New Roman" w:hAnsi="Consolas" w:cs="Times New Roman"/>
@@ -12810,7 +11868,6 @@
         </w:rPr>
         <w:t>(</w:t>
       </w:r>
-      <w:proofErr w:type="spellStart"/>
       <w:r>
         <w:rPr>
           <w:rFonts w:ascii="Consolas" w:eastAsia="Times New Roman" w:hAnsi="Consolas" w:cs="Times New Roman"/>
@@ -12823,7 +11880,6 @@
         </w:rPr>
         <w:t>dado_id</w:t>
       </w:r>
-      <w:proofErr w:type="spellEnd"/>
       <w:r>
         <w:rPr>
           <w:rFonts w:ascii="Consolas" w:eastAsia="Times New Roman" w:hAnsi="Consolas" w:cs="Times New Roman"/>
@@ -12856,29 +11912,7 @@
           <w:lang w:eastAsia="pt-BR"/>
         </w:rPr>
         <w:lastRenderedPageBreak/>
-        <w:t xml:space="preserve">    </w:t>
-      </w:r>
-      <w:proofErr w:type="spellStart"/>
-      <w:r>
-        <w:rPr>
-          <w:rFonts w:ascii="Consolas" w:eastAsia="Times New Roman" w:hAnsi="Consolas" w:cs="Times New Roman"/>
-          <w:color w:val="F8F8F2"/>
-          <w:sz w:val="21"/>
-          <w:szCs w:val="21"/>
-          <w:lang w:eastAsia="pt-BR"/>
-        </w:rPr>
-        <w:t>current_user</w:t>
-      </w:r>
-      <w:proofErr w:type="spellEnd"/>
-      <w:r>
-        <w:rPr>
-          <w:rFonts w:ascii="Consolas" w:eastAsia="Times New Roman" w:hAnsi="Consolas" w:cs="Times New Roman"/>
-          <w:color w:val="F8F8F2"/>
-          <w:sz w:val="21"/>
-          <w:szCs w:val="21"/>
-          <w:lang w:eastAsia="pt-BR"/>
-        </w:rPr>
-        <w:t xml:space="preserve"> </w:t>
+        <w:t xml:space="preserve">    current_user </w:t>
       </w:r>
       <w:r>
         <w:rPr>
@@ -12941,18 +11975,7 @@
           <w:szCs w:val="21"/>
           <w:lang w:eastAsia="pt-BR"/>
         </w:rPr>
-        <w:t xml:space="preserve">    </w:t>
-      </w:r>
-      <w:proofErr w:type="spellStart"/>
-      <w:r>
-        <w:rPr>
-          <w:rFonts w:ascii="Consolas" w:eastAsia="Times New Roman" w:hAnsi="Consolas" w:cs="Times New Roman"/>
-          <w:color w:val="F8F8F2"/>
-          <w:sz w:val="21"/>
-          <w:szCs w:val="21"/>
-          <w:lang w:eastAsia="pt-BR"/>
-        </w:rPr>
-        <w:t>data.</w:t>
+        <w:t>    data.</w:t>
       </w:r>
       <w:r>
         <w:rPr>
@@ -12964,7 +11987,6 @@
         </w:rPr>
         <w:t>drop</w:t>
       </w:r>
-      <w:proofErr w:type="spellEnd"/>
       <w:r>
         <w:rPr>
           <w:rFonts w:ascii="Consolas" w:eastAsia="Times New Roman" w:hAnsi="Consolas" w:cs="Times New Roman"/>
@@ -12997,7 +12019,6 @@
         </w:rPr>
         <w:t>=</w:t>
       </w:r>
-      <w:proofErr w:type="spellStart"/>
       <w:r>
         <w:rPr>
           <w:rFonts w:ascii="Consolas" w:eastAsia="Times New Roman" w:hAnsi="Consolas" w:cs="Times New Roman"/>
@@ -13010,7 +12031,6 @@
         </w:rPr>
         <w:t>dado_id</w:t>
       </w:r>
-      <w:proofErr w:type="spellEnd"/>
       <w:r>
         <w:rPr>
           <w:rFonts w:ascii="Consolas" w:eastAsia="Times New Roman" w:hAnsi="Consolas" w:cs="Times New Roman"/>
@@ -13021,7 +12041,6 @@
         </w:rPr>
         <w:t xml:space="preserve">, </w:t>
       </w:r>
-      <w:proofErr w:type="spellStart"/>
       <w:r>
         <w:rPr>
           <w:rFonts w:ascii="Consolas" w:eastAsia="Times New Roman" w:hAnsi="Consolas" w:cs="Times New Roman"/>
@@ -13034,7 +12053,6 @@
         </w:rPr>
         <w:t>inplace</w:t>
       </w:r>
-      <w:proofErr w:type="spellEnd"/>
       <w:r>
         <w:rPr>
           <w:rFonts w:ascii="Consolas" w:eastAsia="Times New Roman" w:hAnsi="Consolas" w:cs="Times New Roman"/>
@@ -13045,7 +12063,6 @@
         </w:rPr>
         <w:t>=</w:t>
       </w:r>
-      <w:proofErr w:type="spellStart"/>
       <w:r>
         <w:rPr>
           <w:rFonts w:ascii="Consolas" w:eastAsia="Times New Roman" w:hAnsi="Consolas" w:cs="Times New Roman"/>
@@ -13056,7 +12073,6 @@
         </w:rPr>
         <w:t>True</w:t>
       </w:r>
-      <w:proofErr w:type="spellEnd"/>
       <w:r>
         <w:rPr>
           <w:rFonts w:ascii="Consolas" w:eastAsia="Times New Roman" w:hAnsi="Consolas" w:cs="Times New Roman"/>
@@ -13090,7 +12106,6 @@
         </w:rPr>
         <w:t xml:space="preserve">    </w:t>
       </w:r>
-      <w:proofErr w:type="spellStart"/>
       <w:r>
         <w:rPr>
           <w:rFonts w:ascii="Consolas" w:eastAsia="Times New Roman" w:hAnsi="Consolas" w:cs="Times New Roman"/>
@@ -13101,7 +12116,6 @@
         </w:rPr>
         <w:t>return</w:t>
       </w:r>
-      <w:proofErr w:type="spellEnd"/>
       <w:r>
         <w:rPr>
           <w:rFonts w:ascii="Consolas" w:eastAsia="Times New Roman" w:hAnsi="Consolas" w:cs="Times New Roman"/>
@@ -13341,7 +12355,6 @@
         </w:rPr>
         <w:t xml:space="preserve">, </w:t>
       </w:r>
-      <w:proofErr w:type="spellStart"/>
       <w:r>
         <w:rPr>
           <w:rFonts w:ascii="Consolas" w:eastAsia="Times New Roman" w:hAnsi="Consolas" w:cs="Times New Roman"/>
@@ -13354,7 +12367,6 @@
         </w:rPr>
         <w:t>methods</w:t>
       </w:r>
-      <w:proofErr w:type="spellEnd"/>
       <w:r>
         <w:rPr>
           <w:rFonts w:ascii="Consolas" w:eastAsia="Times New Roman" w:hAnsi="Consolas" w:cs="Times New Roman"/>
@@ -13461,7 +12473,6 @@
           <w:lang w:eastAsia="pt-BR"/>
         </w:rPr>
       </w:pPr>
-      <w:proofErr w:type="spellStart"/>
       <w:r>
         <w:rPr>
           <w:rFonts w:ascii="Consolas" w:eastAsia="Times New Roman" w:hAnsi="Consolas" w:cs="Times New Roman"/>
@@ -13472,7 +12483,6 @@
         </w:rPr>
         <w:t>def</w:t>
       </w:r>
-      <w:proofErr w:type="spellEnd"/>
       <w:r>
         <w:rPr>
           <w:rFonts w:ascii="Consolas" w:eastAsia="Times New Roman" w:hAnsi="Consolas" w:cs="Times New Roman"/>
@@ -13483,7 +12493,6 @@
         </w:rPr>
         <w:t xml:space="preserve"> </w:t>
       </w:r>
-      <w:proofErr w:type="spellStart"/>
       <w:r>
         <w:rPr>
           <w:rFonts w:ascii="Consolas" w:eastAsia="Times New Roman" w:hAnsi="Consolas" w:cs="Times New Roman"/>
@@ -13494,7 +12503,6 @@
         </w:rPr>
         <w:t>get_dados_paginados</w:t>
       </w:r>
-      <w:proofErr w:type="spellEnd"/>
       <w:r>
         <w:rPr>
           <w:rFonts w:ascii="Consolas" w:eastAsia="Times New Roman" w:hAnsi="Consolas" w:cs="Times New Roman"/>
@@ -13526,29 +12534,7 @@
           <w:szCs w:val="21"/>
           <w:lang w:eastAsia="pt-BR"/>
         </w:rPr>
-        <w:t xml:space="preserve">    </w:t>
-      </w:r>
-      <w:proofErr w:type="spellStart"/>
-      <w:r>
-        <w:rPr>
-          <w:rFonts w:ascii="Consolas" w:eastAsia="Times New Roman" w:hAnsi="Consolas" w:cs="Times New Roman"/>
-          <w:color w:val="F8F8F2"/>
-          <w:sz w:val="21"/>
-          <w:szCs w:val="21"/>
-          <w:lang w:eastAsia="pt-BR"/>
-        </w:rPr>
-        <w:t>current_user</w:t>
-      </w:r>
-      <w:proofErr w:type="spellEnd"/>
-      <w:r>
-        <w:rPr>
-          <w:rFonts w:ascii="Consolas" w:eastAsia="Times New Roman" w:hAnsi="Consolas" w:cs="Times New Roman"/>
-          <w:color w:val="F8F8F2"/>
-          <w:sz w:val="21"/>
-          <w:szCs w:val="21"/>
-          <w:lang w:eastAsia="pt-BR"/>
-        </w:rPr>
-        <w:t xml:space="preserve"> </w:t>
+        <w:t xml:space="preserve">    current_user </w:t>
       </w:r>
       <w:r>
         <w:rPr>
@@ -13611,104 +12597,68 @@
           <w:szCs w:val="21"/>
           <w:lang w:eastAsia="pt-BR"/>
         </w:rPr>
-        <w:t xml:space="preserve">    </w:t>
-      </w:r>
-      <w:proofErr w:type="spellStart"/>
-      <w:r>
-        <w:rPr>
-          <w:rFonts w:ascii="Consolas" w:eastAsia="Times New Roman" w:hAnsi="Consolas" w:cs="Times New Roman"/>
-          <w:color w:val="F8F8F2"/>
+        <w:t xml:space="preserve">    page </w:t>
+      </w:r>
+      <w:r>
+        <w:rPr>
+          <w:rFonts w:ascii="Consolas" w:eastAsia="Times New Roman" w:hAnsi="Consolas" w:cs="Times New Roman"/>
+          <w:color w:val="FF79C6"/>
+          <w:sz w:val="21"/>
+          <w:szCs w:val="21"/>
+          <w:lang w:eastAsia="pt-BR"/>
+        </w:rPr>
+        <w:t>=</w:t>
+      </w:r>
+      <w:r>
+        <w:rPr>
+          <w:rFonts w:ascii="Consolas" w:eastAsia="Times New Roman" w:hAnsi="Consolas" w:cs="Times New Roman"/>
+          <w:color w:val="F8F8F2"/>
+          <w:sz w:val="21"/>
+          <w:szCs w:val="21"/>
+          <w:lang w:eastAsia="pt-BR"/>
+        </w:rPr>
+        <w:t xml:space="preserve"> request.args.</w:t>
+      </w:r>
+      <w:r>
+        <w:rPr>
+          <w:rFonts w:ascii="Consolas" w:eastAsia="Times New Roman" w:hAnsi="Consolas" w:cs="Times New Roman"/>
+          <w:color w:val="50FA7B"/>
+          <w:sz w:val="21"/>
+          <w:szCs w:val="21"/>
+          <w:lang w:eastAsia="pt-BR"/>
+        </w:rPr>
+        <w:t>get</w:t>
+      </w:r>
+      <w:r>
+        <w:rPr>
+          <w:rFonts w:ascii="Consolas" w:eastAsia="Times New Roman" w:hAnsi="Consolas" w:cs="Times New Roman"/>
+          <w:color w:val="F8F8F2"/>
+          <w:sz w:val="21"/>
+          <w:szCs w:val="21"/>
+          <w:lang w:eastAsia="pt-BR"/>
+        </w:rPr>
+        <w:t>(</w:t>
+      </w:r>
+      <w:r>
+        <w:rPr>
+          <w:rFonts w:ascii="Consolas" w:eastAsia="Times New Roman" w:hAnsi="Consolas" w:cs="Times New Roman"/>
+          <w:color w:val="E9F284"/>
+          <w:sz w:val="21"/>
+          <w:szCs w:val="21"/>
+          <w:lang w:eastAsia="pt-BR"/>
+        </w:rPr>
+        <w:t>'</w:t>
+      </w:r>
+      <w:r>
+        <w:rPr>
+          <w:rFonts w:ascii="Consolas" w:eastAsia="Times New Roman" w:hAnsi="Consolas" w:cs="Times New Roman"/>
+          <w:color w:val="F1FA8C"/>
           <w:sz w:val="21"/>
           <w:szCs w:val="21"/>
           <w:lang w:eastAsia="pt-BR"/>
         </w:rPr>
         <w:t>page</w:t>
       </w:r>
-      <w:proofErr w:type="spellEnd"/>
-      <w:r>
-        <w:rPr>
-          <w:rFonts w:ascii="Consolas" w:eastAsia="Times New Roman" w:hAnsi="Consolas" w:cs="Times New Roman"/>
-          <w:color w:val="F8F8F2"/>
-          <w:sz w:val="21"/>
-          <w:szCs w:val="21"/>
-          <w:lang w:eastAsia="pt-BR"/>
-        </w:rPr>
-        <w:t xml:space="preserve"> </w:t>
-      </w:r>
-      <w:r>
-        <w:rPr>
-          <w:rFonts w:ascii="Consolas" w:eastAsia="Times New Roman" w:hAnsi="Consolas" w:cs="Times New Roman"/>
-          <w:color w:val="FF79C6"/>
-          <w:sz w:val="21"/>
-          <w:szCs w:val="21"/>
-          <w:lang w:eastAsia="pt-BR"/>
-        </w:rPr>
-        <w:t>=</w:t>
-      </w:r>
-      <w:r>
-        <w:rPr>
-          <w:rFonts w:ascii="Consolas" w:eastAsia="Times New Roman" w:hAnsi="Consolas" w:cs="Times New Roman"/>
-          <w:color w:val="F8F8F2"/>
-          <w:sz w:val="21"/>
-          <w:szCs w:val="21"/>
-          <w:lang w:eastAsia="pt-BR"/>
-        </w:rPr>
-        <w:t xml:space="preserve"> </w:t>
-      </w:r>
-      <w:proofErr w:type="spellStart"/>
-      <w:r>
-        <w:rPr>
-          <w:rFonts w:ascii="Consolas" w:eastAsia="Times New Roman" w:hAnsi="Consolas" w:cs="Times New Roman"/>
-          <w:color w:val="F8F8F2"/>
-          <w:sz w:val="21"/>
-          <w:szCs w:val="21"/>
-          <w:lang w:eastAsia="pt-BR"/>
-        </w:rPr>
-        <w:t>request.args.</w:t>
-      </w:r>
-      <w:r>
-        <w:rPr>
-          <w:rFonts w:ascii="Consolas" w:eastAsia="Times New Roman" w:hAnsi="Consolas" w:cs="Times New Roman"/>
-          <w:color w:val="50FA7B"/>
-          <w:sz w:val="21"/>
-          <w:szCs w:val="21"/>
-          <w:lang w:eastAsia="pt-BR"/>
-        </w:rPr>
-        <w:t>get</w:t>
-      </w:r>
-      <w:proofErr w:type="spellEnd"/>
-      <w:r>
-        <w:rPr>
-          <w:rFonts w:ascii="Consolas" w:eastAsia="Times New Roman" w:hAnsi="Consolas" w:cs="Times New Roman"/>
-          <w:color w:val="F8F8F2"/>
-          <w:sz w:val="21"/>
-          <w:szCs w:val="21"/>
-          <w:lang w:eastAsia="pt-BR"/>
-        </w:rPr>
-        <w:t>(</w:t>
-      </w:r>
-      <w:r>
-        <w:rPr>
-          <w:rFonts w:ascii="Consolas" w:eastAsia="Times New Roman" w:hAnsi="Consolas" w:cs="Times New Roman"/>
-          <w:color w:val="E9F284"/>
-          <w:sz w:val="21"/>
-          <w:szCs w:val="21"/>
-          <w:lang w:eastAsia="pt-BR"/>
-        </w:rPr>
-        <w:t>'</w:t>
-      </w:r>
-      <w:proofErr w:type="spellStart"/>
-      <w:r>
-        <w:rPr>
-          <w:rFonts w:ascii="Consolas" w:eastAsia="Times New Roman" w:hAnsi="Consolas" w:cs="Times New Roman"/>
-          <w:color w:val="F1FA8C"/>
-          <w:sz w:val="21"/>
-          <w:szCs w:val="21"/>
-          <w:lang w:eastAsia="pt-BR"/>
-        </w:rPr>
-        <w:t>page</w:t>
-      </w:r>
-      <w:proofErr w:type="spellEnd"/>
       <w:r>
         <w:rPr>
           <w:rFonts w:ascii="Consolas" w:eastAsia="Times New Roman" w:hAnsi="Consolas" w:cs="Times New Roman"/>
@@ -13771,7 +12721,6 @@
         </w:rPr>
         <w:t xml:space="preserve">, </w:t>
       </w:r>
-      <w:proofErr w:type="spellStart"/>
       <w:r>
         <w:rPr>
           <w:rFonts w:ascii="Consolas" w:eastAsia="Times New Roman" w:hAnsi="Consolas" w:cs="Times New Roman"/>
@@ -13784,7 +12733,6 @@
         </w:rPr>
         <w:t>type</w:t>
       </w:r>
-      <w:proofErr w:type="spellEnd"/>
       <w:r>
         <w:rPr>
           <w:rFonts w:ascii="Consolas" w:eastAsia="Times New Roman" w:hAnsi="Consolas" w:cs="Times New Roman"/>
@@ -13795,7 +12743,6 @@
         </w:rPr>
         <w:t>=</w:t>
       </w:r>
-      <w:proofErr w:type="spellStart"/>
       <w:r>
         <w:rPr>
           <w:rFonts w:ascii="Consolas" w:eastAsia="Times New Roman" w:hAnsi="Consolas" w:cs="Times New Roman"/>
@@ -13806,7 +12753,6 @@
         </w:rPr>
         <w:t>int</w:t>
       </w:r>
-      <w:proofErr w:type="spellEnd"/>
       <w:r>
         <w:rPr>
           <w:rFonts w:ascii="Consolas" w:eastAsia="Times New Roman" w:hAnsi="Consolas" w:cs="Times New Roman"/>
@@ -13838,104 +12784,68 @@
           <w:szCs w:val="21"/>
           <w:lang w:eastAsia="pt-BR"/>
         </w:rPr>
-        <w:t xml:space="preserve">    </w:t>
-      </w:r>
-      <w:proofErr w:type="spellStart"/>
-      <w:r>
-        <w:rPr>
-          <w:rFonts w:ascii="Consolas" w:eastAsia="Times New Roman" w:hAnsi="Consolas" w:cs="Times New Roman"/>
-          <w:color w:val="F8F8F2"/>
+        <w:t xml:space="preserve">    items_por_pagina </w:t>
+      </w:r>
+      <w:r>
+        <w:rPr>
+          <w:rFonts w:ascii="Consolas" w:eastAsia="Times New Roman" w:hAnsi="Consolas" w:cs="Times New Roman"/>
+          <w:color w:val="FF79C6"/>
+          <w:sz w:val="21"/>
+          <w:szCs w:val="21"/>
+          <w:lang w:eastAsia="pt-BR"/>
+        </w:rPr>
+        <w:t>=</w:t>
+      </w:r>
+      <w:r>
+        <w:rPr>
+          <w:rFonts w:ascii="Consolas" w:eastAsia="Times New Roman" w:hAnsi="Consolas" w:cs="Times New Roman"/>
+          <w:color w:val="F8F8F2"/>
+          <w:sz w:val="21"/>
+          <w:szCs w:val="21"/>
+          <w:lang w:eastAsia="pt-BR"/>
+        </w:rPr>
+        <w:t xml:space="preserve"> request.args.</w:t>
+      </w:r>
+      <w:r>
+        <w:rPr>
+          <w:rFonts w:ascii="Consolas" w:eastAsia="Times New Roman" w:hAnsi="Consolas" w:cs="Times New Roman"/>
+          <w:color w:val="50FA7B"/>
+          <w:sz w:val="21"/>
+          <w:szCs w:val="21"/>
+          <w:lang w:eastAsia="pt-BR"/>
+        </w:rPr>
+        <w:t>get</w:t>
+      </w:r>
+      <w:r>
+        <w:rPr>
+          <w:rFonts w:ascii="Consolas" w:eastAsia="Times New Roman" w:hAnsi="Consolas" w:cs="Times New Roman"/>
+          <w:color w:val="F8F8F2"/>
+          <w:sz w:val="21"/>
+          <w:szCs w:val="21"/>
+          <w:lang w:eastAsia="pt-BR"/>
+        </w:rPr>
+        <w:t>(</w:t>
+      </w:r>
+      <w:r>
+        <w:rPr>
+          <w:rFonts w:ascii="Consolas" w:eastAsia="Times New Roman" w:hAnsi="Consolas" w:cs="Times New Roman"/>
+          <w:color w:val="E9F284"/>
+          <w:sz w:val="21"/>
+          <w:szCs w:val="21"/>
+          <w:lang w:eastAsia="pt-BR"/>
+        </w:rPr>
+        <w:t>'</w:t>
+      </w:r>
+      <w:r>
+        <w:rPr>
+          <w:rFonts w:ascii="Consolas" w:eastAsia="Times New Roman" w:hAnsi="Consolas" w:cs="Times New Roman"/>
+          <w:color w:val="F1FA8C"/>
           <w:sz w:val="21"/>
           <w:szCs w:val="21"/>
           <w:lang w:eastAsia="pt-BR"/>
         </w:rPr>
         <w:t>items_por_pagina</w:t>
       </w:r>
-      <w:proofErr w:type="spellEnd"/>
-      <w:r>
-        <w:rPr>
-          <w:rFonts w:ascii="Consolas" w:eastAsia="Times New Roman" w:hAnsi="Consolas" w:cs="Times New Roman"/>
-          <w:color w:val="F8F8F2"/>
-          <w:sz w:val="21"/>
-          <w:szCs w:val="21"/>
-          <w:lang w:eastAsia="pt-BR"/>
-        </w:rPr>
-        <w:t xml:space="preserve"> </w:t>
-      </w:r>
-      <w:r>
-        <w:rPr>
-          <w:rFonts w:ascii="Consolas" w:eastAsia="Times New Roman" w:hAnsi="Consolas" w:cs="Times New Roman"/>
-          <w:color w:val="FF79C6"/>
-          <w:sz w:val="21"/>
-          <w:szCs w:val="21"/>
-          <w:lang w:eastAsia="pt-BR"/>
-        </w:rPr>
-        <w:t>=</w:t>
-      </w:r>
-      <w:r>
-        <w:rPr>
-          <w:rFonts w:ascii="Consolas" w:eastAsia="Times New Roman" w:hAnsi="Consolas" w:cs="Times New Roman"/>
-          <w:color w:val="F8F8F2"/>
-          <w:sz w:val="21"/>
-          <w:szCs w:val="21"/>
-          <w:lang w:eastAsia="pt-BR"/>
-        </w:rPr>
-        <w:t xml:space="preserve"> </w:t>
-      </w:r>
-      <w:proofErr w:type="spellStart"/>
-      <w:r>
-        <w:rPr>
-          <w:rFonts w:ascii="Consolas" w:eastAsia="Times New Roman" w:hAnsi="Consolas" w:cs="Times New Roman"/>
-          <w:color w:val="F8F8F2"/>
-          <w:sz w:val="21"/>
-          <w:szCs w:val="21"/>
-          <w:lang w:eastAsia="pt-BR"/>
-        </w:rPr>
-        <w:t>request.args.</w:t>
-      </w:r>
-      <w:r>
-        <w:rPr>
-          <w:rFonts w:ascii="Consolas" w:eastAsia="Times New Roman" w:hAnsi="Consolas" w:cs="Times New Roman"/>
-          <w:color w:val="50FA7B"/>
-          <w:sz w:val="21"/>
-          <w:szCs w:val="21"/>
-          <w:lang w:eastAsia="pt-BR"/>
-        </w:rPr>
-        <w:t>get</w:t>
-      </w:r>
-      <w:proofErr w:type="spellEnd"/>
-      <w:r>
-        <w:rPr>
-          <w:rFonts w:ascii="Consolas" w:eastAsia="Times New Roman" w:hAnsi="Consolas" w:cs="Times New Roman"/>
-          <w:color w:val="F8F8F2"/>
-          <w:sz w:val="21"/>
-          <w:szCs w:val="21"/>
-          <w:lang w:eastAsia="pt-BR"/>
-        </w:rPr>
-        <w:t>(</w:t>
-      </w:r>
-      <w:r>
-        <w:rPr>
-          <w:rFonts w:ascii="Consolas" w:eastAsia="Times New Roman" w:hAnsi="Consolas" w:cs="Times New Roman"/>
-          <w:color w:val="E9F284"/>
-          <w:sz w:val="21"/>
-          <w:szCs w:val="21"/>
-          <w:lang w:eastAsia="pt-BR"/>
-        </w:rPr>
-        <w:t>'</w:t>
-      </w:r>
-      <w:proofErr w:type="spellStart"/>
-      <w:r>
-        <w:rPr>
-          <w:rFonts w:ascii="Consolas" w:eastAsia="Times New Roman" w:hAnsi="Consolas" w:cs="Times New Roman"/>
-          <w:color w:val="F1FA8C"/>
-          <w:sz w:val="21"/>
-          <w:szCs w:val="21"/>
-          <w:lang w:eastAsia="pt-BR"/>
-        </w:rPr>
-        <w:t>items_por_pagina</w:t>
-      </w:r>
-      <w:proofErr w:type="spellEnd"/>
       <w:r>
         <w:rPr>
           <w:rFonts w:ascii="Consolas" w:eastAsia="Times New Roman" w:hAnsi="Consolas" w:cs="Times New Roman"/>
@@ -13998,7 +12908,6 @@
         </w:rPr>
         <w:t xml:space="preserve">, </w:t>
       </w:r>
-      <w:proofErr w:type="spellStart"/>
       <w:r>
         <w:rPr>
           <w:rFonts w:ascii="Consolas" w:eastAsia="Times New Roman" w:hAnsi="Consolas" w:cs="Times New Roman"/>
@@ -14011,7 +12920,6 @@
         </w:rPr>
         <w:t>type</w:t>
       </w:r>
-      <w:proofErr w:type="spellEnd"/>
       <w:r>
         <w:rPr>
           <w:rFonts w:ascii="Consolas" w:eastAsia="Times New Roman" w:hAnsi="Consolas" w:cs="Times New Roman"/>
@@ -14022,7 +12930,6 @@
         </w:rPr>
         <w:t>=</w:t>
       </w:r>
-      <w:proofErr w:type="spellStart"/>
       <w:r>
         <w:rPr>
           <w:rFonts w:ascii="Consolas" w:eastAsia="Times New Roman" w:hAnsi="Consolas" w:cs="Times New Roman"/>
@@ -14033,7 +12940,6 @@
         </w:rPr>
         <w:t>int</w:t>
       </w:r>
-      <w:proofErr w:type="spellEnd"/>
       <w:r>
         <w:rPr>
           <w:rFonts w:ascii="Consolas" w:eastAsia="Times New Roman" w:hAnsi="Consolas" w:cs="Times New Roman"/>
@@ -14078,20 +12984,38 @@
           <w:szCs w:val="21"/>
           <w:lang w:eastAsia="pt-BR"/>
         </w:rPr>
-        <w:t xml:space="preserve">    </w:t>
-      </w:r>
-      <w:proofErr w:type="spellStart"/>
-      <w:r>
-        <w:rPr>
-          <w:rFonts w:ascii="Consolas" w:eastAsia="Times New Roman" w:hAnsi="Consolas" w:cs="Times New Roman"/>
-          <w:color w:val="F8F8F2"/>
-          <w:sz w:val="21"/>
-          <w:szCs w:val="21"/>
-          <w:lang w:eastAsia="pt-BR"/>
-        </w:rPr>
-        <w:t>paginated_data</w:t>
-      </w:r>
-      <w:proofErr w:type="spellEnd"/>
+        <w:t xml:space="preserve">    paginated_data </w:t>
+      </w:r>
+      <w:r>
+        <w:rPr>
+          <w:rFonts w:ascii="Consolas" w:eastAsia="Times New Roman" w:hAnsi="Consolas" w:cs="Times New Roman"/>
+          <w:color w:val="FF79C6"/>
+          <w:sz w:val="21"/>
+          <w:szCs w:val="21"/>
+          <w:lang w:eastAsia="pt-BR"/>
+        </w:rPr>
+        <w:t>=</w:t>
+      </w:r>
+      <w:r>
+        <w:rPr>
+          <w:rFonts w:ascii="Consolas" w:eastAsia="Times New Roman" w:hAnsi="Consolas" w:cs="Times New Roman"/>
+          <w:color w:val="F8F8F2"/>
+          <w:sz w:val="21"/>
+          <w:szCs w:val="21"/>
+          <w:lang w:eastAsia="pt-BR"/>
+        </w:rPr>
+        <w:t xml:space="preserve"> data.iloc[(page </w:t>
+      </w:r>
+      <w:r>
+        <w:rPr>
+          <w:rFonts w:ascii="Consolas" w:eastAsia="Times New Roman" w:hAnsi="Consolas" w:cs="Times New Roman"/>
+          <w:color w:val="FF79C6"/>
+          <w:sz w:val="21"/>
+          <w:szCs w:val="21"/>
+          <w:lang w:eastAsia="pt-BR"/>
+        </w:rPr>
+        <w:t>-</w:t>
+      </w:r>
       <w:r>
         <w:rPr>
           <w:rFonts w:ascii="Consolas" w:eastAsia="Times New Roman" w:hAnsi="Consolas" w:cs="Times New Roman"/>
@@ -14105,66 +13029,42 @@
       <w:r>
         <w:rPr>
           <w:rFonts w:ascii="Consolas" w:eastAsia="Times New Roman" w:hAnsi="Consolas" w:cs="Times New Roman"/>
+          <w:color w:val="BD93F9"/>
+          <w:sz w:val="21"/>
+          <w:szCs w:val="21"/>
+          <w:lang w:eastAsia="pt-BR"/>
+        </w:rPr>
+        <w:t>1</w:t>
+      </w:r>
+      <w:r>
+        <w:rPr>
+          <w:rFonts w:ascii="Consolas" w:eastAsia="Times New Roman" w:hAnsi="Consolas" w:cs="Times New Roman"/>
+          <w:color w:val="F8F8F2"/>
+          <w:sz w:val="21"/>
+          <w:szCs w:val="21"/>
+          <w:lang w:eastAsia="pt-BR"/>
+        </w:rPr>
+        <w:t xml:space="preserve">) </w:t>
+      </w:r>
+      <w:r>
+        <w:rPr>
+          <w:rFonts w:ascii="Consolas" w:eastAsia="Times New Roman" w:hAnsi="Consolas" w:cs="Times New Roman"/>
           <w:color w:val="FF79C6"/>
           <w:sz w:val="21"/>
           <w:szCs w:val="21"/>
           <w:lang w:eastAsia="pt-BR"/>
         </w:rPr>
-        <w:t>=</w:t>
-      </w:r>
-      <w:r>
-        <w:rPr>
-          <w:rFonts w:ascii="Consolas" w:eastAsia="Times New Roman" w:hAnsi="Consolas" w:cs="Times New Roman"/>
-          <w:color w:val="F8F8F2"/>
-          <w:sz w:val="21"/>
-          <w:szCs w:val="21"/>
-          <w:lang w:eastAsia="pt-BR"/>
-        </w:rPr>
-        <w:t xml:space="preserve"> </w:t>
-      </w:r>
-      <w:proofErr w:type="spellStart"/>
-      <w:r>
-        <w:rPr>
-          <w:rFonts w:ascii="Consolas" w:eastAsia="Times New Roman" w:hAnsi="Consolas" w:cs="Times New Roman"/>
-          <w:color w:val="F8F8F2"/>
-          <w:sz w:val="21"/>
-          <w:szCs w:val="21"/>
-          <w:lang w:eastAsia="pt-BR"/>
-        </w:rPr>
-        <w:t>data.iloc</w:t>
-      </w:r>
-      <w:proofErr w:type="spellEnd"/>
-      <w:r>
-        <w:rPr>
-          <w:rFonts w:ascii="Consolas" w:eastAsia="Times New Roman" w:hAnsi="Consolas" w:cs="Times New Roman"/>
-          <w:color w:val="F8F8F2"/>
-          <w:sz w:val="21"/>
-          <w:szCs w:val="21"/>
-          <w:lang w:eastAsia="pt-BR"/>
-        </w:rPr>
-        <w:t>[(</w:t>
-      </w:r>
-      <w:proofErr w:type="spellStart"/>
-      <w:r>
-        <w:rPr>
-          <w:rFonts w:ascii="Consolas" w:eastAsia="Times New Roman" w:hAnsi="Consolas" w:cs="Times New Roman"/>
-          <w:color w:val="F8F8F2"/>
-          <w:sz w:val="21"/>
-          <w:szCs w:val="21"/>
-          <w:lang w:eastAsia="pt-BR"/>
-        </w:rPr>
-        <w:t>page</w:t>
-      </w:r>
-      <w:proofErr w:type="spellEnd"/>
-      <w:r>
-        <w:rPr>
-          <w:rFonts w:ascii="Consolas" w:eastAsia="Times New Roman" w:hAnsi="Consolas" w:cs="Times New Roman"/>
-          <w:color w:val="F8F8F2"/>
-          <w:sz w:val="21"/>
-          <w:szCs w:val="21"/>
-          <w:lang w:eastAsia="pt-BR"/>
-        </w:rPr>
-        <w:t xml:space="preserve"> </w:t>
+        <w:t>*</w:t>
+      </w:r>
+      <w:r>
+        <w:rPr>
+          <w:rFonts w:ascii="Consolas" w:eastAsia="Times New Roman" w:hAnsi="Consolas" w:cs="Times New Roman"/>
+          <w:color w:val="F8F8F2"/>
+          <w:sz w:val="21"/>
+          <w:szCs w:val="21"/>
+          <w:lang w:eastAsia="pt-BR"/>
+        </w:rPr>
+        <w:t xml:space="preserve"> items_por_pagina</w:t>
       </w:r>
       <w:r>
         <w:rPr>
@@ -14174,37 +13074,17 @@
           <w:szCs w:val="21"/>
           <w:lang w:eastAsia="pt-BR"/>
         </w:rPr>
-        <w:t>-</w:t>
-      </w:r>
-      <w:r>
-        <w:rPr>
-          <w:rFonts w:ascii="Consolas" w:eastAsia="Times New Roman" w:hAnsi="Consolas" w:cs="Times New Roman"/>
-          <w:color w:val="F8F8F2"/>
-          <w:sz w:val="21"/>
-          <w:szCs w:val="21"/>
-          <w:lang w:eastAsia="pt-BR"/>
-        </w:rPr>
-        <w:t xml:space="preserve"> </w:t>
-      </w:r>
-      <w:r>
-        <w:rPr>
-          <w:rFonts w:ascii="Consolas" w:eastAsia="Times New Roman" w:hAnsi="Consolas" w:cs="Times New Roman"/>
-          <w:color w:val="BD93F9"/>
-          <w:sz w:val="21"/>
-          <w:szCs w:val="21"/>
-          <w:lang w:eastAsia="pt-BR"/>
-        </w:rPr>
-        <w:t>1</w:t>
-      </w:r>
-      <w:r>
-        <w:rPr>
-          <w:rFonts w:ascii="Consolas" w:eastAsia="Times New Roman" w:hAnsi="Consolas" w:cs="Times New Roman"/>
-          <w:color w:val="F8F8F2"/>
-          <w:sz w:val="21"/>
-          <w:szCs w:val="21"/>
-          <w:lang w:eastAsia="pt-BR"/>
-        </w:rPr>
-        <w:t xml:space="preserve">) </w:t>
+        <w:t>:</w:t>
+      </w:r>
+      <w:r>
+        <w:rPr>
+          <w:rFonts w:ascii="Consolas" w:eastAsia="Times New Roman" w:hAnsi="Consolas" w:cs="Times New Roman"/>
+          <w:color w:val="F8F8F2"/>
+          <w:sz w:val="21"/>
+          <w:szCs w:val="21"/>
+          <w:lang w:eastAsia="pt-BR"/>
+        </w:rPr>
+        <w:t xml:space="preserve">page </w:t>
       </w:r>
       <w:r>
         <w:rPr>
@@ -14224,91 +13104,7 @@
           <w:szCs w:val="21"/>
           <w:lang w:eastAsia="pt-BR"/>
         </w:rPr>
-        <w:t xml:space="preserve"> </w:t>
-      </w:r>
-      <w:proofErr w:type="spellStart"/>
-      <w:r>
-        <w:rPr>
-          <w:rFonts w:ascii="Consolas" w:eastAsia="Times New Roman" w:hAnsi="Consolas" w:cs="Times New Roman"/>
-          <w:color w:val="F8F8F2"/>
-          <w:sz w:val="21"/>
-          <w:szCs w:val="21"/>
-          <w:lang w:eastAsia="pt-BR"/>
-        </w:rPr>
-        <w:t>items_por_pagina</w:t>
-      </w:r>
-      <w:r>
-        <w:rPr>
-          <w:rFonts w:ascii="Consolas" w:eastAsia="Times New Roman" w:hAnsi="Consolas" w:cs="Times New Roman"/>
-          <w:color w:val="FF79C6"/>
-          <w:sz w:val="21"/>
-          <w:szCs w:val="21"/>
-          <w:lang w:eastAsia="pt-BR"/>
-        </w:rPr>
-        <w:t>:</w:t>
-      </w:r>
-      <w:r>
-        <w:rPr>
-          <w:rFonts w:ascii="Consolas" w:eastAsia="Times New Roman" w:hAnsi="Consolas" w:cs="Times New Roman"/>
-          <w:color w:val="F8F8F2"/>
-          <w:sz w:val="21"/>
-          <w:szCs w:val="21"/>
-          <w:lang w:eastAsia="pt-BR"/>
-        </w:rPr>
-        <w:t>page</w:t>
-      </w:r>
-      <w:proofErr w:type="spellEnd"/>
-      <w:r>
-        <w:rPr>
-          <w:rFonts w:ascii="Consolas" w:eastAsia="Times New Roman" w:hAnsi="Consolas" w:cs="Times New Roman"/>
-          <w:color w:val="F8F8F2"/>
-          <w:sz w:val="21"/>
-          <w:szCs w:val="21"/>
-          <w:lang w:eastAsia="pt-BR"/>
-        </w:rPr>
-        <w:t xml:space="preserve"> </w:t>
-      </w:r>
-      <w:r>
-        <w:rPr>
-          <w:rFonts w:ascii="Consolas" w:eastAsia="Times New Roman" w:hAnsi="Consolas" w:cs="Times New Roman"/>
-          <w:color w:val="FF79C6"/>
-          <w:sz w:val="21"/>
-          <w:szCs w:val="21"/>
-          <w:lang w:eastAsia="pt-BR"/>
-        </w:rPr>
-        <w:t>*</w:t>
-      </w:r>
-      <w:r>
-        <w:rPr>
-          <w:rFonts w:ascii="Consolas" w:eastAsia="Times New Roman" w:hAnsi="Consolas" w:cs="Times New Roman"/>
-          <w:color w:val="F8F8F2"/>
-          <w:sz w:val="21"/>
-          <w:szCs w:val="21"/>
-          <w:lang w:eastAsia="pt-BR"/>
-        </w:rPr>
-        <w:t xml:space="preserve"> </w:t>
-      </w:r>
-      <w:proofErr w:type="spellStart"/>
-      <w:r>
-        <w:rPr>
-          <w:rFonts w:ascii="Consolas" w:eastAsia="Times New Roman" w:hAnsi="Consolas" w:cs="Times New Roman"/>
-          <w:color w:val="F8F8F2"/>
-          <w:sz w:val="21"/>
-          <w:szCs w:val="21"/>
-          <w:lang w:eastAsia="pt-BR"/>
-        </w:rPr>
-        <w:t>items_por_pagina</w:t>
-      </w:r>
-      <w:proofErr w:type="spellEnd"/>
-      <w:r>
-        <w:rPr>
-          <w:rFonts w:ascii="Consolas" w:eastAsia="Times New Roman" w:hAnsi="Consolas" w:cs="Times New Roman"/>
-          <w:color w:val="F8F8F2"/>
-          <w:sz w:val="21"/>
-          <w:szCs w:val="21"/>
-          <w:lang w:eastAsia="pt-BR"/>
-        </w:rPr>
-        <w:t>]</w:t>
+        <w:t xml:space="preserve"> items_por_pagina]</w:t>
       </w:r>
     </w:p>
     <w:p>
@@ -14346,7 +13142,6 @@
         </w:rPr>
         <w:t xml:space="preserve">    </w:t>
       </w:r>
-      <w:proofErr w:type="spellStart"/>
       <w:r>
         <w:rPr>
           <w:rFonts w:ascii="Consolas" w:eastAsia="Times New Roman" w:hAnsi="Consolas" w:cs="Times New Roman"/>
@@ -14357,7 +13152,6 @@
         </w:rPr>
         <w:t>return</w:t>
       </w:r>
-      <w:proofErr w:type="spellEnd"/>
       <w:r>
         <w:rPr>
           <w:rFonts w:ascii="Consolas" w:eastAsia="Times New Roman" w:hAnsi="Consolas" w:cs="Times New Roman"/>
@@ -14386,41 +13180,28 @@
           <w:szCs w:val="21"/>
           <w:lang w:eastAsia="pt-BR"/>
         </w:rPr>
+        <w:t>(paginated_data.</w:t>
+      </w:r>
+      <w:r>
+        <w:rPr>
+          <w:rFonts w:ascii="Consolas" w:eastAsia="Times New Roman" w:hAnsi="Consolas" w:cs="Times New Roman"/>
+          <w:color w:val="50FA7B"/>
+          <w:sz w:val="21"/>
+          <w:szCs w:val="21"/>
+          <w:lang w:eastAsia="pt-BR"/>
+        </w:rPr>
+        <w:t>to_dict</w:t>
+      </w:r>
+      <w:r>
+        <w:rPr>
+          <w:rFonts w:ascii="Consolas" w:eastAsia="Times New Roman" w:hAnsi="Consolas" w:cs="Times New Roman"/>
+          <w:color w:val="F8F8F2"/>
+          <w:sz w:val="21"/>
+          <w:szCs w:val="21"/>
+          <w:lang w:eastAsia="pt-BR"/>
+        </w:rPr>
         <w:t>(</w:t>
       </w:r>
-      <w:proofErr w:type="spellStart"/>
-      <w:r>
-        <w:rPr>
-          <w:rFonts w:ascii="Consolas" w:eastAsia="Times New Roman" w:hAnsi="Consolas" w:cs="Times New Roman"/>
-          <w:color w:val="F8F8F2"/>
-          <w:sz w:val="21"/>
-          <w:szCs w:val="21"/>
-          <w:lang w:eastAsia="pt-BR"/>
-        </w:rPr>
-        <w:t>paginated_data.</w:t>
-      </w:r>
-      <w:r>
-        <w:rPr>
-          <w:rFonts w:ascii="Consolas" w:eastAsia="Times New Roman" w:hAnsi="Consolas" w:cs="Times New Roman"/>
-          <w:color w:val="50FA7B"/>
-          <w:sz w:val="21"/>
-          <w:szCs w:val="21"/>
-          <w:lang w:eastAsia="pt-BR"/>
-        </w:rPr>
-        <w:t>to_dict</w:t>
-      </w:r>
-      <w:proofErr w:type="spellEnd"/>
-      <w:r>
-        <w:rPr>
-          <w:rFonts w:ascii="Consolas" w:eastAsia="Times New Roman" w:hAnsi="Consolas" w:cs="Times New Roman"/>
-          <w:color w:val="F8F8F2"/>
-          <w:sz w:val="21"/>
-          <w:szCs w:val="21"/>
-          <w:lang w:eastAsia="pt-BR"/>
-        </w:rPr>
-        <w:t>(</w:t>
-      </w:r>
-      <w:proofErr w:type="spellStart"/>
       <w:r>
         <w:rPr>
           <w:rFonts w:ascii="Consolas" w:eastAsia="Times New Roman" w:hAnsi="Consolas" w:cs="Times New Roman"/>
@@ -14433,7 +13214,6 @@
         </w:rPr>
         <w:t>orient</w:t>
       </w:r>
-      <w:proofErr w:type="spellEnd"/>
       <w:r>
         <w:rPr>
           <w:rFonts w:ascii="Consolas" w:eastAsia="Times New Roman" w:hAnsi="Consolas" w:cs="Times New Roman"/>
@@ -14454,7 +13234,6 @@
         </w:rPr>
         <w:t>'</w:t>
       </w:r>
-      <w:proofErr w:type="spellStart"/>
       <w:r>
         <w:rPr>
           <w:rFonts w:ascii="Consolas" w:eastAsia="Times New Roman" w:hAnsi="Consolas" w:cs="Times New Roman"/>
@@ -14465,7 +13244,6 @@
         </w:rPr>
         <w:t>records</w:t>
       </w:r>
-      <w:proofErr w:type="spellEnd"/>
       <w:r>
         <w:rPr>
           <w:rFonts w:ascii="Consolas" w:eastAsia="Times New Roman" w:hAnsi="Consolas" w:cs="Times New Roman"/>
@@ -14535,7 +13313,6 @@
           <w:lang w:eastAsia="pt-BR"/>
         </w:rPr>
       </w:pPr>
-      <w:proofErr w:type="spellStart"/>
       <w:r>
         <w:rPr>
           <w:rFonts w:ascii="Consolas" w:eastAsia="Times New Roman" w:hAnsi="Consolas" w:cs="Times New Roman"/>
@@ -14546,38 +13323,15 @@
         </w:rPr>
         <w:t>if</w:t>
       </w:r>
-      <w:proofErr w:type="spellEnd"/>
-      <w:r>
-        <w:rPr>
-          <w:rFonts w:ascii="Consolas" w:eastAsia="Times New Roman" w:hAnsi="Consolas" w:cs="Times New Roman"/>
-          <w:color w:val="F8F8F2"/>
-          <w:sz w:val="21"/>
-          <w:szCs w:val="21"/>
-          <w:lang w:eastAsia="pt-BR"/>
-        </w:rPr>
-        <w:t xml:space="preserve"> __</w:t>
-      </w:r>
-      <w:proofErr w:type="spellStart"/>
-      <w:r>
-        <w:rPr>
-          <w:rFonts w:ascii="Consolas" w:eastAsia="Times New Roman" w:hAnsi="Consolas" w:cs="Times New Roman"/>
-          <w:color w:val="F8F8F2"/>
-          <w:sz w:val="21"/>
-          <w:szCs w:val="21"/>
-          <w:lang w:eastAsia="pt-BR"/>
-        </w:rPr>
-        <w:t>name</w:t>
-      </w:r>
-      <w:proofErr w:type="spellEnd"/>
-      <w:r>
-        <w:rPr>
-          <w:rFonts w:ascii="Consolas" w:eastAsia="Times New Roman" w:hAnsi="Consolas" w:cs="Times New Roman"/>
-          <w:color w:val="F8F8F2"/>
-          <w:sz w:val="21"/>
-          <w:szCs w:val="21"/>
-          <w:lang w:eastAsia="pt-BR"/>
-        </w:rPr>
-        <w:t xml:space="preserve">__ </w:t>
+      <w:r>
+        <w:rPr>
+          <w:rFonts w:ascii="Consolas" w:eastAsia="Times New Roman" w:hAnsi="Consolas" w:cs="Times New Roman"/>
+          <w:color w:val="F8F8F2"/>
+          <w:sz w:val="21"/>
+          <w:szCs w:val="21"/>
+          <w:lang w:eastAsia="pt-BR"/>
+        </w:rPr>
+        <w:t xml:space="preserve"> __name__ </w:t>
       </w:r>
       <w:r>
         <w:rPr>
@@ -14617,29 +13371,7 @@
           <w:szCs w:val="21"/>
           <w:lang w:eastAsia="pt-BR"/>
         </w:rPr>
-        <w:t>__</w:t>
-      </w:r>
-      <w:proofErr w:type="spellStart"/>
-      <w:r>
-        <w:rPr>
-          <w:rFonts w:ascii="Consolas" w:eastAsia="Times New Roman" w:hAnsi="Consolas" w:cs="Times New Roman"/>
-          <w:color w:val="F1FA8C"/>
-          <w:sz w:val="21"/>
-          <w:szCs w:val="21"/>
-          <w:lang w:eastAsia="pt-BR"/>
-        </w:rPr>
-        <w:t>main</w:t>
-      </w:r>
-      <w:proofErr w:type="spellEnd"/>
-      <w:r>
-        <w:rPr>
-          <w:rFonts w:ascii="Consolas" w:eastAsia="Times New Roman" w:hAnsi="Consolas" w:cs="Times New Roman"/>
-          <w:color w:val="F1FA8C"/>
-          <w:sz w:val="21"/>
-          <w:szCs w:val="21"/>
-          <w:lang w:eastAsia="pt-BR"/>
-        </w:rPr>
-        <w:t>__</w:t>
+        <w:t>__main__</w:t>
       </w:r>
       <w:r>
         <w:rPr>
@@ -14682,18 +13414,7 @@
           <w:szCs w:val="21"/>
           <w:lang w:eastAsia="pt-BR"/>
         </w:rPr>
-        <w:t xml:space="preserve">    </w:t>
-      </w:r>
-      <w:proofErr w:type="spellStart"/>
-      <w:r>
-        <w:rPr>
-          <w:rFonts w:ascii="Consolas" w:eastAsia="Times New Roman" w:hAnsi="Consolas" w:cs="Times New Roman"/>
-          <w:color w:val="F8F8F2"/>
-          <w:sz w:val="21"/>
-          <w:szCs w:val="21"/>
-          <w:lang w:eastAsia="pt-BR"/>
-        </w:rPr>
-        <w:t>app.</w:t>
+        <w:t>    app.</w:t>
       </w:r>
       <w:r>
         <w:rPr>
@@ -14705,7 +13426,6 @@
         </w:rPr>
         <w:t>run</w:t>
       </w:r>
-      <w:proofErr w:type="spellEnd"/>
       <w:r>
         <w:rPr>
           <w:rFonts w:ascii="Consolas" w:eastAsia="Times New Roman" w:hAnsi="Consolas" w:cs="Times New Roman"/>
@@ -14738,7 +13458,6 @@
         </w:rPr>
         <w:t>=</w:t>
       </w:r>
-      <w:proofErr w:type="spellStart"/>
       <w:r>
         <w:rPr>
           <w:rFonts w:ascii="Consolas" w:eastAsia="Times New Roman" w:hAnsi="Consolas" w:cs="Times New Roman"/>
@@ -14749,7 +13468,6 @@
         </w:rPr>
         <w:t>True</w:t>
       </w:r>
-      <w:proofErr w:type="spellEnd"/>
       <w:r>
         <w:rPr>
           <w:rFonts w:ascii="Consolas" w:eastAsia="Times New Roman" w:hAnsi="Consolas" w:cs="Times New Roman"/>
@@ -14959,36 +13677,8 @@
           <w:sz w:val="24"/>
           <w:szCs w:val="24"/>
         </w:rPr>
-        <w:t xml:space="preserve">Python &amp; APIs: A </w:t>
-      </w:r>
-      <w:proofErr w:type="spellStart"/>
-      <w:r>
-        <w:rPr>
-          <w:rFonts w:ascii="Arial" w:hAnsi="Arial" w:cs="Arial"/>
-          <w:sz w:val="24"/>
-          <w:szCs w:val="24"/>
-        </w:rPr>
-        <w:t>Winning</w:t>
-      </w:r>
-      <w:proofErr w:type="spellEnd"/>
-      <w:r>
-        <w:rPr>
-          <w:rFonts w:ascii="Arial" w:hAnsi="Arial" w:cs="Arial"/>
-          <w:sz w:val="24"/>
-          <w:szCs w:val="24"/>
-        </w:rPr>
-        <w:t xml:space="preserve"> Combo for Reading </w:t>
-      </w:r>
-      <w:proofErr w:type="spellStart"/>
-      <w:r>
-        <w:rPr>
-          <w:rFonts w:ascii="Arial" w:hAnsi="Arial" w:cs="Arial"/>
-          <w:sz w:val="24"/>
-          <w:szCs w:val="24"/>
-        </w:rPr>
-        <w:t>Public</w:t>
-      </w:r>
-      <w:proofErr w:type="spellEnd"/>
+        <w:t>Python &amp; APIs: A Winning Combo for Reading Public</w:t>
+      </w:r>
       <w:r>
         <w:rPr>
           <w:rFonts w:ascii="Arial" w:hAnsi="Arial" w:cs="Arial"/>
@@ -15135,79 +13825,7 @@
           <w:sz w:val="24"/>
           <w:szCs w:val="24"/>
         </w:rPr>
-        <w:t xml:space="preserve">4 </w:t>
-      </w:r>
-      <w:proofErr w:type="spellStart"/>
-      <w:r>
-        <w:rPr>
-          <w:rFonts w:ascii="Arial" w:hAnsi="Arial" w:cs="Arial"/>
-          <w:sz w:val="24"/>
-          <w:szCs w:val="24"/>
-        </w:rPr>
-        <w:t>essential</w:t>
-      </w:r>
-      <w:proofErr w:type="spellEnd"/>
-      <w:r>
-        <w:rPr>
-          <w:rFonts w:ascii="Arial" w:hAnsi="Arial" w:cs="Arial"/>
-          <w:sz w:val="24"/>
-          <w:szCs w:val="24"/>
-        </w:rPr>
-        <w:t xml:space="preserve"> </w:t>
-      </w:r>
-      <w:proofErr w:type="spellStart"/>
-      <w:r>
-        <w:rPr>
-          <w:rFonts w:ascii="Arial" w:hAnsi="Arial" w:cs="Arial"/>
-          <w:sz w:val="24"/>
-          <w:szCs w:val="24"/>
-        </w:rPr>
-        <w:t>characteristics</w:t>
-      </w:r>
-      <w:proofErr w:type="spellEnd"/>
-      <w:r>
-        <w:rPr>
-          <w:rFonts w:ascii="Arial" w:hAnsi="Arial" w:cs="Arial"/>
-          <w:sz w:val="24"/>
-          <w:szCs w:val="24"/>
-        </w:rPr>
-        <w:t xml:space="preserve"> </w:t>
-      </w:r>
-      <w:proofErr w:type="spellStart"/>
-      <w:r>
-        <w:rPr>
-          <w:rFonts w:ascii="Arial" w:hAnsi="Arial" w:cs="Arial"/>
-          <w:sz w:val="24"/>
-          <w:szCs w:val="24"/>
-        </w:rPr>
-        <w:t>of</w:t>
-      </w:r>
-      <w:proofErr w:type="spellEnd"/>
-      <w:r>
-        <w:rPr>
-          <w:rFonts w:ascii="Arial" w:hAnsi="Arial" w:cs="Arial"/>
-          <w:sz w:val="24"/>
-          <w:szCs w:val="24"/>
-        </w:rPr>
-        <w:t xml:space="preserve"> </w:t>
-      </w:r>
-      <w:proofErr w:type="spellStart"/>
-      <w:r>
-        <w:rPr>
-          <w:rFonts w:ascii="Arial" w:hAnsi="Arial" w:cs="Arial"/>
-          <w:sz w:val="24"/>
-          <w:szCs w:val="24"/>
-        </w:rPr>
-        <w:t>successful</w:t>
-      </w:r>
-      <w:proofErr w:type="spellEnd"/>
-      <w:r>
-        <w:rPr>
-          <w:rFonts w:ascii="Arial" w:hAnsi="Arial" w:cs="Arial"/>
-          <w:sz w:val="24"/>
-          <w:szCs w:val="24"/>
-        </w:rPr>
-        <w:t xml:space="preserve"> APIs</w:t>
+        <w:t>4 essential characteristics of successful APIs</w:t>
       </w:r>
       <w:r>
         <w:rPr>
@@ -15297,61 +13915,7 @@
           <w:sz w:val="24"/>
           <w:szCs w:val="24"/>
         </w:rPr>
-        <w:t xml:space="preserve">Python API Tutorial: </w:t>
-      </w:r>
-      <w:proofErr w:type="spellStart"/>
-      <w:r>
-        <w:rPr>
-          <w:rFonts w:ascii="Arial" w:hAnsi="Arial" w:cs="Arial"/>
-          <w:sz w:val="24"/>
-          <w:szCs w:val="24"/>
-        </w:rPr>
-        <w:t>Getting</w:t>
-      </w:r>
-      <w:proofErr w:type="spellEnd"/>
-      <w:r>
-        <w:rPr>
-          <w:rFonts w:ascii="Arial" w:hAnsi="Arial" w:cs="Arial"/>
-          <w:sz w:val="24"/>
-          <w:szCs w:val="24"/>
-        </w:rPr>
-        <w:t xml:space="preserve"> </w:t>
-      </w:r>
-      <w:proofErr w:type="spellStart"/>
-      <w:r>
-        <w:rPr>
-          <w:rFonts w:ascii="Arial" w:hAnsi="Arial" w:cs="Arial"/>
-          <w:sz w:val="24"/>
-          <w:szCs w:val="24"/>
-        </w:rPr>
-        <w:t>Started</w:t>
-      </w:r>
-      <w:proofErr w:type="spellEnd"/>
-      <w:r>
-        <w:rPr>
-          <w:rFonts w:ascii="Arial" w:hAnsi="Arial" w:cs="Arial"/>
-          <w:sz w:val="24"/>
-          <w:szCs w:val="24"/>
-        </w:rPr>
-        <w:t xml:space="preserve"> </w:t>
-      </w:r>
-      <w:proofErr w:type="spellStart"/>
-      <w:r>
-        <w:rPr>
-          <w:rFonts w:ascii="Arial" w:hAnsi="Arial" w:cs="Arial"/>
-          <w:sz w:val="24"/>
-          <w:szCs w:val="24"/>
-        </w:rPr>
-        <w:t>with</w:t>
-      </w:r>
-      <w:proofErr w:type="spellEnd"/>
-      <w:r>
-        <w:rPr>
-          <w:rFonts w:ascii="Arial" w:hAnsi="Arial" w:cs="Arial"/>
-          <w:sz w:val="24"/>
-          <w:szCs w:val="24"/>
-        </w:rPr>
-        <w:t xml:space="preserve"> APIs</w:t>
+        <w:t>Python API Tutorial: Getting Started with APIs</w:t>
       </w:r>
       <w:r>
         <w:rPr>
@@ -15425,18 +13989,8 @@
           <w:sz w:val="24"/>
           <w:szCs w:val="24"/>
         </w:rPr>
-        <w:t xml:space="preserve">Como adicionar autenticação JWT no </w:t>
-      </w:r>
-      <w:proofErr w:type="spellStart"/>
-      <w:r>
-        <w:rPr>
-          <w:rFonts w:ascii="Arial" w:hAnsi="Arial" w:cs="Arial"/>
-          <w:sz w:val="24"/>
-          <w:szCs w:val="24"/>
-        </w:rPr>
-        <w:t>FastAPI</w:t>
-      </w:r>
-      <w:proofErr w:type="spellEnd"/>
+        <w:t>Como adicionar autenticação JWT no FastAPI</w:t>
+      </w:r>
       <w:r>
         <w:rPr>
           <w:rFonts w:ascii="Arial" w:hAnsi="Arial" w:cs="Arial"/>

--- a/APS.docx
+++ b/APS.docx
@@ -152,11 +152,14 @@
     <w:p>
       <w:pPr>
         <w:jc w:val="center"/>
-      </w:pPr>
-      <w:r>
         <w:rPr>
           <w:sz w:val="44"/>
         </w:rPr>
+      </w:pPr>
+      <w:r>
+        <w:rPr>
+          <w:sz w:val="44"/>
+        </w:rPr>
         <w:t>77B5 - ATIVIDADES PRÁTICAS SUPERVISIO</w:t>
       </w:r>
       <w:r>
@@ -166,7 +169,11 @@
         <w:t>NADAS</w:t>
       </w:r>
     </w:p>
-    <w:p/>
+    <w:p>
+      <w:pPr>
+        <w:jc w:val="center"/>
+      </w:pPr>
+    </w:p>
     <w:p>
       <w:pPr>
         <w:jc w:val="center"/>
@@ -308,12 +315,19 @@
     </w:p>
     <w:p>
       <w:pPr>
-        <w:rPr>
-          <w:rFonts w:ascii="Arial" w:hAnsi="Arial" w:cs="Arial"/>
-          <w:sz w:val="36"/>
-          <w:szCs w:val="36"/>
-        </w:rPr>
-      </w:pPr>
+        <w:jc w:val="center"/>
+        <w:rPr>
+          <w:sz w:val="40"/>
+          <w:szCs w:val="40"/>
+        </w:rPr>
+      </w:pPr>
+      <w:r>
+        <w:rPr>
+          <w:sz w:val="40"/>
+          <w:szCs w:val="40"/>
+        </w:rPr>
+        <w:t>https://youtu.be/ZXwaNkyTjwQ</w:t>
+      </w:r>
     </w:p>
     <w:p>
       <w:pPr>
@@ -4457,8 +4471,18 @@
           <w:sz w:val="24"/>
           <w:szCs w:val="24"/>
         </w:rPr>
-        <w:t>rodar o programa APS.py para iniciar o servidor Flask em localhost</w:t>
-      </w:r>
+        <w:t xml:space="preserve">rodar o programa APS.py para iniciar o servidor Flask em </w:t>
+      </w:r>
+      <w:proofErr w:type="spellStart"/>
+      <w:r>
+        <w:rPr>
+          <w:rFonts w:ascii="Arial" w:hAnsi="Arial" w:cs="Arial"/>
+          <w:sz w:val="24"/>
+          <w:szCs w:val="24"/>
+        </w:rPr>
+        <w:t>localhost</w:t>
+      </w:r>
+      <w:proofErr w:type="spellEnd"/>
       <w:r>
         <w:rPr>
           <w:rFonts w:ascii="Arial" w:hAnsi="Arial" w:cs="Arial"/>
@@ -5584,6 +5608,7 @@
           <w:lang w:eastAsia="pt-BR"/>
         </w:rPr>
       </w:pPr>
+      <w:proofErr w:type="spellStart"/>
       <w:r>
         <w:rPr>
           <w:rFonts w:ascii="Consolas" w:eastAsia="Times New Roman" w:hAnsi="Consolas" w:cs="Times New Roman"/>
@@ -5594,16 +5619,40 @@
         </w:rPr>
         <w:t>from</w:t>
       </w:r>
-      <w:r>
-        <w:rPr>
-          <w:rFonts w:ascii="Consolas" w:eastAsia="Times New Roman" w:hAnsi="Consolas" w:cs="Times New Roman"/>
-          <w:color w:val="F8F8F2"/>
-          <w:sz w:val="21"/>
-          <w:szCs w:val="21"/>
-          <w:lang w:eastAsia="pt-BR"/>
-        </w:rPr>
-        <w:t xml:space="preserve"> flask </w:t>
-      </w:r>
+      <w:proofErr w:type="spellEnd"/>
+      <w:r>
+        <w:rPr>
+          <w:rFonts w:ascii="Consolas" w:eastAsia="Times New Roman" w:hAnsi="Consolas" w:cs="Times New Roman"/>
+          <w:color w:val="F8F8F2"/>
+          <w:sz w:val="21"/>
+          <w:szCs w:val="21"/>
+          <w:lang w:eastAsia="pt-BR"/>
+        </w:rPr>
+        <w:t xml:space="preserve"> </w:t>
+      </w:r>
+      <w:proofErr w:type="spellStart"/>
+      <w:r>
+        <w:rPr>
+          <w:rFonts w:ascii="Consolas" w:eastAsia="Times New Roman" w:hAnsi="Consolas" w:cs="Times New Roman"/>
+          <w:color w:val="F8F8F2"/>
+          <w:sz w:val="21"/>
+          <w:szCs w:val="21"/>
+          <w:lang w:eastAsia="pt-BR"/>
+        </w:rPr>
+        <w:t>flask</w:t>
+      </w:r>
+      <w:proofErr w:type="spellEnd"/>
+      <w:r>
+        <w:rPr>
+          <w:rFonts w:ascii="Consolas" w:eastAsia="Times New Roman" w:hAnsi="Consolas" w:cs="Times New Roman"/>
+          <w:color w:val="F8F8F2"/>
+          <w:sz w:val="21"/>
+          <w:szCs w:val="21"/>
+          <w:lang w:eastAsia="pt-BR"/>
+        </w:rPr>
+        <w:t xml:space="preserve"> </w:t>
+      </w:r>
+      <w:proofErr w:type="spellStart"/>
       <w:r>
         <w:rPr>
           <w:rFonts w:ascii="Consolas" w:eastAsia="Times New Roman" w:hAnsi="Consolas" w:cs="Times New Roman"/>
@@ -5614,6 +5663,7 @@
         </w:rPr>
         <w:t>import</w:t>
       </w:r>
+      <w:proofErr w:type="spellEnd"/>
       <w:r>
         <w:rPr>
           <w:rFonts w:ascii="Consolas" w:eastAsia="Times New Roman" w:hAnsi="Consolas" w:cs="Times New Roman"/>
@@ -5677,6 +5727,7 @@
           <w:lang w:eastAsia="pt-BR"/>
         </w:rPr>
       </w:pPr>
+      <w:proofErr w:type="spellStart"/>
       <w:r>
         <w:rPr>
           <w:rFonts w:ascii="Consolas" w:eastAsia="Times New Roman" w:hAnsi="Consolas" w:cs="Times New Roman"/>
@@ -5687,6 +5738,7 @@
         </w:rPr>
         <w:t>import</w:t>
       </w:r>
+      <w:proofErr w:type="spellEnd"/>
       <w:r>
         <w:rPr>
           <w:rFonts w:ascii="Consolas" w:eastAsia="Times New Roman" w:hAnsi="Consolas" w:cs="Times New Roman"/>
@@ -5730,6 +5782,7 @@
           <w:lang w:eastAsia="pt-BR"/>
         </w:rPr>
       </w:pPr>
+      <w:proofErr w:type="spellStart"/>
       <w:r>
         <w:rPr>
           <w:rFonts w:ascii="Consolas" w:eastAsia="Times New Roman" w:hAnsi="Consolas" w:cs="Times New Roman"/>
@@ -5740,16 +5793,40 @@
         </w:rPr>
         <w:t>from</w:t>
       </w:r>
-      <w:r>
-        <w:rPr>
-          <w:rFonts w:ascii="Consolas" w:eastAsia="Times New Roman" w:hAnsi="Consolas" w:cs="Times New Roman"/>
-          <w:color w:val="F8F8F2"/>
-          <w:sz w:val="21"/>
-          <w:szCs w:val="21"/>
-          <w:lang w:eastAsia="pt-BR"/>
-        </w:rPr>
-        <w:t xml:space="preserve"> flask_jwt_extended </w:t>
-      </w:r>
+      <w:proofErr w:type="spellEnd"/>
+      <w:r>
+        <w:rPr>
+          <w:rFonts w:ascii="Consolas" w:eastAsia="Times New Roman" w:hAnsi="Consolas" w:cs="Times New Roman"/>
+          <w:color w:val="F8F8F2"/>
+          <w:sz w:val="21"/>
+          <w:szCs w:val="21"/>
+          <w:lang w:eastAsia="pt-BR"/>
+        </w:rPr>
+        <w:t xml:space="preserve"> </w:t>
+      </w:r>
+      <w:proofErr w:type="spellStart"/>
+      <w:r>
+        <w:rPr>
+          <w:rFonts w:ascii="Consolas" w:eastAsia="Times New Roman" w:hAnsi="Consolas" w:cs="Times New Roman"/>
+          <w:color w:val="F8F8F2"/>
+          <w:sz w:val="21"/>
+          <w:szCs w:val="21"/>
+          <w:lang w:eastAsia="pt-BR"/>
+        </w:rPr>
+        <w:t>flask_jwt_extended</w:t>
+      </w:r>
+      <w:proofErr w:type="spellEnd"/>
+      <w:r>
+        <w:rPr>
+          <w:rFonts w:ascii="Consolas" w:eastAsia="Times New Roman" w:hAnsi="Consolas" w:cs="Times New Roman"/>
+          <w:color w:val="F8F8F2"/>
+          <w:sz w:val="21"/>
+          <w:szCs w:val="21"/>
+          <w:lang w:eastAsia="pt-BR"/>
+        </w:rPr>
+        <w:t xml:space="preserve"> </w:t>
+      </w:r>
+      <w:proofErr w:type="spellStart"/>
       <w:r>
         <w:rPr>
           <w:rFonts w:ascii="Consolas" w:eastAsia="Times New Roman" w:hAnsi="Consolas" w:cs="Times New Roman"/>
@@ -5760,6 +5837,7 @@
         </w:rPr>
         <w:t>import</w:t>
       </w:r>
+      <w:proofErr w:type="spellEnd"/>
       <w:r>
         <w:rPr>
           <w:rFonts w:ascii="Consolas" w:eastAsia="Times New Roman" w:hAnsi="Consolas" w:cs="Times New Roman"/>
@@ -5937,7 +6015,29 @@
           <w:szCs w:val="21"/>
           <w:lang w:eastAsia="pt-BR"/>
         </w:rPr>
-        <w:t>(__name__)</w:t>
+        <w:t>(__</w:t>
+      </w:r>
+      <w:proofErr w:type="spellStart"/>
+      <w:r>
+        <w:rPr>
+          <w:rFonts w:ascii="Consolas" w:eastAsia="Times New Roman" w:hAnsi="Consolas" w:cs="Times New Roman"/>
+          <w:color w:val="F8F8F2"/>
+          <w:sz w:val="21"/>
+          <w:szCs w:val="21"/>
+          <w:lang w:eastAsia="pt-BR"/>
+        </w:rPr>
+        <w:t>name</w:t>
+      </w:r>
+      <w:proofErr w:type="spellEnd"/>
+      <w:r>
+        <w:rPr>
+          <w:rFonts w:ascii="Consolas" w:eastAsia="Times New Roman" w:hAnsi="Consolas" w:cs="Times New Roman"/>
+          <w:color w:val="F8F8F2"/>
+          <w:sz w:val="21"/>
+          <w:szCs w:val="21"/>
+          <w:lang w:eastAsia="pt-BR"/>
+        </w:rPr>
+        <w:t>__)</w:t>
       </w:r>
     </w:p>
     <w:p>
@@ -5988,15 +6088,27 @@
           <w:lang w:eastAsia="pt-BR"/>
         </w:rPr>
       </w:pPr>
-      <w:r>
-        <w:rPr>
-          <w:rFonts w:ascii="Consolas" w:eastAsia="Times New Roman" w:hAnsi="Consolas" w:cs="Times New Roman"/>
-          <w:color w:val="F8F8F2"/>
-          <w:sz w:val="21"/>
-          <w:szCs w:val="21"/>
-          <w:lang w:eastAsia="pt-BR"/>
-        </w:rPr>
-        <w:t>app.config[</w:t>
+      <w:proofErr w:type="spellStart"/>
+      <w:r>
+        <w:rPr>
+          <w:rFonts w:ascii="Consolas" w:eastAsia="Times New Roman" w:hAnsi="Consolas" w:cs="Times New Roman"/>
+          <w:color w:val="F8F8F2"/>
+          <w:sz w:val="21"/>
+          <w:szCs w:val="21"/>
+          <w:lang w:eastAsia="pt-BR"/>
+        </w:rPr>
+        <w:t>app.config</w:t>
+      </w:r>
+      <w:proofErr w:type="spellEnd"/>
+      <w:r>
+        <w:rPr>
+          <w:rFonts w:ascii="Consolas" w:eastAsia="Times New Roman" w:hAnsi="Consolas" w:cs="Times New Roman"/>
+          <w:color w:val="F8F8F2"/>
+          <w:sz w:val="21"/>
+          <w:szCs w:val="21"/>
+          <w:lang w:eastAsia="pt-BR"/>
+        </w:rPr>
+        <w:t>[</w:t>
       </w:r>
       <w:r>
         <w:rPr>
@@ -6068,6 +6180,7 @@
         </w:rPr>
         <w:t>'</w:t>
       </w:r>
+      <w:proofErr w:type="spellStart"/>
       <w:r>
         <w:rPr>
           <w:rFonts w:ascii="Consolas" w:eastAsia="Times New Roman" w:hAnsi="Consolas" w:cs="Times New Roman"/>
@@ -6078,6 +6191,7 @@
         </w:rPr>
         <w:t>super-secret</w:t>
       </w:r>
+      <w:proofErr w:type="spellEnd"/>
       <w:r>
         <w:rPr>
           <w:rFonts w:ascii="Consolas" w:eastAsia="Times New Roman" w:hAnsi="Consolas" w:cs="Times New Roman"/>
@@ -6101,15 +6215,27 @@
           <w:lang w:eastAsia="pt-BR"/>
         </w:rPr>
       </w:pPr>
-      <w:r>
-        <w:rPr>
-          <w:rFonts w:ascii="Consolas" w:eastAsia="Times New Roman" w:hAnsi="Consolas" w:cs="Times New Roman"/>
-          <w:color w:val="F8F8F2"/>
-          <w:sz w:val="21"/>
-          <w:szCs w:val="21"/>
-          <w:lang w:eastAsia="pt-BR"/>
-        </w:rPr>
-        <w:t>app.config[</w:t>
+      <w:proofErr w:type="spellStart"/>
+      <w:r>
+        <w:rPr>
+          <w:rFonts w:ascii="Consolas" w:eastAsia="Times New Roman" w:hAnsi="Consolas" w:cs="Times New Roman"/>
+          <w:color w:val="F8F8F2"/>
+          <w:sz w:val="21"/>
+          <w:szCs w:val="21"/>
+          <w:lang w:eastAsia="pt-BR"/>
+        </w:rPr>
+        <w:t>app.config</w:t>
+      </w:r>
+      <w:proofErr w:type="spellEnd"/>
+      <w:r>
+        <w:rPr>
+          <w:rFonts w:ascii="Consolas" w:eastAsia="Times New Roman" w:hAnsi="Consolas" w:cs="Times New Roman"/>
+          <w:color w:val="F8F8F2"/>
+          <w:sz w:val="21"/>
+          <w:szCs w:val="21"/>
+          <w:lang w:eastAsia="pt-BR"/>
+        </w:rPr>
+        <w:t>[</w:t>
       </w:r>
       <w:r>
         <w:rPr>
@@ -6171,6 +6297,7 @@
         </w:rPr>
         <w:t xml:space="preserve"> </w:t>
       </w:r>
+      <w:proofErr w:type="spellStart"/>
       <w:r>
         <w:rPr>
           <w:rFonts w:ascii="Consolas" w:eastAsia="Times New Roman" w:hAnsi="Consolas" w:cs="Times New Roman"/>
@@ -6181,6 +6308,7 @@
         </w:rPr>
         <w:t>True</w:t>
       </w:r>
+      <w:proofErr w:type="spellEnd"/>
     </w:p>
     <w:p>
       <w:pPr>
@@ -6194,15 +6322,27 @@
           <w:lang w:eastAsia="pt-BR"/>
         </w:rPr>
       </w:pPr>
-      <w:r>
-        <w:rPr>
-          <w:rFonts w:ascii="Consolas" w:eastAsia="Times New Roman" w:hAnsi="Consolas" w:cs="Times New Roman"/>
-          <w:color w:val="F8F8F2"/>
-          <w:sz w:val="21"/>
-          <w:szCs w:val="21"/>
-          <w:lang w:eastAsia="pt-BR"/>
-        </w:rPr>
-        <w:t>app.config[</w:t>
+      <w:proofErr w:type="spellStart"/>
+      <w:r>
+        <w:rPr>
+          <w:rFonts w:ascii="Consolas" w:eastAsia="Times New Roman" w:hAnsi="Consolas" w:cs="Times New Roman"/>
+          <w:color w:val="F8F8F2"/>
+          <w:sz w:val="21"/>
+          <w:szCs w:val="21"/>
+          <w:lang w:eastAsia="pt-BR"/>
+        </w:rPr>
+        <w:t>app.config</w:t>
+      </w:r>
+      <w:proofErr w:type="spellEnd"/>
+      <w:r>
+        <w:rPr>
+          <w:rFonts w:ascii="Consolas" w:eastAsia="Times New Roman" w:hAnsi="Consolas" w:cs="Times New Roman"/>
+          <w:color w:val="F8F8F2"/>
+          <w:sz w:val="21"/>
+          <w:szCs w:val="21"/>
+          <w:lang w:eastAsia="pt-BR"/>
+        </w:rPr>
+        <w:t>[</w:t>
       </w:r>
       <w:r>
         <w:rPr>
@@ -6274,6 +6414,7 @@
         </w:rPr>
         <w:t>'</w:t>
       </w:r>
+      <w:proofErr w:type="spellStart"/>
       <w:r>
         <w:rPr>
           <w:rFonts w:ascii="Consolas" w:eastAsia="Times New Roman" w:hAnsi="Consolas" w:cs="Times New Roman"/>
@@ -6284,6 +6425,7 @@
         </w:rPr>
         <w:t>access</w:t>
       </w:r>
+      <w:proofErr w:type="spellEnd"/>
       <w:r>
         <w:rPr>
           <w:rFonts w:ascii="Consolas" w:eastAsia="Times New Roman" w:hAnsi="Consolas" w:cs="Times New Roman"/>
@@ -6317,15 +6459,27 @@
           <w:lang w:eastAsia="pt-BR"/>
         </w:rPr>
       </w:pPr>
-      <w:r>
-        <w:rPr>
-          <w:rFonts w:ascii="Consolas" w:eastAsia="Times New Roman" w:hAnsi="Consolas" w:cs="Times New Roman"/>
-          <w:color w:val="F8F8F2"/>
-          <w:sz w:val="21"/>
-          <w:szCs w:val="21"/>
-          <w:lang w:eastAsia="pt-BR"/>
-        </w:rPr>
-        <w:t xml:space="preserve">jwt </w:t>
+      <w:proofErr w:type="spellStart"/>
+      <w:r>
+        <w:rPr>
+          <w:rFonts w:ascii="Consolas" w:eastAsia="Times New Roman" w:hAnsi="Consolas" w:cs="Times New Roman"/>
+          <w:color w:val="F8F8F2"/>
+          <w:sz w:val="21"/>
+          <w:szCs w:val="21"/>
+          <w:lang w:eastAsia="pt-BR"/>
+        </w:rPr>
+        <w:t>jwt</w:t>
+      </w:r>
+      <w:proofErr w:type="spellEnd"/>
+      <w:r>
+        <w:rPr>
+          <w:rFonts w:ascii="Consolas" w:eastAsia="Times New Roman" w:hAnsi="Consolas" w:cs="Times New Roman"/>
+          <w:color w:val="F8F8F2"/>
+          <w:sz w:val="21"/>
+          <w:szCs w:val="21"/>
+          <w:lang w:eastAsia="pt-BR"/>
+        </w:rPr>
+        <w:t xml:space="preserve"> </w:t>
       </w:r>
       <w:r>
         <w:rPr>
@@ -6487,7 +6641,18 @@
           <w:szCs w:val="21"/>
           <w:lang w:eastAsia="pt-BR"/>
         </w:rPr>
-        <w:t xml:space="preserve"> pd.</w:t>
+        <w:t xml:space="preserve"> </w:t>
+      </w:r>
+      <w:proofErr w:type="spellStart"/>
+      <w:r>
+        <w:rPr>
+          <w:rFonts w:ascii="Consolas" w:eastAsia="Times New Roman" w:hAnsi="Consolas" w:cs="Times New Roman"/>
+          <w:color w:val="F8F8F2"/>
+          <w:sz w:val="21"/>
+          <w:szCs w:val="21"/>
+          <w:lang w:eastAsia="pt-BR"/>
+        </w:rPr>
+        <w:t>pd.</w:t>
       </w:r>
       <w:r>
         <w:rPr>
@@ -6499,6 +6664,7 @@
         </w:rPr>
         <w:t>read_csv</w:t>
       </w:r>
+      <w:proofErr w:type="spellEnd"/>
       <w:r>
         <w:rPr>
           <w:rFonts w:ascii="Consolas" w:eastAsia="Times New Roman" w:hAnsi="Consolas" w:cs="Times New Roman"/>
@@ -6678,6 +6844,7 @@
         </w:rPr>
         <w:t xml:space="preserve">, </w:t>
       </w:r>
+      <w:proofErr w:type="spellStart"/>
       <w:r>
         <w:rPr>
           <w:rFonts w:ascii="Consolas" w:eastAsia="Times New Roman" w:hAnsi="Consolas" w:cs="Times New Roman"/>
@@ -6690,6 +6857,7 @@
         </w:rPr>
         <w:t>methods</w:t>
       </w:r>
+      <w:proofErr w:type="spellEnd"/>
       <w:r>
         <w:rPr>
           <w:rFonts w:ascii="Consolas" w:eastAsia="Times New Roman" w:hAnsi="Consolas" w:cs="Times New Roman"/>
@@ -6763,6 +6931,7 @@
           <w:lang w:eastAsia="pt-BR"/>
         </w:rPr>
       </w:pPr>
+      <w:proofErr w:type="spellStart"/>
       <w:r>
         <w:rPr>
           <w:rFonts w:ascii="Consolas" w:eastAsia="Times New Roman" w:hAnsi="Consolas" w:cs="Times New Roman"/>
@@ -6773,6 +6942,7 @@
         </w:rPr>
         <w:t>def</w:t>
       </w:r>
+      <w:proofErr w:type="spellEnd"/>
       <w:r>
         <w:rPr>
           <w:rFonts w:ascii="Consolas" w:eastAsia="Times New Roman" w:hAnsi="Consolas" w:cs="Times New Roman"/>
@@ -6824,7 +6994,29 @@
           <w:szCs w:val="21"/>
           <w:lang w:eastAsia="pt-BR"/>
         </w:rPr>
-        <w:t xml:space="preserve">    username </w:t>
+        <w:t xml:space="preserve">    </w:t>
+      </w:r>
+      <w:proofErr w:type="spellStart"/>
+      <w:r>
+        <w:rPr>
+          <w:rFonts w:ascii="Consolas" w:eastAsia="Times New Roman" w:hAnsi="Consolas" w:cs="Times New Roman"/>
+          <w:color w:val="F8F8F2"/>
+          <w:sz w:val="21"/>
+          <w:szCs w:val="21"/>
+          <w:lang w:eastAsia="pt-BR"/>
+        </w:rPr>
+        <w:t>username</w:t>
+      </w:r>
+      <w:proofErr w:type="spellEnd"/>
+      <w:r>
+        <w:rPr>
+          <w:rFonts w:ascii="Consolas" w:eastAsia="Times New Roman" w:hAnsi="Consolas" w:cs="Times New Roman"/>
+          <w:color w:val="F8F8F2"/>
+          <w:sz w:val="21"/>
+          <w:szCs w:val="21"/>
+          <w:lang w:eastAsia="pt-BR"/>
+        </w:rPr>
+        <w:t xml:space="preserve"> </w:t>
       </w:r>
       <w:r>
         <w:rPr>
@@ -6844,7 +7036,29 @@
           <w:szCs w:val="21"/>
           <w:lang w:eastAsia="pt-BR"/>
         </w:rPr>
-        <w:t xml:space="preserve"> request.json.get(</w:t>
+        <w:t xml:space="preserve"> </w:t>
+      </w:r>
+      <w:proofErr w:type="spellStart"/>
+      <w:r>
+        <w:rPr>
+          <w:rFonts w:ascii="Consolas" w:eastAsia="Times New Roman" w:hAnsi="Consolas" w:cs="Times New Roman"/>
+          <w:color w:val="F8F8F2"/>
+          <w:sz w:val="21"/>
+          <w:szCs w:val="21"/>
+          <w:lang w:eastAsia="pt-BR"/>
+        </w:rPr>
+        <w:t>request.json.get</w:t>
+      </w:r>
+      <w:proofErr w:type="spellEnd"/>
+      <w:r>
+        <w:rPr>
+          <w:rFonts w:ascii="Consolas" w:eastAsia="Times New Roman" w:hAnsi="Consolas" w:cs="Times New Roman"/>
+          <w:color w:val="F8F8F2"/>
+          <w:sz w:val="21"/>
+          <w:szCs w:val="21"/>
+          <w:lang w:eastAsia="pt-BR"/>
+        </w:rPr>
+        <w:t>(</w:t>
       </w:r>
       <w:r>
         <w:rPr>
@@ -6856,6 +7070,7 @@
         </w:rPr>
         <w:t>'</w:t>
       </w:r>
+      <w:proofErr w:type="spellStart"/>
       <w:r>
         <w:rPr>
           <w:rFonts w:ascii="Consolas" w:eastAsia="Times New Roman" w:hAnsi="Consolas" w:cs="Times New Roman"/>
@@ -6866,6 +7081,7 @@
         </w:rPr>
         <w:t>username</w:t>
       </w:r>
+      <w:proofErr w:type="spellEnd"/>
       <w:r>
         <w:rPr>
           <w:rFonts w:ascii="Consolas" w:eastAsia="Times New Roman" w:hAnsi="Consolas" w:cs="Times New Roman"/>
@@ -6886,6 +7102,7 @@
         </w:rPr>
         <w:t xml:space="preserve">, </w:t>
       </w:r>
+      <w:proofErr w:type="spellStart"/>
       <w:r>
         <w:rPr>
           <w:rFonts w:ascii="Consolas" w:eastAsia="Times New Roman" w:hAnsi="Consolas" w:cs="Times New Roman"/>
@@ -6896,6 +7113,7 @@
         </w:rPr>
         <w:t>None</w:t>
       </w:r>
+      <w:proofErr w:type="spellEnd"/>
       <w:r>
         <w:rPr>
           <w:rFonts w:ascii="Consolas" w:eastAsia="Times New Roman" w:hAnsi="Consolas" w:cs="Times New Roman"/>
@@ -6927,7 +7145,29 @@
           <w:szCs w:val="21"/>
           <w:lang w:eastAsia="pt-BR"/>
         </w:rPr>
-        <w:t xml:space="preserve">    password </w:t>
+        <w:t xml:space="preserve">    </w:t>
+      </w:r>
+      <w:proofErr w:type="spellStart"/>
+      <w:r>
+        <w:rPr>
+          <w:rFonts w:ascii="Consolas" w:eastAsia="Times New Roman" w:hAnsi="Consolas" w:cs="Times New Roman"/>
+          <w:color w:val="F8F8F2"/>
+          <w:sz w:val="21"/>
+          <w:szCs w:val="21"/>
+          <w:lang w:eastAsia="pt-BR"/>
+        </w:rPr>
+        <w:t>password</w:t>
+      </w:r>
+      <w:proofErr w:type="spellEnd"/>
+      <w:r>
+        <w:rPr>
+          <w:rFonts w:ascii="Consolas" w:eastAsia="Times New Roman" w:hAnsi="Consolas" w:cs="Times New Roman"/>
+          <w:color w:val="F8F8F2"/>
+          <w:sz w:val="21"/>
+          <w:szCs w:val="21"/>
+          <w:lang w:eastAsia="pt-BR"/>
+        </w:rPr>
+        <w:t xml:space="preserve"> </w:t>
       </w:r>
       <w:r>
         <w:rPr>
@@ -6947,7 +7187,29 @@
           <w:szCs w:val="21"/>
           <w:lang w:eastAsia="pt-BR"/>
         </w:rPr>
-        <w:t xml:space="preserve"> request.json.get(</w:t>
+        <w:t xml:space="preserve"> </w:t>
+      </w:r>
+      <w:proofErr w:type="spellStart"/>
+      <w:r>
+        <w:rPr>
+          <w:rFonts w:ascii="Consolas" w:eastAsia="Times New Roman" w:hAnsi="Consolas" w:cs="Times New Roman"/>
+          <w:color w:val="F8F8F2"/>
+          <w:sz w:val="21"/>
+          <w:szCs w:val="21"/>
+          <w:lang w:eastAsia="pt-BR"/>
+        </w:rPr>
+        <w:t>request.json.get</w:t>
+      </w:r>
+      <w:proofErr w:type="spellEnd"/>
+      <w:r>
+        <w:rPr>
+          <w:rFonts w:ascii="Consolas" w:eastAsia="Times New Roman" w:hAnsi="Consolas" w:cs="Times New Roman"/>
+          <w:color w:val="F8F8F2"/>
+          <w:sz w:val="21"/>
+          <w:szCs w:val="21"/>
+          <w:lang w:eastAsia="pt-BR"/>
+        </w:rPr>
+        <w:t>(</w:t>
       </w:r>
       <w:r>
         <w:rPr>
@@ -6959,6 +7221,7 @@
         </w:rPr>
         <w:t>'</w:t>
       </w:r>
+      <w:proofErr w:type="spellStart"/>
       <w:r>
         <w:rPr>
           <w:rFonts w:ascii="Consolas" w:eastAsia="Times New Roman" w:hAnsi="Consolas" w:cs="Times New Roman"/>
@@ -6969,6 +7232,7 @@
         </w:rPr>
         <w:t>password</w:t>
       </w:r>
+      <w:proofErr w:type="spellEnd"/>
       <w:r>
         <w:rPr>
           <w:rFonts w:ascii="Consolas" w:eastAsia="Times New Roman" w:hAnsi="Consolas" w:cs="Times New Roman"/>
@@ -6989,6 +7253,7 @@
         </w:rPr>
         <w:t xml:space="preserve">, </w:t>
       </w:r>
+      <w:proofErr w:type="spellStart"/>
       <w:r>
         <w:rPr>
           <w:rFonts w:ascii="Consolas" w:eastAsia="Times New Roman" w:hAnsi="Consolas" w:cs="Times New Roman"/>
@@ -6999,6 +7264,7 @@
         </w:rPr>
         <w:t>None</w:t>
       </w:r>
+      <w:proofErr w:type="spellEnd"/>
       <w:r>
         <w:rPr>
           <w:rFonts w:ascii="Consolas" w:eastAsia="Times New Roman" w:hAnsi="Consolas" w:cs="Times New Roman"/>
@@ -7078,6 +7344,7 @@
         </w:rPr>
         <w:t xml:space="preserve">    </w:t>
       </w:r>
+      <w:proofErr w:type="spellStart"/>
       <w:r>
         <w:rPr>
           <w:rFonts w:ascii="Consolas" w:eastAsia="Times New Roman" w:hAnsi="Consolas" w:cs="Times New Roman"/>
@@ -7088,15 +7355,38 @@
         </w:rPr>
         <w:t>if</w:t>
       </w:r>
-      <w:r>
-        <w:rPr>
-          <w:rFonts w:ascii="Consolas" w:eastAsia="Times New Roman" w:hAnsi="Consolas" w:cs="Times New Roman"/>
-          <w:color w:val="F8F8F2"/>
-          <w:sz w:val="21"/>
-          <w:szCs w:val="21"/>
-          <w:lang w:eastAsia="pt-BR"/>
-        </w:rPr>
-        <w:t xml:space="preserve"> username </w:t>
+      <w:proofErr w:type="spellEnd"/>
+      <w:r>
+        <w:rPr>
+          <w:rFonts w:ascii="Consolas" w:eastAsia="Times New Roman" w:hAnsi="Consolas" w:cs="Times New Roman"/>
+          <w:color w:val="F8F8F2"/>
+          <w:sz w:val="21"/>
+          <w:szCs w:val="21"/>
+          <w:lang w:eastAsia="pt-BR"/>
+        </w:rPr>
+        <w:t xml:space="preserve"> </w:t>
+      </w:r>
+      <w:proofErr w:type="spellStart"/>
+      <w:r>
+        <w:rPr>
+          <w:rFonts w:ascii="Consolas" w:eastAsia="Times New Roman" w:hAnsi="Consolas" w:cs="Times New Roman"/>
+          <w:color w:val="F8F8F2"/>
+          <w:sz w:val="21"/>
+          <w:szCs w:val="21"/>
+          <w:lang w:eastAsia="pt-BR"/>
+        </w:rPr>
+        <w:t>username</w:t>
+      </w:r>
+      <w:proofErr w:type="spellEnd"/>
+      <w:r>
+        <w:rPr>
+          <w:rFonts w:ascii="Consolas" w:eastAsia="Times New Roman" w:hAnsi="Consolas" w:cs="Times New Roman"/>
+          <w:color w:val="F8F8F2"/>
+          <w:sz w:val="21"/>
+          <w:szCs w:val="21"/>
+          <w:lang w:eastAsia="pt-BR"/>
+        </w:rPr>
+        <w:t xml:space="preserve"> </w:t>
       </w:r>
       <w:r>
         <w:rPr>
@@ -7128,6 +7418,7 @@
         </w:rPr>
         <w:t>'</w:t>
       </w:r>
+      <w:proofErr w:type="spellStart"/>
       <w:r>
         <w:rPr>
           <w:rFonts w:ascii="Consolas" w:eastAsia="Times New Roman" w:hAnsi="Consolas" w:cs="Times New Roman"/>
@@ -7138,6 +7429,7 @@
         </w:rPr>
         <w:t>jordan</w:t>
       </w:r>
+      <w:proofErr w:type="spellEnd"/>
       <w:r>
         <w:rPr>
           <w:rFonts w:ascii="Consolas" w:eastAsia="Times New Roman" w:hAnsi="Consolas" w:cs="Times New Roman"/>
@@ -7158,6 +7450,7 @@
         </w:rPr>
         <w:t xml:space="preserve"> </w:t>
       </w:r>
+      <w:proofErr w:type="spellStart"/>
       <w:r>
         <w:rPr>
           <w:rFonts w:ascii="Consolas" w:eastAsia="Times New Roman" w:hAnsi="Consolas" w:cs="Times New Roman"/>
@@ -7168,15 +7461,38 @@
         </w:rPr>
         <w:t>and</w:t>
       </w:r>
-      <w:r>
-        <w:rPr>
-          <w:rFonts w:ascii="Consolas" w:eastAsia="Times New Roman" w:hAnsi="Consolas" w:cs="Times New Roman"/>
-          <w:color w:val="F8F8F2"/>
-          <w:sz w:val="21"/>
-          <w:szCs w:val="21"/>
-          <w:lang w:eastAsia="pt-BR"/>
-        </w:rPr>
-        <w:t xml:space="preserve"> password </w:t>
+      <w:proofErr w:type="spellEnd"/>
+      <w:r>
+        <w:rPr>
+          <w:rFonts w:ascii="Consolas" w:eastAsia="Times New Roman" w:hAnsi="Consolas" w:cs="Times New Roman"/>
+          <w:color w:val="F8F8F2"/>
+          <w:sz w:val="21"/>
+          <w:szCs w:val="21"/>
+          <w:lang w:eastAsia="pt-BR"/>
+        </w:rPr>
+        <w:t xml:space="preserve"> </w:t>
+      </w:r>
+      <w:proofErr w:type="spellStart"/>
+      <w:r>
+        <w:rPr>
+          <w:rFonts w:ascii="Consolas" w:eastAsia="Times New Roman" w:hAnsi="Consolas" w:cs="Times New Roman"/>
+          <w:color w:val="F8F8F2"/>
+          <w:sz w:val="21"/>
+          <w:szCs w:val="21"/>
+          <w:lang w:eastAsia="pt-BR"/>
+        </w:rPr>
+        <w:t>password</w:t>
+      </w:r>
+      <w:proofErr w:type="spellEnd"/>
+      <w:r>
+        <w:rPr>
+          <w:rFonts w:ascii="Consolas" w:eastAsia="Times New Roman" w:hAnsi="Consolas" w:cs="Times New Roman"/>
+          <w:color w:val="F8F8F2"/>
+          <w:sz w:val="21"/>
+          <w:szCs w:val="21"/>
+          <w:lang w:eastAsia="pt-BR"/>
+        </w:rPr>
+        <w:t xml:space="preserve"> </w:t>
       </w:r>
       <w:r>
         <w:rPr>
@@ -7259,7 +7575,29 @@
           <w:szCs w:val="21"/>
           <w:lang w:eastAsia="pt-BR"/>
         </w:rPr>
-        <w:t xml:space="preserve">        access_token </w:t>
+        <w:t xml:space="preserve">        </w:t>
+      </w:r>
+      <w:proofErr w:type="spellStart"/>
+      <w:r>
+        <w:rPr>
+          <w:rFonts w:ascii="Consolas" w:eastAsia="Times New Roman" w:hAnsi="Consolas" w:cs="Times New Roman"/>
+          <w:color w:val="F8F8F2"/>
+          <w:sz w:val="21"/>
+          <w:szCs w:val="21"/>
+          <w:lang w:eastAsia="pt-BR"/>
+        </w:rPr>
+        <w:t>access_token</w:t>
+      </w:r>
+      <w:proofErr w:type="spellEnd"/>
+      <w:r>
+        <w:rPr>
+          <w:rFonts w:ascii="Consolas" w:eastAsia="Times New Roman" w:hAnsi="Consolas" w:cs="Times New Roman"/>
+          <w:color w:val="F8F8F2"/>
+          <w:sz w:val="21"/>
+          <w:szCs w:val="21"/>
+          <w:lang w:eastAsia="pt-BR"/>
+        </w:rPr>
+        <w:t xml:space="preserve"> </w:t>
       </w:r>
       <w:r>
         <w:rPr>
@@ -7301,6 +7639,7 @@
         </w:rPr>
         <w:t>(</w:t>
       </w:r>
+      <w:proofErr w:type="spellStart"/>
       <w:r>
         <w:rPr>
           <w:rFonts w:ascii="Consolas" w:eastAsia="Times New Roman" w:hAnsi="Consolas" w:cs="Times New Roman"/>
@@ -7313,6 +7652,7 @@
         </w:rPr>
         <w:t>identity</w:t>
       </w:r>
+      <w:proofErr w:type="spellEnd"/>
       <w:r>
         <w:rPr>
           <w:rFonts w:ascii="Consolas" w:eastAsia="Times New Roman" w:hAnsi="Consolas" w:cs="Times New Roman"/>
@@ -7323,15 +7663,27 @@
         </w:rPr>
         <w:t>=</w:t>
       </w:r>
-      <w:r>
-        <w:rPr>
-          <w:rFonts w:ascii="Consolas" w:eastAsia="Times New Roman" w:hAnsi="Consolas" w:cs="Times New Roman"/>
-          <w:color w:val="F8F8F2"/>
-          <w:sz w:val="21"/>
-          <w:szCs w:val="21"/>
-          <w:lang w:eastAsia="pt-BR"/>
-        </w:rPr>
-        <w:t>username)</w:t>
+      <w:proofErr w:type="spellStart"/>
+      <w:r>
+        <w:rPr>
+          <w:rFonts w:ascii="Consolas" w:eastAsia="Times New Roman" w:hAnsi="Consolas" w:cs="Times New Roman"/>
+          <w:color w:val="F8F8F2"/>
+          <w:sz w:val="21"/>
+          <w:szCs w:val="21"/>
+          <w:lang w:eastAsia="pt-BR"/>
+        </w:rPr>
+        <w:t>username</w:t>
+      </w:r>
+      <w:proofErr w:type="spellEnd"/>
+      <w:r>
+        <w:rPr>
+          <w:rFonts w:ascii="Consolas" w:eastAsia="Times New Roman" w:hAnsi="Consolas" w:cs="Times New Roman"/>
+          <w:color w:val="F8F8F2"/>
+          <w:sz w:val="21"/>
+          <w:szCs w:val="21"/>
+          <w:lang w:eastAsia="pt-BR"/>
+        </w:rPr>
+        <w:t>)</w:t>
       </w:r>
     </w:p>
     <w:p>
@@ -7354,7 +7706,29 @@
           <w:szCs w:val="21"/>
           <w:lang w:eastAsia="pt-BR"/>
         </w:rPr>
-        <w:t xml:space="preserve">        valid_tokens[username] </w:t>
+        <w:t>        valid_tokens[</w:t>
+      </w:r>
+      <w:proofErr w:type="spellStart"/>
+      <w:r>
+        <w:rPr>
+          <w:rFonts w:ascii="Consolas" w:eastAsia="Times New Roman" w:hAnsi="Consolas" w:cs="Times New Roman"/>
+          <w:color w:val="F8F8F2"/>
+          <w:sz w:val="21"/>
+          <w:szCs w:val="21"/>
+          <w:lang w:eastAsia="pt-BR"/>
+        </w:rPr>
+        <w:t>username</w:t>
+      </w:r>
+      <w:proofErr w:type="spellEnd"/>
+      <w:r>
+        <w:rPr>
+          <w:rFonts w:ascii="Consolas" w:eastAsia="Times New Roman" w:hAnsi="Consolas" w:cs="Times New Roman"/>
+          <w:color w:val="F8F8F2"/>
+          <w:sz w:val="21"/>
+          <w:szCs w:val="21"/>
+          <w:lang w:eastAsia="pt-BR"/>
+        </w:rPr>
+        <w:t xml:space="preserve">] </w:t>
       </w:r>
       <w:r>
         <w:rPr>
@@ -7374,8 +7748,20 @@
           <w:szCs w:val="21"/>
           <w:lang w:eastAsia="pt-BR"/>
         </w:rPr>
-        <w:t xml:space="preserve"> access_token</w:t>
-      </w:r>
+        <w:t xml:space="preserve"> </w:t>
+      </w:r>
+      <w:proofErr w:type="spellStart"/>
+      <w:r>
+        <w:rPr>
+          <w:rFonts w:ascii="Consolas" w:eastAsia="Times New Roman" w:hAnsi="Consolas" w:cs="Times New Roman"/>
+          <w:color w:val="F8F8F2"/>
+          <w:sz w:val="21"/>
+          <w:szCs w:val="21"/>
+          <w:lang w:eastAsia="pt-BR"/>
+        </w:rPr>
+        <w:t>access_token</w:t>
+      </w:r>
+      <w:proofErr w:type="spellEnd"/>
     </w:p>
     <w:p>
       <w:pPr>
@@ -7399,6 +7785,7 @@
         </w:rPr>
         <w:t xml:space="preserve">        </w:t>
       </w:r>
+      <w:proofErr w:type="spellStart"/>
       <w:r>
         <w:rPr>
           <w:rFonts w:ascii="Consolas" w:eastAsia="Times New Roman" w:hAnsi="Consolas" w:cs="Times New Roman"/>
@@ -7409,6 +7796,7 @@
         </w:rPr>
         <w:t>return</w:t>
       </w:r>
+      <w:proofErr w:type="spellEnd"/>
       <w:r>
         <w:rPr>
           <w:rFonts w:ascii="Consolas" w:eastAsia="Times New Roman" w:hAnsi="Consolas" w:cs="Times New Roman"/>
@@ -7449,6 +7837,7 @@
         </w:rPr>
         <w:t>'</w:t>
       </w:r>
+      <w:proofErr w:type="spellStart"/>
       <w:r>
         <w:rPr>
           <w:rFonts w:ascii="Consolas" w:eastAsia="Times New Roman" w:hAnsi="Consolas" w:cs="Times New Roman"/>
@@ -7459,6 +7848,7 @@
         </w:rPr>
         <w:t>access_token</w:t>
       </w:r>
+      <w:proofErr w:type="spellEnd"/>
       <w:r>
         <w:rPr>
           <w:rFonts w:ascii="Consolas" w:eastAsia="Times New Roman" w:hAnsi="Consolas" w:cs="Times New Roman"/>
@@ -7477,7 +7867,29 @@
           <w:szCs w:val="21"/>
           <w:lang w:eastAsia="pt-BR"/>
         </w:rPr>
-        <w:t xml:space="preserve">: access_token}), </w:t>
+        <w:t xml:space="preserve">: </w:t>
+      </w:r>
+      <w:proofErr w:type="spellStart"/>
+      <w:r>
+        <w:rPr>
+          <w:rFonts w:ascii="Consolas" w:eastAsia="Times New Roman" w:hAnsi="Consolas" w:cs="Times New Roman"/>
+          <w:color w:val="F8F8F2"/>
+          <w:sz w:val="21"/>
+          <w:szCs w:val="21"/>
+          <w:lang w:eastAsia="pt-BR"/>
+        </w:rPr>
+        <w:t>access_token</w:t>
+      </w:r>
+      <w:proofErr w:type="spellEnd"/>
+      <w:r>
+        <w:rPr>
+          <w:rFonts w:ascii="Consolas" w:eastAsia="Times New Roman" w:hAnsi="Consolas" w:cs="Times New Roman"/>
+          <w:color w:val="F8F8F2"/>
+          <w:sz w:val="21"/>
+          <w:szCs w:val="21"/>
+          <w:lang w:eastAsia="pt-BR"/>
+        </w:rPr>
+        <w:t xml:space="preserve">}), </w:t>
       </w:r>
       <w:r>
         <w:rPr>
@@ -7555,6 +7967,7 @@
         </w:rPr>
         <w:t xml:space="preserve">        </w:t>
       </w:r>
+      <w:proofErr w:type="spellStart"/>
       <w:r>
         <w:rPr>
           <w:rFonts w:ascii="Consolas" w:eastAsia="Times New Roman" w:hAnsi="Consolas" w:cs="Times New Roman"/>
@@ -7565,6 +7978,7 @@
         </w:rPr>
         <w:t>return</w:t>
       </w:r>
+      <w:proofErr w:type="spellEnd"/>
       <w:r>
         <w:rPr>
           <w:rFonts w:ascii="Consolas" w:eastAsia="Times New Roman" w:hAnsi="Consolas" w:cs="Times New Roman"/>
@@ -7814,6 +8228,7 @@
         </w:rPr>
         <w:t xml:space="preserve">, </w:t>
       </w:r>
+      <w:proofErr w:type="spellStart"/>
       <w:r>
         <w:rPr>
           <w:rFonts w:ascii="Consolas" w:eastAsia="Times New Roman" w:hAnsi="Consolas" w:cs="Times New Roman"/>
@@ -7826,6 +8241,7 @@
         </w:rPr>
         <w:t>methods</w:t>
       </w:r>
+      <w:proofErr w:type="spellEnd"/>
       <w:r>
         <w:rPr>
           <w:rFonts w:ascii="Consolas" w:eastAsia="Times New Roman" w:hAnsi="Consolas" w:cs="Times New Roman"/>
@@ -7932,6 +8348,7 @@
           <w:lang w:eastAsia="pt-BR"/>
         </w:rPr>
       </w:pPr>
+      <w:proofErr w:type="spellStart"/>
       <w:r>
         <w:rPr>
           <w:rFonts w:ascii="Consolas" w:eastAsia="Times New Roman" w:hAnsi="Consolas" w:cs="Times New Roman"/>
@@ -7942,6 +8359,7 @@
         </w:rPr>
         <w:t>def</w:t>
       </w:r>
+      <w:proofErr w:type="spellEnd"/>
       <w:r>
         <w:rPr>
           <w:rFonts w:ascii="Consolas" w:eastAsia="Times New Roman" w:hAnsi="Consolas" w:cs="Times New Roman"/>
@@ -7993,7 +8411,29 @@
           <w:szCs w:val="21"/>
           <w:lang w:eastAsia="pt-BR"/>
         </w:rPr>
-        <w:t xml:space="preserve">    current_user </w:t>
+        <w:t xml:space="preserve">    </w:t>
+      </w:r>
+      <w:proofErr w:type="spellStart"/>
+      <w:r>
+        <w:rPr>
+          <w:rFonts w:ascii="Consolas" w:eastAsia="Times New Roman" w:hAnsi="Consolas" w:cs="Times New Roman"/>
+          <w:color w:val="F8F8F2"/>
+          <w:sz w:val="21"/>
+          <w:szCs w:val="21"/>
+          <w:lang w:eastAsia="pt-BR"/>
+        </w:rPr>
+        <w:t>current_user</w:t>
+      </w:r>
+      <w:proofErr w:type="spellEnd"/>
+      <w:r>
+        <w:rPr>
+          <w:rFonts w:ascii="Consolas" w:eastAsia="Times New Roman" w:hAnsi="Consolas" w:cs="Times New Roman"/>
+          <w:color w:val="F8F8F2"/>
+          <w:sz w:val="21"/>
+          <w:szCs w:val="21"/>
+          <w:lang w:eastAsia="pt-BR"/>
+        </w:rPr>
+        <w:t xml:space="preserve"> </w:t>
       </w:r>
       <w:r>
         <w:rPr>
@@ -8058,6 +8498,7 @@
         </w:rPr>
         <w:t xml:space="preserve">    </w:t>
       </w:r>
+      <w:proofErr w:type="spellStart"/>
       <w:r>
         <w:rPr>
           <w:rFonts w:ascii="Consolas" w:eastAsia="Times New Roman" w:hAnsi="Consolas" w:cs="Times New Roman"/>
@@ -8068,15 +8509,38 @@
         </w:rPr>
         <w:t>if</w:t>
       </w:r>
-      <w:r>
-        <w:rPr>
-          <w:rFonts w:ascii="Consolas" w:eastAsia="Times New Roman" w:hAnsi="Consolas" w:cs="Times New Roman"/>
-          <w:color w:val="F8F8F2"/>
-          <w:sz w:val="21"/>
-          <w:szCs w:val="21"/>
-          <w:lang w:eastAsia="pt-BR"/>
-        </w:rPr>
-        <w:t xml:space="preserve"> current_user </w:t>
+      <w:proofErr w:type="spellEnd"/>
+      <w:r>
+        <w:rPr>
+          <w:rFonts w:ascii="Consolas" w:eastAsia="Times New Roman" w:hAnsi="Consolas" w:cs="Times New Roman"/>
+          <w:color w:val="F8F8F2"/>
+          <w:sz w:val="21"/>
+          <w:szCs w:val="21"/>
+          <w:lang w:eastAsia="pt-BR"/>
+        </w:rPr>
+        <w:t xml:space="preserve"> </w:t>
+      </w:r>
+      <w:proofErr w:type="spellStart"/>
+      <w:r>
+        <w:rPr>
+          <w:rFonts w:ascii="Consolas" w:eastAsia="Times New Roman" w:hAnsi="Consolas" w:cs="Times New Roman"/>
+          <w:color w:val="F8F8F2"/>
+          <w:sz w:val="21"/>
+          <w:szCs w:val="21"/>
+          <w:lang w:eastAsia="pt-BR"/>
+        </w:rPr>
+        <w:t>current_user</w:t>
+      </w:r>
+      <w:proofErr w:type="spellEnd"/>
+      <w:r>
+        <w:rPr>
+          <w:rFonts w:ascii="Consolas" w:eastAsia="Times New Roman" w:hAnsi="Consolas" w:cs="Times New Roman"/>
+          <w:color w:val="F8F8F2"/>
+          <w:sz w:val="21"/>
+          <w:szCs w:val="21"/>
+          <w:lang w:eastAsia="pt-BR"/>
+        </w:rPr>
+        <w:t xml:space="preserve"> </w:t>
       </w:r>
       <w:r>
         <w:rPr>
@@ -8121,6 +8585,7 @@
         </w:rPr>
         <w:t xml:space="preserve">        </w:t>
       </w:r>
+      <w:proofErr w:type="spellStart"/>
       <w:r>
         <w:rPr>
           <w:rFonts w:ascii="Consolas" w:eastAsia="Times New Roman" w:hAnsi="Consolas" w:cs="Times New Roman"/>
@@ -8131,15 +8596,38 @@
         </w:rPr>
         <w:t>del</w:t>
       </w:r>
-      <w:r>
-        <w:rPr>
-          <w:rFonts w:ascii="Consolas" w:eastAsia="Times New Roman" w:hAnsi="Consolas" w:cs="Times New Roman"/>
-          <w:color w:val="F8F8F2"/>
-          <w:sz w:val="21"/>
-          <w:szCs w:val="21"/>
-          <w:lang w:eastAsia="pt-BR"/>
-        </w:rPr>
-        <w:t xml:space="preserve"> valid_tokens[current_user]</w:t>
+      <w:proofErr w:type="spellEnd"/>
+      <w:r>
+        <w:rPr>
+          <w:rFonts w:ascii="Consolas" w:eastAsia="Times New Roman" w:hAnsi="Consolas" w:cs="Times New Roman"/>
+          <w:color w:val="F8F8F2"/>
+          <w:sz w:val="21"/>
+          <w:szCs w:val="21"/>
+          <w:lang w:eastAsia="pt-BR"/>
+        </w:rPr>
+        <w:t xml:space="preserve"> valid_tokens[</w:t>
+      </w:r>
+      <w:proofErr w:type="spellStart"/>
+      <w:r>
+        <w:rPr>
+          <w:rFonts w:ascii="Consolas" w:eastAsia="Times New Roman" w:hAnsi="Consolas" w:cs="Times New Roman"/>
+          <w:color w:val="F8F8F2"/>
+          <w:sz w:val="21"/>
+          <w:szCs w:val="21"/>
+          <w:lang w:eastAsia="pt-BR"/>
+        </w:rPr>
+        <w:t>current_user</w:t>
+      </w:r>
+      <w:proofErr w:type="spellEnd"/>
+      <w:r>
+        <w:rPr>
+          <w:rFonts w:ascii="Consolas" w:eastAsia="Times New Roman" w:hAnsi="Consolas" w:cs="Times New Roman"/>
+          <w:color w:val="F8F8F2"/>
+          <w:sz w:val="21"/>
+          <w:szCs w:val="21"/>
+          <w:lang w:eastAsia="pt-BR"/>
+        </w:rPr>
+        <w:t>]</w:t>
       </w:r>
     </w:p>
     <w:p>
@@ -8164,6 +8652,7 @@
         </w:rPr>
         <w:t xml:space="preserve">        </w:t>
       </w:r>
+      <w:proofErr w:type="spellStart"/>
       <w:r>
         <w:rPr>
           <w:rFonts w:ascii="Consolas" w:eastAsia="Times New Roman" w:hAnsi="Consolas" w:cs="Times New Roman"/>
@@ -8174,6 +8663,7 @@
         </w:rPr>
         <w:t>return</w:t>
       </w:r>
+      <w:proofErr w:type="spellEnd"/>
       <w:r>
         <w:rPr>
           <w:rFonts w:ascii="Consolas" w:eastAsia="Times New Roman" w:hAnsi="Consolas" w:cs="Times New Roman"/>
@@ -8360,6 +8850,7 @@
         </w:rPr>
         <w:t xml:space="preserve">        </w:t>
       </w:r>
+      <w:proofErr w:type="spellStart"/>
       <w:r>
         <w:rPr>
           <w:rFonts w:ascii="Consolas" w:eastAsia="Times New Roman" w:hAnsi="Consolas" w:cs="Times New Roman"/>
@@ -8370,6 +8861,7 @@
         </w:rPr>
         <w:t>return</w:t>
       </w:r>
+      <w:proofErr w:type="spellEnd"/>
       <w:r>
         <w:rPr>
           <w:rFonts w:ascii="Consolas" w:eastAsia="Times New Roman" w:hAnsi="Consolas" w:cs="Times New Roman"/>
@@ -8620,6 +9112,7 @@
         </w:rPr>
         <w:t xml:space="preserve">, </w:t>
       </w:r>
+      <w:proofErr w:type="spellStart"/>
       <w:r>
         <w:rPr>
           <w:rFonts w:ascii="Consolas" w:eastAsia="Times New Roman" w:hAnsi="Consolas" w:cs="Times New Roman"/>
@@ -8632,6 +9125,7 @@
         </w:rPr>
         <w:t>methods</w:t>
       </w:r>
+      <w:proofErr w:type="spellEnd"/>
       <w:r>
         <w:rPr>
           <w:rFonts w:ascii="Consolas" w:eastAsia="Times New Roman" w:hAnsi="Consolas" w:cs="Times New Roman"/>
@@ -8738,6 +9232,7 @@
           <w:lang w:eastAsia="pt-BR"/>
         </w:rPr>
       </w:pPr>
+      <w:proofErr w:type="spellStart"/>
       <w:r>
         <w:rPr>
           <w:rFonts w:ascii="Consolas" w:eastAsia="Times New Roman" w:hAnsi="Consolas" w:cs="Times New Roman"/>
@@ -8748,6 +9243,7 @@
         </w:rPr>
         <w:t>def</w:t>
       </w:r>
+      <w:proofErr w:type="spellEnd"/>
       <w:r>
         <w:rPr>
           <w:rFonts w:ascii="Consolas" w:eastAsia="Times New Roman" w:hAnsi="Consolas" w:cs="Times New Roman"/>
@@ -8801,6 +9297,7 @@
         </w:rPr>
         <w:t xml:space="preserve">    </w:t>
       </w:r>
+      <w:proofErr w:type="spellStart"/>
       <w:r>
         <w:rPr>
           <w:rFonts w:ascii="Consolas" w:eastAsia="Times New Roman" w:hAnsi="Consolas" w:cs="Times New Roman"/>
@@ -8811,6 +9308,7 @@
         </w:rPr>
         <w:t>return</w:t>
       </w:r>
+      <w:proofErr w:type="spellEnd"/>
       <w:r>
         <w:rPr>
           <w:rFonts w:ascii="Consolas" w:eastAsia="Times New Roman" w:hAnsi="Consolas" w:cs="Times New Roman"/>
@@ -9060,6 +9558,7 @@
         </w:rPr>
         <w:t xml:space="preserve">, </w:t>
       </w:r>
+      <w:proofErr w:type="spellStart"/>
       <w:r>
         <w:rPr>
           <w:rFonts w:ascii="Consolas" w:eastAsia="Times New Roman" w:hAnsi="Consolas" w:cs="Times New Roman"/>
@@ -9072,6 +9571,7 @@
         </w:rPr>
         <w:t>methods</w:t>
       </w:r>
+      <w:proofErr w:type="spellEnd"/>
       <w:r>
         <w:rPr>
           <w:rFonts w:ascii="Consolas" w:eastAsia="Times New Roman" w:hAnsi="Consolas" w:cs="Times New Roman"/>
@@ -9188,6 +9688,7 @@
           <w:lang w:eastAsia="pt-BR"/>
         </w:rPr>
       </w:pPr>
+      <w:proofErr w:type="spellStart"/>
       <w:r>
         <w:rPr>
           <w:rFonts w:ascii="Consolas" w:eastAsia="Times New Roman" w:hAnsi="Consolas" w:cs="Times New Roman"/>
@@ -9198,6 +9699,7 @@
         </w:rPr>
         <w:t>def</w:t>
       </w:r>
+      <w:proofErr w:type="spellEnd"/>
       <w:r>
         <w:rPr>
           <w:rFonts w:ascii="Consolas" w:eastAsia="Times New Roman" w:hAnsi="Consolas" w:cs="Times New Roman"/>
@@ -9208,6 +9710,7 @@
         </w:rPr>
         <w:t xml:space="preserve"> </w:t>
       </w:r>
+      <w:proofErr w:type="spellStart"/>
       <w:r>
         <w:rPr>
           <w:rFonts w:ascii="Consolas" w:eastAsia="Times New Roman" w:hAnsi="Consolas" w:cs="Times New Roman"/>
@@ -9218,6 +9721,7 @@
         </w:rPr>
         <w:t>get_dados_protegido</w:t>
       </w:r>
+      <w:proofErr w:type="spellEnd"/>
       <w:r>
         <w:rPr>
           <w:rFonts w:ascii="Consolas" w:eastAsia="Times New Roman" w:hAnsi="Consolas" w:cs="Times New Roman"/>
@@ -9249,7 +9753,29 @@
           <w:szCs w:val="21"/>
           <w:lang w:eastAsia="pt-BR"/>
         </w:rPr>
-        <w:t xml:space="preserve">    current_user </w:t>
+        <w:t xml:space="preserve">    </w:t>
+      </w:r>
+      <w:proofErr w:type="spellStart"/>
+      <w:r>
+        <w:rPr>
+          <w:rFonts w:ascii="Consolas" w:eastAsia="Times New Roman" w:hAnsi="Consolas" w:cs="Times New Roman"/>
+          <w:color w:val="F8F8F2"/>
+          <w:sz w:val="21"/>
+          <w:szCs w:val="21"/>
+          <w:lang w:eastAsia="pt-BR"/>
+        </w:rPr>
+        <w:t>current_user</w:t>
+      </w:r>
+      <w:proofErr w:type="spellEnd"/>
+      <w:r>
+        <w:rPr>
+          <w:rFonts w:ascii="Consolas" w:eastAsia="Times New Roman" w:hAnsi="Consolas" w:cs="Times New Roman"/>
+          <w:color w:val="F8F8F2"/>
+          <w:sz w:val="21"/>
+          <w:szCs w:val="21"/>
+          <w:lang w:eastAsia="pt-BR"/>
+        </w:rPr>
+        <w:t xml:space="preserve"> </w:t>
       </w:r>
       <w:r>
         <w:rPr>
@@ -9314,6 +9840,7 @@
         </w:rPr>
         <w:t xml:space="preserve">    </w:t>
       </w:r>
+      <w:proofErr w:type="spellStart"/>
       <w:r>
         <w:rPr>
           <w:rFonts w:ascii="Consolas" w:eastAsia="Times New Roman" w:hAnsi="Consolas" w:cs="Times New Roman"/>
@@ -9324,6 +9851,7 @@
         </w:rPr>
         <w:t>return</w:t>
       </w:r>
+      <w:proofErr w:type="spellEnd"/>
       <w:r>
         <w:rPr>
           <w:rFonts w:ascii="Consolas" w:eastAsia="Times New Roman" w:hAnsi="Consolas" w:cs="Times New Roman"/>
@@ -9352,7 +9880,18 @@
           <w:szCs w:val="21"/>
           <w:lang w:eastAsia="pt-BR"/>
         </w:rPr>
-        <w:t>(data.</w:t>
+        <w:t>(</w:t>
+      </w:r>
+      <w:proofErr w:type="spellStart"/>
+      <w:r>
+        <w:rPr>
+          <w:rFonts w:ascii="Consolas" w:eastAsia="Times New Roman" w:hAnsi="Consolas" w:cs="Times New Roman"/>
+          <w:color w:val="F8F8F2"/>
+          <w:sz w:val="21"/>
+          <w:szCs w:val="21"/>
+          <w:lang w:eastAsia="pt-BR"/>
+        </w:rPr>
+        <w:t>data.</w:t>
       </w:r>
       <w:r>
         <w:rPr>
@@ -9364,6 +9903,7 @@
         </w:rPr>
         <w:t>to_dict</w:t>
       </w:r>
+      <w:proofErr w:type="spellEnd"/>
       <w:r>
         <w:rPr>
           <w:rFonts w:ascii="Consolas" w:eastAsia="Times New Roman" w:hAnsi="Consolas" w:cs="Times New Roman"/>
@@ -9374,6 +9914,7 @@
         </w:rPr>
         <w:t>(</w:t>
       </w:r>
+      <w:proofErr w:type="spellStart"/>
       <w:r>
         <w:rPr>
           <w:rFonts w:ascii="Consolas" w:eastAsia="Times New Roman" w:hAnsi="Consolas" w:cs="Times New Roman"/>
@@ -9386,6 +9927,7 @@
         </w:rPr>
         <w:t>orient</w:t>
       </w:r>
+      <w:proofErr w:type="spellEnd"/>
       <w:r>
         <w:rPr>
           <w:rFonts w:ascii="Consolas" w:eastAsia="Times New Roman" w:hAnsi="Consolas" w:cs="Times New Roman"/>
@@ -9406,6 +9948,7 @@
         </w:rPr>
         <w:t>'</w:t>
       </w:r>
+      <w:proofErr w:type="spellStart"/>
       <w:r>
         <w:rPr>
           <w:rFonts w:ascii="Consolas" w:eastAsia="Times New Roman" w:hAnsi="Consolas" w:cs="Times New Roman"/>
@@ -9416,6 +9959,7 @@
         </w:rPr>
         <w:t>records</w:t>
       </w:r>
+      <w:proofErr w:type="spellEnd"/>
       <w:r>
         <w:rPr>
           <w:rFonts w:ascii="Consolas" w:eastAsia="Times New Roman" w:hAnsi="Consolas" w:cs="Times New Roman"/>
@@ -9565,6 +10109,7 @@
         </w:rPr>
         <w:t xml:space="preserve">, </w:t>
       </w:r>
+      <w:proofErr w:type="spellStart"/>
       <w:r>
         <w:rPr>
           <w:rFonts w:ascii="Consolas" w:eastAsia="Times New Roman" w:hAnsi="Consolas" w:cs="Times New Roman"/>
@@ -9577,6 +10122,7 @@
         </w:rPr>
         <w:t>methods</w:t>
       </w:r>
+      <w:proofErr w:type="spellEnd"/>
       <w:r>
         <w:rPr>
           <w:rFonts w:ascii="Consolas" w:eastAsia="Times New Roman" w:hAnsi="Consolas" w:cs="Times New Roman"/>
@@ -9683,6 +10229,7 @@
           <w:lang w:eastAsia="pt-BR"/>
         </w:rPr>
       </w:pPr>
+      <w:proofErr w:type="spellStart"/>
       <w:r>
         <w:rPr>
           <w:rFonts w:ascii="Consolas" w:eastAsia="Times New Roman" w:hAnsi="Consolas" w:cs="Times New Roman"/>
@@ -9693,6 +10240,7 @@
         </w:rPr>
         <w:t>def</w:t>
       </w:r>
+      <w:proofErr w:type="spellEnd"/>
       <w:r>
         <w:rPr>
           <w:rFonts w:ascii="Consolas" w:eastAsia="Times New Roman" w:hAnsi="Consolas" w:cs="Times New Roman"/>
@@ -9703,6 +10251,7 @@
         </w:rPr>
         <w:t xml:space="preserve"> </w:t>
       </w:r>
+      <w:proofErr w:type="spellStart"/>
       <w:r>
         <w:rPr>
           <w:rFonts w:ascii="Consolas" w:eastAsia="Times New Roman" w:hAnsi="Consolas" w:cs="Times New Roman"/>
@@ -9713,6 +10262,7 @@
         </w:rPr>
         <w:t>add_dado</w:t>
       </w:r>
+      <w:proofErr w:type="spellEnd"/>
       <w:r>
         <w:rPr>
           <w:rFonts w:ascii="Consolas" w:eastAsia="Times New Roman" w:hAnsi="Consolas" w:cs="Times New Roman"/>
@@ -9744,7 +10294,29 @@
           <w:szCs w:val="21"/>
           <w:lang w:eastAsia="pt-BR"/>
         </w:rPr>
-        <w:t xml:space="preserve">    current_user </w:t>
+        <w:t xml:space="preserve">    </w:t>
+      </w:r>
+      <w:proofErr w:type="spellStart"/>
+      <w:r>
+        <w:rPr>
+          <w:rFonts w:ascii="Consolas" w:eastAsia="Times New Roman" w:hAnsi="Consolas" w:cs="Times New Roman"/>
+          <w:color w:val="F8F8F2"/>
+          <w:sz w:val="21"/>
+          <w:szCs w:val="21"/>
+          <w:lang w:eastAsia="pt-BR"/>
+        </w:rPr>
+        <w:t>current_user</w:t>
+      </w:r>
+      <w:proofErr w:type="spellEnd"/>
+      <w:r>
+        <w:rPr>
+          <w:rFonts w:ascii="Consolas" w:eastAsia="Times New Roman" w:hAnsi="Consolas" w:cs="Times New Roman"/>
+          <w:color w:val="F8F8F2"/>
+          <w:sz w:val="21"/>
+          <w:szCs w:val="21"/>
+          <w:lang w:eastAsia="pt-BR"/>
+        </w:rPr>
+        <w:t xml:space="preserve"> </w:t>
       </w:r>
       <w:r>
         <w:rPr>
@@ -9860,7 +10432,29 @@
           <w:szCs w:val="21"/>
           <w:lang w:eastAsia="pt-BR"/>
         </w:rPr>
-        <w:t xml:space="preserve">    new_data </w:t>
+        <w:t xml:space="preserve">    </w:t>
+      </w:r>
+      <w:proofErr w:type="spellStart"/>
+      <w:r>
+        <w:rPr>
+          <w:rFonts w:ascii="Consolas" w:eastAsia="Times New Roman" w:hAnsi="Consolas" w:cs="Times New Roman"/>
+          <w:color w:val="F8F8F2"/>
+          <w:sz w:val="21"/>
+          <w:szCs w:val="21"/>
+          <w:lang w:eastAsia="pt-BR"/>
+        </w:rPr>
+        <w:t>new_data</w:t>
+      </w:r>
+      <w:proofErr w:type="spellEnd"/>
+      <w:r>
+        <w:rPr>
+          <w:rFonts w:ascii="Consolas" w:eastAsia="Times New Roman" w:hAnsi="Consolas" w:cs="Times New Roman"/>
+          <w:color w:val="F8F8F2"/>
+          <w:sz w:val="21"/>
+          <w:szCs w:val="21"/>
+          <w:lang w:eastAsia="pt-BR"/>
+        </w:rPr>
+        <w:t xml:space="preserve"> </w:t>
       </w:r>
       <w:r>
         <w:rPr>
@@ -9880,7 +10474,18 @@
           <w:szCs w:val="21"/>
           <w:lang w:eastAsia="pt-BR"/>
         </w:rPr>
-        <w:t xml:space="preserve"> request.</w:t>
+        <w:t xml:space="preserve"> </w:t>
+      </w:r>
+      <w:proofErr w:type="spellStart"/>
+      <w:r>
+        <w:rPr>
+          <w:rFonts w:ascii="Consolas" w:eastAsia="Times New Roman" w:hAnsi="Consolas" w:cs="Times New Roman"/>
+          <w:color w:val="F8F8F2"/>
+          <w:sz w:val="21"/>
+          <w:szCs w:val="21"/>
+          <w:lang w:eastAsia="pt-BR"/>
+        </w:rPr>
+        <w:t>request.</w:t>
       </w:r>
       <w:r>
         <w:rPr>
@@ -9892,6 +10497,7 @@
         </w:rPr>
         <w:t>get_json</w:t>
       </w:r>
+      <w:proofErr w:type="spellEnd"/>
       <w:r>
         <w:rPr>
           <w:rFonts w:ascii="Consolas" w:eastAsia="Times New Roman" w:hAnsi="Consolas" w:cs="Times New Roman"/>
@@ -9923,7 +10529,29 @@
           <w:szCs w:val="21"/>
           <w:lang w:eastAsia="pt-BR"/>
         </w:rPr>
-        <w:t xml:space="preserve">    new_data_df </w:t>
+        <w:t xml:space="preserve">    </w:t>
+      </w:r>
+      <w:proofErr w:type="spellStart"/>
+      <w:r>
+        <w:rPr>
+          <w:rFonts w:ascii="Consolas" w:eastAsia="Times New Roman" w:hAnsi="Consolas" w:cs="Times New Roman"/>
+          <w:color w:val="F8F8F2"/>
+          <w:sz w:val="21"/>
+          <w:szCs w:val="21"/>
+          <w:lang w:eastAsia="pt-BR"/>
+        </w:rPr>
+        <w:t>new_data_df</w:t>
+      </w:r>
+      <w:proofErr w:type="spellEnd"/>
+      <w:r>
+        <w:rPr>
+          <w:rFonts w:ascii="Consolas" w:eastAsia="Times New Roman" w:hAnsi="Consolas" w:cs="Times New Roman"/>
+          <w:color w:val="F8F8F2"/>
+          <w:sz w:val="21"/>
+          <w:szCs w:val="21"/>
+          <w:lang w:eastAsia="pt-BR"/>
+        </w:rPr>
+        <w:t xml:space="preserve"> </w:t>
       </w:r>
       <w:r>
         <w:rPr>
@@ -9943,7 +10571,18 @@
           <w:szCs w:val="21"/>
           <w:lang w:eastAsia="pt-BR"/>
         </w:rPr>
-        <w:t xml:space="preserve"> pd.</w:t>
+        <w:t xml:space="preserve"> </w:t>
+      </w:r>
+      <w:proofErr w:type="spellStart"/>
+      <w:r>
+        <w:rPr>
+          <w:rFonts w:ascii="Consolas" w:eastAsia="Times New Roman" w:hAnsi="Consolas" w:cs="Times New Roman"/>
+          <w:color w:val="F8F8F2"/>
+          <w:sz w:val="21"/>
+          <w:szCs w:val="21"/>
+          <w:lang w:eastAsia="pt-BR"/>
+        </w:rPr>
+        <w:t>pd.</w:t>
       </w:r>
       <w:r>
         <w:rPr>
@@ -9955,15 +10594,38 @@
         </w:rPr>
         <w:t>DataFrame</w:t>
       </w:r>
-      <w:r>
-        <w:rPr>
-          <w:rFonts w:ascii="Consolas" w:eastAsia="Times New Roman" w:hAnsi="Consolas" w:cs="Times New Roman"/>
-          <w:color w:val="F8F8F2"/>
-          <w:sz w:val="21"/>
-          <w:szCs w:val="21"/>
-          <w:lang w:eastAsia="pt-BR"/>
-        </w:rPr>
-        <w:t>([new_data])  </w:t>
+      <w:proofErr w:type="spellEnd"/>
+      <w:r>
+        <w:rPr>
+          <w:rFonts w:ascii="Consolas" w:eastAsia="Times New Roman" w:hAnsi="Consolas" w:cs="Times New Roman"/>
+          <w:color w:val="F8F8F2"/>
+          <w:sz w:val="21"/>
+          <w:szCs w:val="21"/>
+          <w:lang w:eastAsia="pt-BR"/>
+        </w:rPr>
+        <w:t>([</w:t>
+      </w:r>
+      <w:proofErr w:type="spellStart"/>
+      <w:r>
+        <w:rPr>
+          <w:rFonts w:ascii="Consolas" w:eastAsia="Times New Roman" w:hAnsi="Consolas" w:cs="Times New Roman"/>
+          <w:color w:val="F8F8F2"/>
+          <w:sz w:val="21"/>
+          <w:szCs w:val="21"/>
+          <w:lang w:eastAsia="pt-BR"/>
+        </w:rPr>
+        <w:t>new_data</w:t>
+      </w:r>
+      <w:proofErr w:type="spellEnd"/>
+      <w:r>
+        <w:rPr>
+          <w:rFonts w:ascii="Consolas" w:eastAsia="Times New Roman" w:hAnsi="Consolas" w:cs="Times New Roman"/>
+          <w:color w:val="F8F8F2"/>
+          <w:sz w:val="21"/>
+          <w:szCs w:val="21"/>
+          <w:lang w:eastAsia="pt-BR"/>
+        </w:rPr>
+        <w:t>])  </w:t>
       </w:r>
       <w:r>
         <w:rPr>
@@ -9973,8 +10635,20 @@
           <w:szCs w:val="21"/>
           <w:lang w:eastAsia="pt-BR"/>
         </w:rPr>
-        <w:t># Convertendo o novo dado em um DataFrame</w:t>
-      </w:r>
+        <w:t xml:space="preserve"># Convertendo o novo dado em um </w:t>
+      </w:r>
+      <w:proofErr w:type="spellStart"/>
+      <w:r>
+        <w:rPr>
+          <w:rFonts w:ascii="Consolas" w:eastAsia="Times New Roman" w:hAnsi="Consolas" w:cs="Times New Roman"/>
+          <w:color w:val="6272A4"/>
+          <w:sz w:val="21"/>
+          <w:szCs w:val="21"/>
+          <w:lang w:eastAsia="pt-BR"/>
+        </w:rPr>
+        <w:t>DataFrame</w:t>
+      </w:r>
+      <w:proofErr w:type="spellEnd"/>
     </w:p>
     <w:p>
       <w:pPr>
@@ -10016,7 +10690,18 @@
           <w:szCs w:val="21"/>
           <w:lang w:eastAsia="pt-BR"/>
         </w:rPr>
-        <w:t xml:space="preserve"> pd.</w:t>
+        <w:t xml:space="preserve"> </w:t>
+      </w:r>
+      <w:proofErr w:type="spellStart"/>
+      <w:r>
+        <w:rPr>
+          <w:rFonts w:ascii="Consolas" w:eastAsia="Times New Roman" w:hAnsi="Consolas" w:cs="Times New Roman"/>
+          <w:color w:val="F8F8F2"/>
+          <w:sz w:val="21"/>
+          <w:szCs w:val="21"/>
+          <w:lang w:eastAsia="pt-BR"/>
+        </w:rPr>
+        <w:t>pd.</w:t>
       </w:r>
       <w:r>
         <w:rPr>
@@ -10028,16 +10713,40 @@
         </w:rPr>
         <w:t>concat</w:t>
       </w:r>
-      <w:r>
-        <w:rPr>
-          <w:rFonts w:ascii="Consolas" w:eastAsia="Times New Roman" w:hAnsi="Consolas" w:cs="Times New Roman"/>
-          <w:color w:val="F8F8F2"/>
-          <w:sz w:val="21"/>
-          <w:szCs w:val="21"/>
-          <w:lang w:eastAsia="pt-BR"/>
-        </w:rPr>
-        <w:t xml:space="preserve">([data, new_data_df], </w:t>
-      </w:r>
+      <w:proofErr w:type="spellEnd"/>
+      <w:r>
+        <w:rPr>
+          <w:rFonts w:ascii="Consolas" w:eastAsia="Times New Roman" w:hAnsi="Consolas" w:cs="Times New Roman"/>
+          <w:color w:val="F8F8F2"/>
+          <w:sz w:val="21"/>
+          <w:szCs w:val="21"/>
+          <w:lang w:eastAsia="pt-BR"/>
+        </w:rPr>
+        <w:t xml:space="preserve">([data, </w:t>
+      </w:r>
+      <w:proofErr w:type="spellStart"/>
+      <w:r>
+        <w:rPr>
+          <w:rFonts w:ascii="Consolas" w:eastAsia="Times New Roman" w:hAnsi="Consolas" w:cs="Times New Roman"/>
+          <w:color w:val="F8F8F2"/>
+          <w:sz w:val="21"/>
+          <w:szCs w:val="21"/>
+          <w:lang w:eastAsia="pt-BR"/>
+        </w:rPr>
+        <w:t>new_data_df</w:t>
+      </w:r>
+      <w:proofErr w:type="spellEnd"/>
+      <w:r>
+        <w:rPr>
+          <w:rFonts w:ascii="Consolas" w:eastAsia="Times New Roman" w:hAnsi="Consolas" w:cs="Times New Roman"/>
+          <w:color w:val="F8F8F2"/>
+          <w:sz w:val="21"/>
+          <w:szCs w:val="21"/>
+          <w:lang w:eastAsia="pt-BR"/>
+        </w:rPr>
+        <w:t xml:space="preserve">], </w:t>
+      </w:r>
+      <w:proofErr w:type="spellStart"/>
       <w:r>
         <w:rPr>
           <w:rFonts w:ascii="Consolas" w:eastAsia="Times New Roman" w:hAnsi="Consolas" w:cs="Times New Roman"/>
@@ -10050,6 +10759,7 @@
         </w:rPr>
         <w:t>ignore_index</w:t>
       </w:r>
+      <w:proofErr w:type="spellEnd"/>
       <w:r>
         <w:rPr>
           <w:rFonts w:ascii="Consolas" w:eastAsia="Times New Roman" w:hAnsi="Consolas" w:cs="Times New Roman"/>
@@ -10060,6 +10770,7 @@
         </w:rPr>
         <w:t>=</w:t>
       </w:r>
+      <w:proofErr w:type="spellStart"/>
       <w:r>
         <w:rPr>
           <w:rFonts w:ascii="Consolas" w:eastAsia="Times New Roman" w:hAnsi="Consolas" w:cs="Times New Roman"/>
@@ -10070,6 +10781,7 @@
         </w:rPr>
         <w:t>True</w:t>
       </w:r>
+      <w:proofErr w:type="spellEnd"/>
       <w:r>
         <w:rPr>
           <w:rFonts w:ascii="Consolas" w:eastAsia="Times New Roman" w:hAnsi="Consolas" w:cs="Times New Roman"/>
@@ -10088,7 +10800,51 @@
           <w:szCs w:val="21"/>
           <w:lang w:eastAsia="pt-BR"/>
         </w:rPr>
-        <w:t># Usando o método concat para adicionar o novo dado ao DataFrame existente</w:t>
+        <w:t xml:space="preserve"># Usando o método </w:t>
+      </w:r>
+      <w:proofErr w:type="spellStart"/>
+      <w:r>
+        <w:rPr>
+          <w:rFonts w:ascii="Consolas" w:eastAsia="Times New Roman" w:hAnsi="Consolas" w:cs="Times New Roman"/>
+          <w:color w:val="6272A4"/>
+          <w:sz w:val="21"/>
+          <w:szCs w:val="21"/>
+          <w:lang w:eastAsia="pt-BR"/>
+        </w:rPr>
+        <w:t>concat</w:t>
+      </w:r>
+      <w:proofErr w:type="spellEnd"/>
+      <w:r>
+        <w:rPr>
+          <w:rFonts w:ascii="Consolas" w:eastAsia="Times New Roman" w:hAnsi="Consolas" w:cs="Times New Roman"/>
+          <w:color w:val="6272A4"/>
+          <w:sz w:val="21"/>
+          <w:szCs w:val="21"/>
+          <w:lang w:eastAsia="pt-BR"/>
+        </w:rPr>
+        <w:t xml:space="preserve"> para adicionar o novo dado ao </w:t>
+      </w:r>
+      <w:proofErr w:type="spellStart"/>
+      <w:r>
+        <w:rPr>
+          <w:rFonts w:ascii="Consolas" w:eastAsia="Times New Roman" w:hAnsi="Consolas" w:cs="Times New Roman"/>
+          <w:color w:val="6272A4"/>
+          <w:sz w:val="21"/>
+          <w:szCs w:val="21"/>
+          <w:lang w:eastAsia="pt-BR"/>
+        </w:rPr>
+        <w:t>DataFrame</w:t>
+      </w:r>
+      <w:proofErr w:type="spellEnd"/>
+      <w:r>
+        <w:rPr>
+          <w:rFonts w:ascii="Consolas" w:eastAsia="Times New Roman" w:hAnsi="Consolas" w:cs="Times New Roman"/>
+          <w:color w:val="6272A4"/>
+          <w:sz w:val="21"/>
+          <w:szCs w:val="21"/>
+          <w:lang w:eastAsia="pt-BR"/>
+        </w:rPr>
+        <w:t xml:space="preserve"> existente</w:t>
       </w:r>
     </w:p>
     <w:p>
@@ -10113,6 +10869,7 @@
         </w:rPr>
         <w:t xml:space="preserve">    </w:t>
       </w:r>
+      <w:proofErr w:type="spellStart"/>
       <w:r>
         <w:rPr>
           <w:rFonts w:ascii="Consolas" w:eastAsia="Times New Roman" w:hAnsi="Consolas" w:cs="Times New Roman"/>
@@ -10123,6 +10880,7 @@
         </w:rPr>
         <w:t>return</w:t>
       </w:r>
+      <w:proofErr w:type="spellEnd"/>
       <w:r>
         <w:rPr>
           <w:rFonts w:ascii="Consolas" w:eastAsia="Times New Roman" w:hAnsi="Consolas" w:cs="Times New Roman"/>
@@ -10362,6 +11120,7 @@
         </w:rPr>
         <w:t xml:space="preserve">, </w:t>
       </w:r>
+      <w:proofErr w:type="spellStart"/>
       <w:r>
         <w:rPr>
           <w:rFonts w:ascii="Consolas" w:eastAsia="Times New Roman" w:hAnsi="Consolas" w:cs="Times New Roman"/>
@@ -10374,6 +11133,7 @@
         </w:rPr>
         <w:t>methods</w:t>
       </w:r>
+      <w:proofErr w:type="spellEnd"/>
       <w:r>
         <w:rPr>
           <w:rFonts w:ascii="Consolas" w:eastAsia="Times New Roman" w:hAnsi="Consolas" w:cs="Times New Roman"/>
@@ -10480,6 +11240,7 @@
           <w:lang w:eastAsia="pt-BR"/>
         </w:rPr>
       </w:pPr>
+      <w:proofErr w:type="spellStart"/>
       <w:r>
         <w:rPr>
           <w:rFonts w:ascii="Consolas" w:eastAsia="Times New Roman" w:hAnsi="Consolas" w:cs="Times New Roman"/>
@@ -10490,6 +11251,7 @@
         </w:rPr>
         <w:t>def</w:t>
       </w:r>
+      <w:proofErr w:type="spellEnd"/>
       <w:r>
         <w:rPr>
           <w:rFonts w:ascii="Consolas" w:eastAsia="Times New Roman" w:hAnsi="Consolas" w:cs="Times New Roman"/>
@@ -10500,6 +11262,7 @@
         </w:rPr>
         <w:t xml:space="preserve"> </w:t>
       </w:r>
+      <w:proofErr w:type="spellStart"/>
       <w:r>
         <w:rPr>
           <w:rFonts w:ascii="Consolas" w:eastAsia="Times New Roman" w:hAnsi="Consolas" w:cs="Times New Roman"/>
@@ -10510,6 +11273,7 @@
         </w:rPr>
         <w:t>update_dado</w:t>
       </w:r>
+      <w:proofErr w:type="spellEnd"/>
       <w:r>
         <w:rPr>
           <w:rFonts w:ascii="Consolas" w:eastAsia="Times New Roman" w:hAnsi="Consolas" w:cs="Times New Roman"/>
@@ -10520,6 +11284,7 @@
         </w:rPr>
         <w:t>(</w:t>
       </w:r>
+      <w:proofErr w:type="spellStart"/>
       <w:r>
         <w:rPr>
           <w:rFonts w:ascii="Consolas" w:eastAsia="Times New Roman" w:hAnsi="Consolas" w:cs="Times New Roman"/>
@@ -10532,6 +11297,7 @@
         </w:rPr>
         <w:t>dado_id</w:t>
       </w:r>
+      <w:proofErr w:type="spellEnd"/>
       <w:r>
         <w:rPr>
           <w:rFonts w:ascii="Consolas" w:eastAsia="Times New Roman" w:hAnsi="Consolas" w:cs="Times New Roman"/>
@@ -10563,7 +11329,29 @@
           <w:szCs w:val="21"/>
           <w:lang w:eastAsia="pt-BR"/>
         </w:rPr>
-        <w:t xml:space="preserve">    current_user </w:t>
+        <w:t xml:space="preserve">    </w:t>
+      </w:r>
+      <w:proofErr w:type="spellStart"/>
+      <w:r>
+        <w:rPr>
+          <w:rFonts w:ascii="Consolas" w:eastAsia="Times New Roman" w:hAnsi="Consolas" w:cs="Times New Roman"/>
+          <w:color w:val="F8F8F2"/>
+          <w:sz w:val="21"/>
+          <w:szCs w:val="21"/>
+          <w:lang w:eastAsia="pt-BR"/>
+        </w:rPr>
+        <w:t>current_user</w:t>
+      </w:r>
+      <w:proofErr w:type="spellEnd"/>
+      <w:r>
+        <w:rPr>
+          <w:rFonts w:ascii="Consolas" w:eastAsia="Times New Roman" w:hAnsi="Consolas" w:cs="Times New Roman"/>
+          <w:color w:val="F8F8F2"/>
+          <w:sz w:val="21"/>
+          <w:szCs w:val="21"/>
+          <w:lang w:eastAsia="pt-BR"/>
+        </w:rPr>
+        <w:t xml:space="preserve"> </w:t>
       </w:r>
       <w:r>
         <w:rPr>
@@ -10626,7 +11414,29 @@
           <w:szCs w:val="21"/>
           <w:lang w:eastAsia="pt-BR"/>
         </w:rPr>
-        <w:t xml:space="preserve">    data_to_update </w:t>
+        <w:t xml:space="preserve">    </w:t>
+      </w:r>
+      <w:proofErr w:type="spellStart"/>
+      <w:r>
+        <w:rPr>
+          <w:rFonts w:ascii="Consolas" w:eastAsia="Times New Roman" w:hAnsi="Consolas" w:cs="Times New Roman"/>
+          <w:color w:val="F8F8F2"/>
+          <w:sz w:val="21"/>
+          <w:szCs w:val="21"/>
+          <w:lang w:eastAsia="pt-BR"/>
+        </w:rPr>
+        <w:t>data_to_update</w:t>
+      </w:r>
+      <w:proofErr w:type="spellEnd"/>
+      <w:r>
+        <w:rPr>
+          <w:rFonts w:ascii="Consolas" w:eastAsia="Times New Roman" w:hAnsi="Consolas" w:cs="Times New Roman"/>
+          <w:color w:val="F8F8F2"/>
+          <w:sz w:val="21"/>
+          <w:szCs w:val="21"/>
+          <w:lang w:eastAsia="pt-BR"/>
+        </w:rPr>
+        <w:t xml:space="preserve"> </w:t>
       </w:r>
       <w:r>
         <w:rPr>
@@ -10646,7 +11456,18 @@
           <w:szCs w:val="21"/>
           <w:lang w:eastAsia="pt-BR"/>
         </w:rPr>
-        <w:t xml:space="preserve"> request.</w:t>
+        <w:t xml:space="preserve"> </w:t>
+      </w:r>
+      <w:proofErr w:type="spellStart"/>
+      <w:r>
+        <w:rPr>
+          <w:rFonts w:ascii="Consolas" w:eastAsia="Times New Roman" w:hAnsi="Consolas" w:cs="Times New Roman"/>
+          <w:color w:val="F8F8F2"/>
+          <w:sz w:val="21"/>
+          <w:szCs w:val="21"/>
+          <w:lang w:eastAsia="pt-BR"/>
+        </w:rPr>
+        <w:t>request.</w:t>
       </w:r>
       <w:r>
         <w:rPr>
@@ -10658,6 +11479,7 @@
         </w:rPr>
         <w:t>get_json</w:t>
       </w:r>
+      <w:proofErr w:type="spellEnd"/>
       <w:r>
         <w:rPr>
           <w:rFonts w:ascii="Consolas" w:eastAsia="Times New Roman" w:hAnsi="Consolas" w:cs="Times New Roman"/>
@@ -10689,8 +11511,31 @@
           <w:szCs w:val="21"/>
           <w:lang w:eastAsia="pt-BR"/>
         </w:rPr>
-        <w:t>    data.iloc[</w:t>
-      </w:r>
+        <w:t xml:space="preserve">    </w:t>
+      </w:r>
+      <w:proofErr w:type="spellStart"/>
+      <w:r>
+        <w:rPr>
+          <w:rFonts w:ascii="Consolas" w:eastAsia="Times New Roman" w:hAnsi="Consolas" w:cs="Times New Roman"/>
+          <w:color w:val="F8F8F2"/>
+          <w:sz w:val="21"/>
+          <w:szCs w:val="21"/>
+          <w:lang w:eastAsia="pt-BR"/>
+        </w:rPr>
+        <w:t>data.iloc</w:t>
+      </w:r>
+      <w:proofErr w:type="spellEnd"/>
+      <w:r>
+        <w:rPr>
+          <w:rFonts w:ascii="Consolas" w:eastAsia="Times New Roman" w:hAnsi="Consolas" w:cs="Times New Roman"/>
+          <w:color w:val="F8F8F2"/>
+          <w:sz w:val="21"/>
+          <w:szCs w:val="21"/>
+          <w:lang w:eastAsia="pt-BR"/>
+        </w:rPr>
+        <w:t>[</w:t>
+      </w:r>
+      <w:proofErr w:type="spellStart"/>
       <w:r>
         <w:rPr>
           <w:rFonts w:ascii="Consolas" w:eastAsia="Times New Roman" w:hAnsi="Consolas" w:cs="Times New Roman"/>
@@ -10703,6 +11548,7 @@
         </w:rPr>
         <w:t>dado_id</w:t>
       </w:r>
+      <w:proofErr w:type="spellEnd"/>
       <w:r>
         <w:rPr>
           <w:rFonts w:ascii="Consolas" w:eastAsia="Times New Roman" w:hAnsi="Consolas" w:cs="Times New Roman"/>
@@ -10731,8 +11577,20 @@
           <w:szCs w:val="21"/>
           <w:lang w:eastAsia="pt-BR"/>
         </w:rPr>
-        <w:t xml:space="preserve"> data_to_update</w:t>
-      </w:r>
+        <w:t xml:space="preserve"> </w:t>
+      </w:r>
+      <w:proofErr w:type="spellStart"/>
+      <w:r>
+        <w:rPr>
+          <w:rFonts w:ascii="Consolas" w:eastAsia="Times New Roman" w:hAnsi="Consolas" w:cs="Times New Roman"/>
+          <w:color w:val="F8F8F2"/>
+          <w:sz w:val="21"/>
+          <w:szCs w:val="21"/>
+          <w:lang w:eastAsia="pt-BR"/>
+        </w:rPr>
+        <w:t>data_to_update</w:t>
+      </w:r>
+      <w:proofErr w:type="spellEnd"/>
     </w:p>
     <w:p>
       <w:pPr>
@@ -10756,6 +11614,7 @@
         </w:rPr>
         <w:t xml:space="preserve">    </w:t>
       </w:r>
+      <w:proofErr w:type="spellStart"/>
       <w:r>
         <w:rPr>
           <w:rFonts w:ascii="Consolas" w:eastAsia="Times New Roman" w:hAnsi="Consolas" w:cs="Times New Roman"/>
@@ -10766,6 +11625,7 @@
         </w:rPr>
         <w:t>return</w:t>
       </w:r>
+      <w:proofErr w:type="spellEnd"/>
       <w:r>
         <w:rPr>
           <w:rFonts w:ascii="Consolas" w:eastAsia="Times New Roman" w:hAnsi="Consolas" w:cs="Times New Roman"/>
@@ -11005,6 +11865,7 @@
         </w:rPr>
         <w:t xml:space="preserve">, </w:t>
       </w:r>
+      <w:proofErr w:type="spellStart"/>
       <w:r>
         <w:rPr>
           <w:rFonts w:ascii="Consolas" w:eastAsia="Times New Roman" w:hAnsi="Consolas" w:cs="Times New Roman"/>
@@ -11017,6 +11878,7 @@
         </w:rPr>
         <w:t>methods</w:t>
       </w:r>
+      <w:proofErr w:type="spellEnd"/>
       <w:r>
         <w:rPr>
           <w:rFonts w:ascii="Consolas" w:eastAsia="Times New Roman" w:hAnsi="Consolas" w:cs="Times New Roman"/>
@@ -11123,6 +11985,7 @@
           <w:lang w:eastAsia="pt-BR"/>
         </w:rPr>
       </w:pPr>
+      <w:proofErr w:type="spellStart"/>
       <w:r>
         <w:rPr>
           <w:rFonts w:ascii="Consolas" w:eastAsia="Times New Roman" w:hAnsi="Consolas" w:cs="Times New Roman"/>
@@ -11133,6 +11996,7 @@
         </w:rPr>
         <w:t>def</w:t>
       </w:r>
+      <w:proofErr w:type="spellEnd"/>
       <w:r>
         <w:rPr>
           <w:rFonts w:ascii="Consolas" w:eastAsia="Times New Roman" w:hAnsi="Consolas" w:cs="Times New Roman"/>
@@ -11143,6 +12007,7 @@
         </w:rPr>
         <w:t xml:space="preserve"> </w:t>
       </w:r>
+      <w:proofErr w:type="spellStart"/>
       <w:r>
         <w:rPr>
           <w:rFonts w:ascii="Consolas" w:eastAsia="Times New Roman" w:hAnsi="Consolas" w:cs="Times New Roman"/>
@@ -11153,6 +12018,7 @@
         </w:rPr>
         <w:t>modify_dado</w:t>
       </w:r>
+      <w:proofErr w:type="spellEnd"/>
       <w:r>
         <w:rPr>
           <w:rFonts w:ascii="Consolas" w:eastAsia="Times New Roman" w:hAnsi="Consolas" w:cs="Times New Roman"/>
@@ -11163,6 +12029,7 @@
         </w:rPr>
         <w:t>(</w:t>
       </w:r>
+      <w:proofErr w:type="spellStart"/>
       <w:r>
         <w:rPr>
           <w:rFonts w:ascii="Consolas" w:eastAsia="Times New Roman" w:hAnsi="Consolas" w:cs="Times New Roman"/>
@@ -11175,6 +12042,7 @@
         </w:rPr>
         <w:t>dado_id</w:t>
       </w:r>
+      <w:proofErr w:type="spellEnd"/>
       <w:r>
         <w:rPr>
           <w:rFonts w:ascii="Consolas" w:eastAsia="Times New Roman" w:hAnsi="Consolas" w:cs="Times New Roman"/>
@@ -11206,7 +12074,29 @@
           <w:szCs w:val="21"/>
           <w:lang w:eastAsia="pt-BR"/>
         </w:rPr>
-        <w:t xml:space="preserve">    current_user </w:t>
+        <w:t xml:space="preserve">    </w:t>
+      </w:r>
+      <w:proofErr w:type="spellStart"/>
+      <w:r>
+        <w:rPr>
+          <w:rFonts w:ascii="Consolas" w:eastAsia="Times New Roman" w:hAnsi="Consolas" w:cs="Times New Roman"/>
+          <w:color w:val="F8F8F2"/>
+          <w:sz w:val="21"/>
+          <w:szCs w:val="21"/>
+          <w:lang w:eastAsia="pt-BR"/>
+        </w:rPr>
+        <w:t>current_user</w:t>
+      </w:r>
+      <w:proofErr w:type="spellEnd"/>
+      <w:r>
+        <w:rPr>
+          <w:rFonts w:ascii="Consolas" w:eastAsia="Times New Roman" w:hAnsi="Consolas" w:cs="Times New Roman"/>
+          <w:color w:val="F8F8F2"/>
+          <w:sz w:val="21"/>
+          <w:szCs w:val="21"/>
+          <w:lang w:eastAsia="pt-BR"/>
+        </w:rPr>
+        <w:t xml:space="preserve"> </w:t>
       </w:r>
       <w:r>
         <w:rPr>
@@ -11269,7 +12159,29 @@
           <w:szCs w:val="21"/>
           <w:lang w:eastAsia="pt-BR"/>
         </w:rPr>
-        <w:t xml:space="preserve">    data_to_modify </w:t>
+        <w:t xml:space="preserve">    </w:t>
+      </w:r>
+      <w:proofErr w:type="spellStart"/>
+      <w:r>
+        <w:rPr>
+          <w:rFonts w:ascii="Consolas" w:eastAsia="Times New Roman" w:hAnsi="Consolas" w:cs="Times New Roman"/>
+          <w:color w:val="F8F8F2"/>
+          <w:sz w:val="21"/>
+          <w:szCs w:val="21"/>
+          <w:lang w:eastAsia="pt-BR"/>
+        </w:rPr>
+        <w:t>data_to_modify</w:t>
+      </w:r>
+      <w:proofErr w:type="spellEnd"/>
+      <w:r>
+        <w:rPr>
+          <w:rFonts w:ascii="Consolas" w:eastAsia="Times New Roman" w:hAnsi="Consolas" w:cs="Times New Roman"/>
+          <w:color w:val="F8F8F2"/>
+          <w:sz w:val="21"/>
+          <w:szCs w:val="21"/>
+          <w:lang w:eastAsia="pt-BR"/>
+        </w:rPr>
+        <w:t xml:space="preserve"> </w:t>
       </w:r>
       <w:r>
         <w:rPr>
@@ -11289,7 +12201,18 @@
           <w:szCs w:val="21"/>
           <w:lang w:eastAsia="pt-BR"/>
         </w:rPr>
-        <w:t xml:space="preserve"> request.</w:t>
+        <w:t xml:space="preserve"> </w:t>
+      </w:r>
+      <w:proofErr w:type="spellStart"/>
+      <w:r>
+        <w:rPr>
+          <w:rFonts w:ascii="Consolas" w:eastAsia="Times New Roman" w:hAnsi="Consolas" w:cs="Times New Roman"/>
+          <w:color w:val="F8F8F2"/>
+          <w:sz w:val="21"/>
+          <w:szCs w:val="21"/>
+          <w:lang w:eastAsia="pt-BR"/>
+        </w:rPr>
+        <w:t>request.</w:t>
       </w:r>
       <w:r>
         <w:rPr>
@@ -11301,6 +12224,7 @@
         </w:rPr>
         <w:t>get_json</w:t>
       </w:r>
+      <w:proofErr w:type="spellEnd"/>
       <w:r>
         <w:rPr>
           <w:rFonts w:ascii="Consolas" w:eastAsia="Times New Roman" w:hAnsi="Consolas" w:cs="Times New Roman"/>
@@ -11332,8 +12256,31 @@
           <w:szCs w:val="21"/>
           <w:lang w:eastAsia="pt-BR"/>
         </w:rPr>
-        <w:t>    data.iloc[</w:t>
-      </w:r>
+        <w:t xml:space="preserve">    </w:t>
+      </w:r>
+      <w:proofErr w:type="spellStart"/>
+      <w:r>
+        <w:rPr>
+          <w:rFonts w:ascii="Consolas" w:eastAsia="Times New Roman" w:hAnsi="Consolas" w:cs="Times New Roman"/>
+          <w:color w:val="F8F8F2"/>
+          <w:sz w:val="21"/>
+          <w:szCs w:val="21"/>
+          <w:lang w:eastAsia="pt-BR"/>
+        </w:rPr>
+        <w:t>data.iloc</w:t>
+      </w:r>
+      <w:proofErr w:type="spellEnd"/>
+      <w:r>
+        <w:rPr>
+          <w:rFonts w:ascii="Consolas" w:eastAsia="Times New Roman" w:hAnsi="Consolas" w:cs="Times New Roman"/>
+          <w:color w:val="F8F8F2"/>
+          <w:sz w:val="21"/>
+          <w:szCs w:val="21"/>
+          <w:lang w:eastAsia="pt-BR"/>
+        </w:rPr>
+        <w:t>[</w:t>
+      </w:r>
+      <w:proofErr w:type="spellStart"/>
       <w:r>
         <w:rPr>
           <w:rFonts w:ascii="Consolas" w:eastAsia="Times New Roman" w:hAnsi="Consolas" w:cs="Times New Roman"/>
@@ -11346,6 +12293,7 @@
         </w:rPr>
         <w:t>dado_id</w:t>
       </w:r>
+      <w:proofErr w:type="spellEnd"/>
       <w:r>
         <w:rPr>
           <w:rFonts w:ascii="Consolas" w:eastAsia="Times New Roman" w:hAnsi="Consolas" w:cs="Times New Roman"/>
@@ -11386,16 +12334,29 @@
         </w:rPr>
         <w:t>**</w:t>
       </w:r>
-      <w:r>
-        <w:rPr>
-          <w:rFonts w:ascii="Consolas" w:eastAsia="Times New Roman" w:hAnsi="Consolas" w:cs="Times New Roman"/>
-          <w:color w:val="F8F8F2"/>
-          <w:sz w:val="21"/>
-          <w:szCs w:val="21"/>
-          <w:lang w:eastAsia="pt-BR"/>
-        </w:rPr>
-        <w:t>data.iloc[</w:t>
-      </w:r>
+      <w:proofErr w:type="spellStart"/>
+      <w:r>
+        <w:rPr>
+          <w:rFonts w:ascii="Consolas" w:eastAsia="Times New Roman" w:hAnsi="Consolas" w:cs="Times New Roman"/>
+          <w:color w:val="F8F8F2"/>
+          <w:sz w:val="21"/>
+          <w:szCs w:val="21"/>
+          <w:lang w:eastAsia="pt-BR"/>
+        </w:rPr>
+        <w:t>data.iloc</w:t>
+      </w:r>
+      <w:proofErr w:type="spellEnd"/>
+      <w:r>
+        <w:rPr>
+          <w:rFonts w:ascii="Consolas" w:eastAsia="Times New Roman" w:hAnsi="Consolas" w:cs="Times New Roman"/>
+          <w:color w:val="F8F8F2"/>
+          <w:sz w:val="21"/>
+          <w:szCs w:val="21"/>
+          <w:lang w:eastAsia="pt-BR"/>
+        </w:rPr>
+        <w:t>[</w:t>
+      </w:r>
+      <w:proofErr w:type="spellStart"/>
       <w:r>
         <w:rPr>
           <w:rFonts w:ascii="Consolas" w:eastAsia="Times New Roman" w:hAnsi="Consolas" w:cs="Times New Roman"/>
@@ -11408,6 +12369,7 @@
         </w:rPr>
         <w:t>dado_id</w:t>
       </w:r>
+      <w:proofErr w:type="spellEnd"/>
       <w:r>
         <w:rPr>
           <w:rFonts w:ascii="Consolas" w:eastAsia="Times New Roman" w:hAnsi="Consolas" w:cs="Times New Roman"/>
@@ -11428,15 +12390,27 @@
         </w:rPr>
         <w:t>**</w:t>
       </w:r>
-      <w:r>
-        <w:rPr>
-          <w:rFonts w:ascii="Consolas" w:eastAsia="Times New Roman" w:hAnsi="Consolas" w:cs="Times New Roman"/>
-          <w:color w:val="F8F8F2"/>
-          <w:sz w:val="21"/>
-          <w:szCs w:val="21"/>
-          <w:lang w:eastAsia="pt-BR"/>
-        </w:rPr>
-        <w:t>data_to_modify}</w:t>
+      <w:proofErr w:type="spellStart"/>
+      <w:r>
+        <w:rPr>
+          <w:rFonts w:ascii="Consolas" w:eastAsia="Times New Roman" w:hAnsi="Consolas" w:cs="Times New Roman"/>
+          <w:color w:val="F8F8F2"/>
+          <w:sz w:val="21"/>
+          <w:szCs w:val="21"/>
+          <w:lang w:eastAsia="pt-BR"/>
+        </w:rPr>
+        <w:t>data_to_modify</w:t>
+      </w:r>
+      <w:proofErr w:type="spellEnd"/>
+      <w:r>
+        <w:rPr>
+          <w:rFonts w:ascii="Consolas" w:eastAsia="Times New Roman" w:hAnsi="Consolas" w:cs="Times New Roman"/>
+          <w:color w:val="F8F8F2"/>
+          <w:sz w:val="21"/>
+          <w:szCs w:val="21"/>
+          <w:lang w:eastAsia="pt-BR"/>
+        </w:rPr>
+        <w:t>}</w:t>
       </w:r>
     </w:p>
     <w:p>
@@ -11461,6 +12435,7 @@
         </w:rPr>
         <w:t xml:space="preserve">    </w:t>
       </w:r>
+      <w:proofErr w:type="spellStart"/>
       <w:r>
         <w:rPr>
           <w:rFonts w:ascii="Consolas" w:eastAsia="Times New Roman" w:hAnsi="Consolas" w:cs="Times New Roman"/>
@@ -11471,6 +12446,7 @@
         </w:rPr>
         <w:t>return</w:t>
       </w:r>
+      <w:proofErr w:type="spellEnd"/>
       <w:r>
         <w:rPr>
           <w:rFonts w:ascii="Consolas" w:eastAsia="Times New Roman" w:hAnsi="Consolas" w:cs="Times New Roman"/>
@@ -11710,6 +12686,7 @@
         </w:rPr>
         <w:t xml:space="preserve">, </w:t>
       </w:r>
+      <w:proofErr w:type="spellStart"/>
       <w:r>
         <w:rPr>
           <w:rFonts w:ascii="Consolas" w:eastAsia="Times New Roman" w:hAnsi="Consolas" w:cs="Times New Roman"/>
@@ -11722,6 +12699,7 @@
         </w:rPr>
         <w:t>methods</w:t>
       </w:r>
+      <w:proofErr w:type="spellEnd"/>
       <w:r>
         <w:rPr>
           <w:rFonts w:ascii="Consolas" w:eastAsia="Times New Roman" w:hAnsi="Consolas" w:cs="Times New Roman"/>
@@ -11828,6 +12806,7 @@
           <w:lang w:eastAsia="pt-BR"/>
         </w:rPr>
       </w:pPr>
+      <w:proofErr w:type="spellStart"/>
       <w:r>
         <w:rPr>
           <w:rFonts w:ascii="Consolas" w:eastAsia="Times New Roman" w:hAnsi="Consolas" w:cs="Times New Roman"/>
@@ -11838,6 +12817,7 @@
         </w:rPr>
         <w:t>def</w:t>
       </w:r>
+      <w:proofErr w:type="spellEnd"/>
       <w:r>
         <w:rPr>
           <w:rFonts w:ascii="Consolas" w:eastAsia="Times New Roman" w:hAnsi="Consolas" w:cs="Times New Roman"/>
@@ -11848,6 +12828,7 @@
         </w:rPr>
         <w:t xml:space="preserve"> </w:t>
       </w:r>
+      <w:proofErr w:type="spellStart"/>
       <w:r>
         <w:rPr>
           <w:rFonts w:ascii="Consolas" w:eastAsia="Times New Roman" w:hAnsi="Consolas" w:cs="Times New Roman"/>
@@ -11858,6 +12839,7 @@
         </w:rPr>
         <w:t>delete_dado</w:t>
       </w:r>
+      <w:proofErr w:type="spellEnd"/>
       <w:r>
         <w:rPr>
           <w:rFonts w:ascii="Consolas" w:eastAsia="Times New Roman" w:hAnsi="Consolas" w:cs="Times New Roman"/>
@@ -11868,6 +12850,7 @@
         </w:rPr>
         <w:t>(</w:t>
       </w:r>
+      <w:proofErr w:type="spellStart"/>
       <w:r>
         <w:rPr>
           <w:rFonts w:ascii="Consolas" w:eastAsia="Times New Roman" w:hAnsi="Consolas" w:cs="Times New Roman"/>
@@ -11880,6 +12863,7 @@
         </w:rPr>
         <w:t>dado_id</w:t>
       </w:r>
+      <w:proofErr w:type="spellEnd"/>
       <w:r>
         <w:rPr>
           <w:rFonts w:ascii="Consolas" w:eastAsia="Times New Roman" w:hAnsi="Consolas" w:cs="Times New Roman"/>
@@ -11912,7 +12896,29 @@
           <w:lang w:eastAsia="pt-BR"/>
         </w:rPr>
         <w:lastRenderedPageBreak/>
-        <w:t xml:space="preserve">    current_user </w:t>
+        <w:t xml:space="preserve">    </w:t>
+      </w:r>
+      <w:proofErr w:type="spellStart"/>
+      <w:r>
+        <w:rPr>
+          <w:rFonts w:ascii="Consolas" w:eastAsia="Times New Roman" w:hAnsi="Consolas" w:cs="Times New Roman"/>
+          <w:color w:val="F8F8F2"/>
+          <w:sz w:val="21"/>
+          <w:szCs w:val="21"/>
+          <w:lang w:eastAsia="pt-BR"/>
+        </w:rPr>
+        <w:t>current_user</w:t>
+      </w:r>
+      <w:proofErr w:type="spellEnd"/>
+      <w:r>
+        <w:rPr>
+          <w:rFonts w:ascii="Consolas" w:eastAsia="Times New Roman" w:hAnsi="Consolas" w:cs="Times New Roman"/>
+          <w:color w:val="F8F8F2"/>
+          <w:sz w:val="21"/>
+          <w:szCs w:val="21"/>
+          <w:lang w:eastAsia="pt-BR"/>
+        </w:rPr>
+        <w:t xml:space="preserve"> </w:t>
       </w:r>
       <w:r>
         <w:rPr>
@@ -11975,7 +12981,18 @@
           <w:szCs w:val="21"/>
           <w:lang w:eastAsia="pt-BR"/>
         </w:rPr>
-        <w:t>    data.</w:t>
+        <w:t xml:space="preserve">    </w:t>
+      </w:r>
+      <w:proofErr w:type="spellStart"/>
+      <w:r>
+        <w:rPr>
+          <w:rFonts w:ascii="Consolas" w:eastAsia="Times New Roman" w:hAnsi="Consolas" w:cs="Times New Roman"/>
+          <w:color w:val="F8F8F2"/>
+          <w:sz w:val="21"/>
+          <w:szCs w:val="21"/>
+          <w:lang w:eastAsia="pt-BR"/>
+        </w:rPr>
+        <w:t>data.</w:t>
       </w:r>
       <w:r>
         <w:rPr>
@@ -11987,6 +13004,7 @@
         </w:rPr>
         <w:t>drop</w:t>
       </w:r>
+      <w:proofErr w:type="spellEnd"/>
       <w:r>
         <w:rPr>
           <w:rFonts w:ascii="Consolas" w:eastAsia="Times New Roman" w:hAnsi="Consolas" w:cs="Times New Roman"/>
@@ -12019,6 +13037,7 @@
         </w:rPr>
         <w:t>=</w:t>
       </w:r>
+      <w:proofErr w:type="spellStart"/>
       <w:r>
         <w:rPr>
           <w:rFonts w:ascii="Consolas" w:eastAsia="Times New Roman" w:hAnsi="Consolas" w:cs="Times New Roman"/>
@@ -12031,6 +13050,7 @@
         </w:rPr>
         <w:t>dado_id</w:t>
       </w:r>
+      <w:proofErr w:type="spellEnd"/>
       <w:r>
         <w:rPr>
           <w:rFonts w:ascii="Consolas" w:eastAsia="Times New Roman" w:hAnsi="Consolas" w:cs="Times New Roman"/>
@@ -12041,6 +13061,7 @@
         </w:rPr>
         <w:t xml:space="preserve">, </w:t>
       </w:r>
+      <w:proofErr w:type="spellStart"/>
       <w:r>
         <w:rPr>
           <w:rFonts w:ascii="Consolas" w:eastAsia="Times New Roman" w:hAnsi="Consolas" w:cs="Times New Roman"/>
@@ -12053,6 +13074,7 @@
         </w:rPr>
         <w:t>inplace</w:t>
       </w:r>
+      <w:proofErr w:type="spellEnd"/>
       <w:r>
         <w:rPr>
           <w:rFonts w:ascii="Consolas" w:eastAsia="Times New Roman" w:hAnsi="Consolas" w:cs="Times New Roman"/>
@@ -12063,6 +13085,7 @@
         </w:rPr>
         <w:t>=</w:t>
       </w:r>
+      <w:proofErr w:type="spellStart"/>
       <w:r>
         <w:rPr>
           <w:rFonts w:ascii="Consolas" w:eastAsia="Times New Roman" w:hAnsi="Consolas" w:cs="Times New Roman"/>
@@ -12073,6 +13096,7 @@
         </w:rPr>
         <w:t>True</w:t>
       </w:r>
+      <w:proofErr w:type="spellEnd"/>
       <w:r>
         <w:rPr>
           <w:rFonts w:ascii="Consolas" w:eastAsia="Times New Roman" w:hAnsi="Consolas" w:cs="Times New Roman"/>
@@ -12106,6 +13130,7 @@
         </w:rPr>
         <w:t xml:space="preserve">    </w:t>
       </w:r>
+      <w:proofErr w:type="spellStart"/>
       <w:r>
         <w:rPr>
           <w:rFonts w:ascii="Consolas" w:eastAsia="Times New Roman" w:hAnsi="Consolas" w:cs="Times New Roman"/>
@@ -12116,6 +13141,7 @@
         </w:rPr>
         <w:t>return</w:t>
       </w:r>
+      <w:proofErr w:type="spellEnd"/>
       <w:r>
         <w:rPr>
           <w:rFonts w:ascii="Consolas" w:eastAsia="Times New Roman" w:hAnsi="Consolas" w:cs="Times New Roman"/>
@@ -12355,6 +13381,7 @@
         </w:rPr>
         <w:t xml:space="preserve">, </w:t>
       </w:r>
+      <w:proofErr w:type="spellStart"/>
       <w:r>
         <w:rPr>
           <w:rFonts w:ascii="Consolas" w:eastAsia="Times New Roman" w:hAnsi="Consolas" w:cs="Times New Roman"/>
@@ -12367,6 +13394,7 @@
         </w:rPr>
         <w:t>methods</w:t>
       </w:r>
+      <w:proofErr w:type="spellEnd"/>
       <w:r>
         <w:rPr>
           <w:rFonts w:ascii="Consolas" w:eastAsia="Times New Roman" w:hAnsi="Consolas" w:cs="Times New Roman"/>
@@ -12473,6 +13501,7 @@
           <w:lang w:eastAsia="pt-BR"/>
         </w:rPr>
       </w:pPr>
+      <w:proofErr w:type="spellStart"/>
       <w:r>
         <w:rPr>
           <w:rFonts w:ascii="Consolas" w:eastAsia="Times New Roman" w:hAnsi="Consolas" w:cs="Times New Roman"/>
@@ -12483,6 +13512,7 @@
         </w:rPr>
         <w:t>def</w:t>
       </w:r>
+      <w:proofErr w:type="spellEnd"/>
       <w:r>
         <w:rPr>
           <w:rFonts w:ascii="Consolas" w:eastAsia="Times New Roman" w:hAnsi="Consolas" w:cs="Times New Roman"/>
@@ -12493,6 +13523,7 @@
         </w:rPr>
         <w:t xml:space="preserve"> </w:t>
       </w:r>
+      <w:proofErr w:type="spellStart"/>
       <w:r>
         <w:rPr>
           <w:rFonts w:ascii="Consolas" w:eastAsia="Times New Roman" w:hAnsi="Consolas" w:cs="Times New Roman"/>
@@ -12503,6 +13534,7 @@
         </w:rPr>
         <w:t>get_dados_paginados</w:t>
       </w:r>
+      <w:proofErr w:type="spellEnd"/>
       <w:r>
         <w:rPr>
           <w:rFonts w:ascii="Consolas" w:eastAsia="Times New Roman" w:hAnsi="Consolas" w:cs="Times New Roman"/>
@@ -12534,7 +13566,29 @@
           <w:szCs w:val="21"/>
           <w:lang w:eastAsia="pt-BR"/>
         </w:rPr>
-        <w:t xml:space="preserve">    current_user </w:t>
+        <w:t xml:space="preserve">    </w:t>
+      </w:r>
+      <w:proofErr w:type="spellStart"/>
+      <w:r>
+        <w:rPr>
+          <w:rFonts w:ascii="Consolas" w:eastAsia="Times New Roman" w:hAnsi="Consolas" w:cs="Times New Roman"/>
+          <w:color w:val="F8F8F2"/>
+          <w:sz w:val="21"/>
+          <w:szCs w:val="21"/>
+          <w:lang w:eastAsia="pt-BR"/>
+        </w:rPr>
+        <w:t>current_user</w:t>
+      </w:r>
+      <w:proofErr w:type="spellEnd"/>
+      <w:r>
+        <w:rPr>
+          <w:rFonts w:ascii="Consolas" w:eastAsia="Times New Roman" w:hAnsi="Consolas" w:cs="Times New Roman"/>
+          <w:color w:val="F8F8F2"/>
+          <w:sz w:val="21"/>
+          <w:szCs w:val="21"/>
+          <w:lang w:eastAsia="pt-BR"/>
+        </w:rPr>
+        <w:t xml:space="preserve"> </w:t>
       </w:r>
       <w:r>
         <w:rPr>
@@ -12597,7 +13651,29 @@
           <w:szCs w:val="21"/>
           <w:lang w:eastAsia="pt-BR"/>
         </w:rPr>
-        <w:t xml:space="preserve">    page </w:t>
+        <w:t xml:space="preserve">    </w:t>
+      </w:r>
+      <w:proofErr w:type="spellStart"/>
+      <w:r>
+        <w:rPr>
+          <w:rFonts w:ascii="Consolas" w:eastAsia="Times New Roman" w:hAnsi="Consolas" w:cs="Times New Roman"/>
+          <w:color w:val="F8F8F2"/>
+          <w:sz w:val="21"/>
+          <w:szCs w:val="21"/>
+          <w:lang w:eastAsia="pt-BR"/>
+        </w:rPr>
+        <w:t>page</w:t>
+      </w:r>
+      <w:proofErr w:type="spellEnd"/>
+      <w:r>
+        <w:rPr>
+          <w:rFonts w:ascii="Consolas" w:eastAsia="Times New Roman" w:hAnsi="Consolas" w:cs="Times New Roman"/>
+          <w:color w:val="F8F8F2"/>
+          <w:sz w:val="21"/>
+          <w:szCs w:val="21"/>
+          <w:lang w:eastAsia="pt-BR"/>
+        </w:rPr>
+        <w:t xml:space="preserve"> </w:t>
       </w:r>
       <w:r>
         <w:rPr>
@@ -12617,7 +13693,18 @@
           <w:szCs w:val="21"/>
           <w:lang w:eastAsia="pt-BR"/>
         </w:rPr>
-        <w:t xml:space="preserve"> request.args.</w:t>
+        <w:t xml:space="preserve"> </w:t>
+      </w:r>
+      <w:proofErr w:type="spellStart"/>
+      <w:r>
+        <w:rPr>
+          <w:rFonts w:ascii="Consolas" w:eastAsia="Times New Roman" w:hAnsi="Consolas" w:cs="Times New Roman"/>
+          <w:color w:val="F8F8F2"/>
+          <w:sz w:val="21"/>
+          <w:szCs w:val="21"/>
+          <w:lang w:eastAsia="pt-BR"/>
+        </w:rPr>
+        <w:t>request.args.</w:t>
       </w:r>
       <w:r>
         <w:rPr>
@@ -12629,6 +13716,7 @@
         </w:rPr>
         <w:t>get</w:t>
       </w:r>
+      <w:proofErr w:type="spellEnd"/>
       <w:r>
         <w:rPr>
           <w:rFonts w:ascii="Consolas" w:eastAsia="Times New Roman" w:hAnsi="Consolas" w:cs="Times New Roman"/>
@@ -12649,6 +13737,7 @@
         </w:rPr>
         <w:t>'</w:t>
       </w:r>
+      <w:proofErr w:type="spellStart"/>
       <w:r>
         <w:rPr>
           <w:rFonts w:ascii="Consolas" w:eastAsia="Times New Roman" w:hAnsi="Consolas" w:cs="Times New Roman"/>
@@ -12659,6 +13748,7 @@
         </w:rPr>
         <w:t>page</w:t>
       </w:r>
+      <w:proofErr w:type="spellEnd"/>
       <w:r>
         <w:rPr>
           <w:rFonts w:ascii="Consolas" w:eastAsia="Times New Roman" w:hAnsi="Consolas" w:cs="Times New Roman"/>
@@ -12721,6 +13811,7 @@
         </w:rPr>
         <w:t xml:space="preserve">, </w:t>
       </w:r>
+      <w:proofErr w:type="spellStart"/>
       <w:r>
         <w:rPr>
           <w:rFonts w:ascii="Consolas" w:eastAsia="Times New Roman" w:hAnsi="Consolas" w:cs="Times New Roman"/>
@@ -12733,6 +13824,7 @@
         </w:rPr>
         <w:t>type</w:t>
       </w:r>
+      <w:proofErr w:type="spellEnd"/>
       <w:r>
         <w:rPr>
           <w:rFonts w:ascii="Consolas" w:eastAsia="Times New Roman" w:hAnsi="Consolas" w:cs="Times New Roman"/>
@@ -12743,6 +13835,7 @@
         </w:rPr>
         <w:t>=</w:t>
       </w:r>
+      <w:proofErr w:type="spellStart"/>
       <w:r>
         <w:rPr>
           <w:rFonts w:ascii="Consolas" w:eastAsia="Times New Roman" w:hAnsi="Consolas" w:cs="Times New Roman"/>
@@ -12753,6 +13846,7 @@
         </w:rPr>
         <w:t>int</w:t>
       </w:r>
+      <w:proofErr w:type="spellEnd"/>
       <w:r>
         <w:rPr>
           <w:rFonts w:ascii="Consolas" w:eastAsia="Times New Roman" w:hAnsi="Consolas" w:cs="Times New Roman"/>
@@ -12784,7 +13878,41 @@
           <w:szCs w:val="21"/>
           <w:lang w:eastAsia="pt-BR"/>
         </w:rPr>
-        <w:t xml:space="preserve">    items_por_pagina </w:t>
+        <w:t xml:space="preserve">    </w:t>
+      </w:r>
+      <w:proofErr w:type="spellStart"/>
+      <w:r>
+        <w:rPr>
+          <w:rFonts w:ascii="Consolas" w:eastAsia="Times New Roman" w:hAnsi="Consolas" w:cs="Times New Roman"/>
+          <w:color w:val="F8F8F2"/>
+          <w:sz w:val="21"/>
+          <w:szCs w:val="21"/>
+          <w:lang w:eastAsia="pt-BR"/>
+        </w:rPr>
+        <w:t>items_por_</w:t>
+      </w:r>
+      <w:proofErr w:type="gramStart"/>
+      <w:r>
+        <w:rPr>
+          <w:rFonts w:ascii="Consolas" w:eastAsia="Times New Roman" w:hAnsi="Consolas" w:cs="Times New Roman"/>
+          <w:color w:val="F8F8F2"/>
+          <w:sz w:val="21"/>
+          <w:szCs w:val="21"/>
+          <w:lang w:eastAsia="pt-BR"/>
+        </w:rPr>
+        <w:t>pagina</w:t>
+      </w:r>
+      <w:proofErr w:type="spellEnd"/>
+      <w:proofErr w:type="gramEnd"/>
+      <w:r>
+        <w:rPr>
+          <w:rFonts w:ascii="Consolas" w:eastAsia="Times New Roman" w:hAnsi="Consolas" w:cs="Times New Roman"/>
+          <w:color w:val="F8F8F2"/>
+          <w:sz w:val="21"/>
+          <w:szCs w:val="21"/>
+          <w:lang w:eastAsia="pt-BR"/>
+        </w:rPr>
+        <w:t xml:space="preserve"> </w:t>
       </w:r>
       <w:r>
         <w:rPr>
@@ -12804,7 +13932,18 @@
           <w:szCs w:val="21"/>
           <w:lang w:eastAsia="pt-BR"/>
         </w:rPr>
-        <w:t xml:space="preserve"> request.args.</w:t>
+        <w:t xml:space="preserve"> </w:t>
+      </w:r>
+      <w:proofErr w:type="spellStart"/>
+      <w:r>
+        <w:rPr>
+          <w:rFonts w:ascii="Consolas" w:eastAsia="Times New Roman" w:hAnsi="Consolas" w:cs="Times New Roman"/>
+          <w:color w:val="F8F8F2"/>
+          <w:sz w:val="21"/>
+          <w:szCs w:val="21"/>
+          <w:lang w:eastAsia="pt-BR"/>
+        </w:rPr>
+        <w:t>request.args.</w:t>
       </w:r>
       <w:r>
         <w:rPr>
@@ -12816,6 +13955,7 @@
         </w:rPr>
         <w:t>get</w:t>
       </w:r>
+      <w:proofErr w:type="spellEnd"/>
       <w:r>
         <w:rPr>
           <w:rFonts w:ascii="Consolas" w:eastAsia="Times New Roman" w:hAnsi="Consolas" w:cs="Times New Roman"/>
@@ -12836,6 +13976,7 @@
         </w:rPr>
         <w:t>'</w:t>
       </w:r>
+      <w:proofErr w:type="spellStart"/>
       <w:r>
         <w:rPr>
           <w:rFonts w:ascii="Consolas" w:eastAsia="Times New Roman" w:hAnsi="Consolas" w:cs="Times New Roman"/>
@@ -12846,6 +13987,7 @@
         </w:rPr>
         <w:t>items_por_pagina</w:t>
       </w:r>
+      <w:proofErr w:type="spellEnd"/>
       <w:r>
         <w:rPr>
           <w:rFonts w:ascii="Consolas" w:eastAsia="Times New Roman" w:hAnsi="Consolas" w:cs="Times New Roman"/>
@@ -12908,6 +14050,7 @@
         </w:rPr>
         <w:t xml:space="preserve">, </w:t>
       </w:r>
+      <w:proofErr w:type="spellStart"/>
       <w:r>
         <w:rPr>
           <w:rFonts w:ascii="Consolas" w:eastAsia="Times New Roman" w:hAnsi="Consolas" w:cs="Times New Roman"/>
@@ -12920,6 +14063,7 @@
         </w:rPr>
         <w:t>type</w:t>
       </w:r>
+      <w:proofErr w:type="spellEnd"/>
       <w:r>
         <w:rPr>
           <w:rFonts w:ascii="Consolas" w:eastAsia="Times New Roman" w:hAnsi="Consolas" w:cs="Times New Roman"/>
@@ -12930,6 +14074,7 @@
         </w:rPr>
         <w:t>=</w:t>
       </w:r>
+      <w:proofErr w:type="spellStart"/>
       <w:r>
         <w:rPr>
           <w:rFonts w:ascii="Consolas" w:eastAsia="Times New Roman" w:hAnsi="Consolas" w:cs="Times New Roman"/>
@@ -12940,6 +14085,7 @@
         </w:rPr>
         <w:t>int</w:t>
       </w:r>
+      <w:proofErr w:type="spellEnd"/>
       <w:r>
         <w:rPr>
           <w:rFonts w:ascii="Consolas" w:eastAsia="Times New Roman" w:hAnsi="Consolas" w:cs="Times New Roman"/>
@@ -12984,7 +14130,29 @@
           <w:szCs w:val="21"/>
           <w:lang w:eastAsia="pt-BR"/>
         </w:rPr>
-        <w:t xml:space="preserve">    paginated_data </w:t>
+        <w:t xml:space="preserve">    </w:t>
+      </w:r>
+      <w:proofErr w:type="spellStart"/>
+      <w:r>
+        <w:rPr>
+          <w:rFonts w:ascii="Consolas" w:eastAsia="Times New Roman" w:hAnsi="Consolas" w:cs="Times New Roman"/>
+          <w:color w:val="F8F8F2"/>
+          <w:sz w:val="21"/>
+          <w:szCs w:val="21"/>
+          <w:lang w:eastAsia="pt-BR"/>
+        </w:rPr>
+        <w:t>paginated_data</w:t>
+      </w:r>
+      <w:proofErr w:type="spellEnd"/>
+      <w:r>
+        <w:rPr>
+          <w:rFonts w:ascii="Consolas" w:eastAsia="Times New Roman" w:hAnsi="Consolas" w:cs="Times New Roman"/>
+          <w:color w:val="F8F8F2"/>
+          <w:sz w:val="21"/>
+          <w:szCs w:val="21"/>
+          <w:lang w:eastAsia="pt-BR"/>
+        </w:rPr>
+        <w:t xml:space="preserve"> </w:t>
       </w:r>
       <w:r>
         <w:rPr>
@@ -13004,7 +14172,51 @@
           <w:szCs w:val="21"/>
           <w:lang w:eastAsia="pt-BR"/>
         </w:rPr>
-        <w:t xml:space="preserve"> data.iloc[(page </w:t>
+        <w:t xml:space="preserve"> </w:t>
+      </w:r>
+      <w:proofErr w:type="spellStart"/>
+      <w:r>
+        <w:rPr>
+          <w:rFonts w:ascii="Consolas" w:eastAsia="Times New Roman" w:hAnsi="Consolas" w:cs="Times New Roman"/>
+          <w:color w:val="F8F8F2"/>
+          <w:sz w:val="21"/>
+          <w:szCs w:val="21"/>
+          <w:lang w:eastAsia="pt-BR"/>
+        </w:rPr>
+        <w:t>data.iloc</w:t>
+      </w:r>
+      <w:proofErr w:type="spellEnd"/>
+      <w:r>
+        <w:rPr>
+          <w:rFonts w:ascii="Consolas" w:eastAsia="Times New Roman" w:hAnsi="Consolas" w:cs="Times New Roman"/>
+          <w:color w:val="F8F8F2"/>
+          <w:sz w:val="21"/>
+          <w:szCs w:val="21"/>
+          <w:lang w:eastAsia="pt-BR"/>
+        </w:rPr>
+        <w:t>[(</w:t>
+      </w:r>
+      <w:proofErr w:type="spellStart"/>
+      <w:r>
+        <w:rPr>
+          <w:rFonts w:ascii="Consolas" w:eastAsia="Times New Roman" w:hAnsi="Consolas" w:cs="Times New Roman"/>
+          <w:color w:val="F8F8F2"/>
+          <w:sz w:val="21"/>
+          <w:szCs w:val="21"/>
+          <w:lang w:eastAsia="pt-BR"/>
+        </w:rPr>
+        <w:t>page</w:t>
+      </w:r>
+      <w:proofErr w:type="spellEnd"/>
+      <w:r>
+        <w:rPr>
+          <w:rFonts w:ascii="Consolas" w:eastAsia="Times New Roman" w:hAnsi="Consolas" w:cs="Times New Roman"/>
+          <w:color w:val="F8F8F2"/>
+          <w:sz w:val="21"/>
+          <w:szCs w:val="21"/>
+          <w:lang w:eastAsia="pt-BR"/>
+        </w:rPr>
+        <w:t xml:space="preserve"> </w:t>
       </w:r>
       <w:r>
         <w:rPr>
@@ -13064,8 +14276,31 @@
           <w:szCs w:val="21"/>
           <w:lang w:eastAsia="pt-BR"/>
         </w:rPr>
-        <w:t xml:space="preserve"> items_por_pagina</w:t>
-      </w:r>
+        <w:t xml:space="preserve"> </w:t>
+      </w:r>
+      <w:proofErr w:type="spellStart"/>
+      <w:r>
+        <w:rPr>
+          <w:rFonts w:ascii="Consolas" w:eastAsia="Times New Roman" w:hAnsi="Consolas" w:cs="Times New Roman"/>
+          <w:color w:val="F8F8F2"/>
+          <w:sz w:val="21"/>
+          <w:szCs w:val="21"/>
+          <w:lang w:eastAsia="pt-BR"/>
+        </w:rPr>
+        <w:t>items_por_</w:t>
+      </w:r>
+      <w:proofErr w:type="gramStart"/>
+      <w:r>
+        <w:rPr>
+          <w:rFonts w:ascii="Consolas" w:eastAsia="Times New Roman" w:hAnsi="Consolas" w:cs="Times New Roman"/>
+          <w:color w:val="F8F8F2"/>
+          <w:sz w:val="21"/>
+          <w:szCs w:val="21"/>
+          <w:lang w:eastAsia="pt-BR"/>
+        </w:rPr>
+        <w:t>pagina</w:t>
+      </w:r>
+      <w:proofErr w:type="gramEnd"/>
       <w:r>
         <w:rPr>
           <w:rFonts w:ascii="Consolas" w:eastAsia="Times New Roman" w:hAnsi="Consolas" w:cs="Times New Roman"/>
@@ -13084,7 +14319,18 @@
           <w:szCs w:val="21"/>
           <w:lang w:eastAsia="pt-BR"/>
         </w:rPr>
-        <w:t xml:space="preserve">page </w:t>
+        <w:t>page</w:t>
+      </w:r>
+      <w:proofErr w:type="spellEnd"/>
+      <w:r>
+        <w:rPr>
+          <w:rFonts w:ascii="Consolas" w:eastAsia="Times New Roman" w:hAnsi="Consolas" w:cs="Times New Roman"/>
+          <w:color w:val="F8F8F2"/>
+          <w:sz w:val="21"/>
+          <w:szCs w:val="21"/>
+          <w:lang w:eastAsia="pt-BR"/>
+        </w:rPr>
+        <w:t xml:space="preserve"> </w:t>
       </w:r>
       <w:r>
         <w:rPr>
@@ -13104,7 +14350,29 @@
           <w:szCs w:val="21"/>
           <w:lang w:eastAsia="pt-BR"/>
         </w:rPr>
-        <w:t xml:space="preserve"> items_por_pagina]</w:t>
+        <w:t xml:space="preserve"> </w:t>
+      </w:r>
+      <w:proofErr w:type="spellStart"/>
+      <w:r>
+        <w:rPr>
+          <w:rFonts w:ascii="Consolas" w:eastAsia="Times New Roman" w:hAnsi="Consolas" w:cs="Times New Roman"/>
+          <w:color w:val="F8F8F2"/>
+          <w:sz w:val="21"/>
+          <w:szCs w:val="21"/>
+          <w:lang w:eastAsia="pt-BR"/>
+        </w:rPr>
+        <w:t>items_por_pagina</w:t>
+      </w:r>
+      <w:proofErr w:type="spellEnd"/>
+      <w:r>
+        <w:rPr>
+          <w:rFonts w:ascii="Consolas" w:eastAsia="Times New Roman" w:hAnsi="Consolas" w:cs="Times New Roman"/>
+          <w:color w:val="F8F8F2"/>
+          <w:sz w:val="21"/>
+          <w:szCs w:val="21"/>
+          <w:lang w:eastAsia="pt-BR"/>
+        </w:rPr>
+        <w:t>]</w:t>
       </w:r>
     </w:p>
     <w:p>
@@ -13142,6 +14410,7 @@
         </w:rPr>
         <w:t xml:space="preserve">    </w:t>
       </w:r>
+      <w:proofErr w:type="spellStart"/>
       <w:r>
         <w:rPr>
           <w:rFonts w:ascii="Consolas" w:eastAsia="Times New Roman" w:hAnsi="Consolas" w:cs="Times New Roman"/>
@@ -13152,6 +14421,7 @@
         </w:rPr>
         <w:t>return</w:t>
       </w:r>
+      <w:proofErr w:type="spellEnd"/>
       <w:r>
         <w:rPr>
           <w:rFonts w:ascii="Consolas" w:eastAsia="Times New Roman" w:hAnsi="Consolas" w:cs="Times New Roman"/>
@@ -13180,7 +14450,18 @@
           <w:szCs w:val="21"/>
           <w:lang w:eastAsia="pt-BR"/>
         </w:rPr>
-        <w:t>(paginated_data.</w:t>
+        <w:t>(</w:t>
+      </w:r>
+      <w:proofErr w:type="spellStart"/>
+      <w:r>
+        <w:rPr>
+          <w:rFonts w:ascii="Consolas" w:eastAsia="Times New Roman" w:hAnsi="Consolas" w:cs="Times New Roman"/>
+          <w:color w:val="F8F8F2"/>
+          <w:sz w:val="21"/>
+          <w:szCs w:val="21"/>
+          <w:lang w:eastAsia="pt-BR"/>
+        </w:rPr>
+        <w:t>paginated_data.</w:t>
       </w:r>
       <w:r>
         <w:rPr>
@@ -13192,6 +14473,7 @@
         </w:rPr>
         <w:t>to_dict</w:t>
       </w:r>
+      <w:proofErr w:type="spellEnd"/>
       <w:r>
         <w:rPr>
           <w:rFonts w:ascii="Consolas" w:eastAsia="Times New Roman" w:hAnsi="Consolas" w:cs="Times New Roman"/>
@@ -13202,6 +14484,7 @@
         </w:rPr>
         <w:t>(</w:t>
       </w:r>
+      <w:proofErr w:type="spellStart"/>
       <w:r>
         <w:rPr>
           <w:rFonts w:ascii="Consolas" w:eastAsia="Times New Roman" w:hAnsi="Consolas" w:cs="Times New Roman"/>
@@ -13214,6 +14497,7 @@
         </w:rPr>
         <w:t>orient</w:t>
       </w:r>
+      <w:proofErr w:type="spellEnd"/>
       <w:r>
         <w:rPr>
           <w:rFonts w:ascii="Consolas" w:eastAsia="Times New Roman" w:hAnsi="Consolas" w:cs="Times New Roman"/>
@@ -13234,6 +14518,7 @@
         </w:rPr>
         <w:t>'</w:t>
       </w:r>
+      <w:proofErr w:type="spellStart"/>
       <w:r>
         <w:rPr>
           <w:rFonts w:ascii="Consolas" w:eastAsia="Times New Roman" w:hAnsi="Consolas" w:cs="Times New Roman"/>
@@ -13244,6 +14529,7 @@
         </w:rPr>
         <w:t>records</w:t>
       </w:r>
+      <w:proofErr w:type="spellEnd"/>
       <w:r>
         <w:rPr>
           <w:rFonts w:ascii="Consolas" w:eastAsia="Times New Roman" w:hAnsi="Consolas" w:cs="Times New Roman"/>
@@ -13313,6 +14599,7 @@
           <w:lang w:eastAsia="pt-BR"/>
         </w:rPr>
       </w:pPr>
+      <w:proofErr w:type="spellStart"/>
       <w:r>
         <w:rPr>
           <w:rFonts w:ascii="Consolas" w:eastAsia="Times New Roman" w:hAnsi="Consolas" w:cs="Times New Roman"/>
@@ -13323,15 +14610,38 @@
         </w:rPr>
         <w:t>if</w:t>
       </w:r>
-      <w:r>
-        <w:rPr>
-          <w:rFonts w:ascii="Consolas" w:eastAsia="Times New Roman" w:hAnsi="Consolas" w:cs="Times New Roman"/>
-          <w:color w:val="F8F8F2"/>
-          <w:sz w:val="21"/>
-          <w:szCs w:val="21"/>
-          <w:lang w:eastAsia="pt-BR"/>
-        </w:rPr>
-        <w:t xml:space="preserve"> __name__ </w:t>
+      <w:proofErr w:type="spellEnd"/>
+      <w:r>
+        <w:rPr>
+          <w:rFonts w:ascii="Consolas" w:eastAsia="Times New Roman" w:hAnsi="Consolas" w:cs="Times New Roman"/>
+          <w:color w:val="F8F8F2"/>
+          <w:sz w:val="21"/>
+          <w:szCs w:val="21"/>
+          <w:lang w:eastAsia="pt-BR"/>
+        </w:rPr>
+        <w:t xml:space="preserve"> __</w:t>
+      </w:r>
+      <w:proofErr w:type="spellStart"/>
+      <w:r>
+        <w:rPr>
+          <w:rFonts w:ascii="Consolas" w:eastAsia="Times New Roman" w:hAnsi="Consolas" w:cs="Times New Roman"/>
+          <w:color w:val="F8F8F2"/>
+          <w:sz w:val="21"/>
+          <w:szCs w:val="21"/>
+          <w:lang w:eastAsia="pt-BR"/>
+        </w:rPr>
+        <w:t>name</w:t>
+      </w:r>
+      <w:proofErr w:type="spellEnd"/>
+      <w:r>
+        <w:rPr>
+          <w:rFonts w:ascii="Consolas" w:eastAsia="Times New Roman" w:hAnsi="Consolas" w:cs="Times New Roman"/>
+          <w:color w:val="F8F8F2"/>
+          <w:sz w:val="21"/>
+          <w:szCs w:val="21"/>
+          <w:lang w:eastAsia="pt-BR"/>
+        </w:rPr>
+        <w:t xml:space="preserve">__ </w:t>
       </w:r>
       <w:r>
         <w:rPr>
@@ -13371,7 +14681,29 @@
           <w:szCs w:val="21"/>
           <w:lang w:eastAsia="pt-BR"/>
         </w:rPr>
-        <w:t>__main__</w:t>
+        <w:t>__</w:t>
+      </w:r>
+      <w:proofErr w:type="spellStart"/>
+      <w:r>
+        <w:rPr>
+          <w:rFonts w:ascii="Consolas" w:eastAsia="Times New Roman" w:hAnsi="Consolas" w:cs="Times New Roman"/>
+          <w:color w:val="F1FA8C"/>
+          <w:sz w:val="21"/>
+          <w:szCs w:val="21"/>
+          <w:lang w:eastAsia="pt-BR"/>
+        </w:rPr>
+        <w:t>main</w:t>
+      </w:r>
+      <w:proofErr w:type="spellEnd"/>
+      <w:r>
+        <w:rPr>
+          <w:rFonts w:ascii="Consolas" w:eastAsia="Times New Roman" w:hAnsi="Consolas" w:cs="Times New Roman"/>
+          <w:color w:val="F1FA8C"/>
+          <w:sz w:val="21"/>
+          <w:szCs w:val="21"/>
+          <w:lang w:eastAsia="pt-BR"/>
+        </w:rPr>
+        <w:t>__</w:t>
       </w:r>
       <w:r>
         <w:rPr>
@@ -13414,7 +14746,18 @@
           <w:szCs w:val="21"/>
           <w:lang w:eastAsia="pt-BR"/>
         </w:rPr>
-        <w:t>    app.</w:t>
+        <w:t xml:space="preserve">    </w:t>
+      </w:r>
+      <w:proofErr w:type="spellStart"/>
+      <w:r>
+        <w:rPr>
+          <w:rFonts w:ascii="Consolas" w:eastAsia="Times New Roman" w:hAnsi="Consolas" w:cs="Times New Roman"/>
+          <w:color w:val="F8F8F2"/>
+          <w:sz w:val="21"/>
+          <w:szCs w:val="21"/>
+          <w:lang w:eastAsia="pt-BR"/>
+        </w:rPr>
+        <w:t>app.</w:t>
       </w:r>
       <w:r>
         <w:rPr>
@@ -13426,6 +14769,7 @@
         </w:rPr>
         <w:t>run</w:t>
       </w:r>
+      <w:proofErr w:type="spellEnd"/>
       <w:r>
         <w:rPr>
           <w:rFonts w:ascii="Consolas" w:eastAsia="Times New Roman" w:hAnsi="Consolas" w:cs="Times New Roman"/>
@@ -13458,6 +14802,7 @@
         </w:rPr>
         <w:t>=</w:t>
       </w:r>
+      <w:proofErr w:type="spellStart"/>
       <w:r>
         <w:rPr>
           <w:rFonts w:ascii="Consolas" w:eastAsia="Times New Roman" w:hAnsi="Consolas" w:cs="Times New Roman"/>
@@ -13468,6 +14813,7 @@
         </w:rPr>
         <w:t>True</w:t>
       </w:r>
+      <w:proofErr w:type="spellEnd"/>
       <w:r>
         <w:rPr>
           <w:rFonts w:ascii="Consolas" w:eastAsia="Times New Roman" w:hAnsi="Consolas" w:cs="Times New Roman"/>
@@ -13677,8 +15023,36 @@
           <w:sz w:val="24"/>
           <w:szCs w:val="24"/>
         </w:rPr>
-        <w:t>Python &amp; APIs: A Winning Combo for Reading Public</w:t>
-      </w:r>
+        <w:t xml:space="preserve">Python &amp; APIs: A </w:t>
+      </w:r>
+      <w:proofErr w:type="spellStart"/>
+      <w:r>
+        <w:rPr>
+          <w:rFonts w:ascii="Arial" w:hAnsi="Arial" w:cs="Arial"/>
+          <w:sz w:val="24"/>
+          <w:szCs w:val="24"/>
+        </w:rPr>
+        <w:t>Winning</w:t>
+      </w:r>
+      <w:proofErr w:type="spellEnd"/>
+      <w:r>
+        <w:rPr>
+          <w:rFonts w:ascii="Arial" w:hAnsi="Arial" w:cs="Arial"/>
+          <w:sz w:val="24"/>
+          <w:szCs w:val="24"/>
+        </w:rPr>
+        <w:t xml:space="preserve"> Combo for Reading </w:t>
+      </w:r>
+      <w:proofErr w:type="spellStart"/>
+      <w:r>
+        <w:rPr>
+          <w:rFonts w:ascii="Arial" w:hAnsi="Arial" w:cs="Arial"/>
+          <w:sz w:val="24"/>
+          <w:szCs w:val="24"/>
+        </w:rPr>
+        <w:t>Public</w:t>
+      </w:r>
+      <w:proofErr w:type="spellEnd"/>
       <w:r>
         <w:rPr>
           <w:rFonts w:ascii="Arial" w:hAnsi="Arial" w:cs="Arial"/>
@@ -13825,7 +15199,79 @@
           <w:sz w:val="24"/>
           <w:szCs w:val="24"/>
         </w:rPr>
-        <w:t>4 essential characteristics of successful APIs</w:t>
+        <w:t xml:space="preserve">4 </w:t>
+      </w:r>
+      <w:proofErr w:type="spellStart"/>
+      <w:r>
+        <w:rPr>
+          <w:rFonts w:ascii="Arial" w:hAnsi="Arial" w:cs="Arial"/>
+          <w:sz w:val="24"/>
+          <w:szCs w:val="24"/>
+        </w:rPr>
+        <w:t>essential</w:t>
+      </w:r>
+      <w:proofErr w:type="spellEnd"/>
+      <w:r>
+        <w:rPr>
+          <w:rFonts w:ascii="Arial" w:hAnsi="Arial" w:cs="Arial"/>
+          <w:sz w:val="24"/>
+          <w:szCs w:val="24"/>
+        </w:rPr>
+        <w:t xml:space="preserve"> </w:t>
+      </w:r>
+      <w:proofErr w:type="spellStart"/>
+      <w:r>
+        <w:rPr>
+          <w:rFonts w:ascii="Arial" w:hAnsi="Arial" w:cs="Arial"/>
+          <w:sz w:val="24"/>
+          <w:szCs w:val="24"/>
+        </w:rPr>
+        <w:t>characteristics</w:t>
+      </w:r>
+      <w:proofErr w:type="spellEnd"/>
+      <w:r>
+        <w:rPr>
+          <w:rFonts w:ascii="Arial" w:hAnsi="Arial" w:cs="Arial"/>
+          <w:sz w:val="24"/>
+          <w:szCs w:val="24"/>
+        </w:rPr>
+        <w:t xml:space="preserve"> </w:t>
+      </w:r>
+      <w:proofErr w:type="spellStart"/>
+      <w:r>
+        <w:rPr>
+          <w:rFonts w:ascii="Arial" w:hAnsi="Arial" w:cs="Arial"/>
+          <w:sz w:val="24"/>
+          <w:szCs w:val="24"/>
+        </w:rPr>
+        <w:t>of</w:t>
+      </w:r>
+      <w:proofErr w:type="spellEnd"/>
+      <w:r>
+        <w:rPr>
+          <w:rFonts w:ascii="Arial" w:hAnsi="Arial" w:cs="Arial"/>
+          <w:sz w:val="24"/>
+          <w:szCs w:val="24"/>
+        </w:rPr>
+        <w:t xml:space="preserve"> </w:t>
+      </w:r>
+      <w:proofErr w:type="spellStart"/>
+      <w:r>
+        <w:rPr>
+          <w:rFonts w:ascii="Arial" w:hAnsi="Arial" w:cs="Arial"/>
+          <w:sz w:val="24"/>
+          <w:szCs w:val="24"/>
+        </w:rPr>
+        <w:t>successful</w:t>
+      </w:r>
+      <w:proofErr w:type="spellEnd"/>
+      <w:r>
+        <w:rPr>
+          <w:rFonts w:ascii="Arial" w:hAnsi="Arial" w:cs="Arial"/>
+          <w:sz w:val="24"/>
+          <w:szCs w:val="24"/>
+        </w:rPr>
+        <w:t xml:space="preserve"> APIs</w:t>
       </w:r>
       <w:r>
         <w:rPr>
@@ -13915,7 +15361,61 @@
           <w:sz w:val="24"/>
           <w:szCs w:val="24"/>
         </w:rPr>
-        <w:t>Python API Tutorial: Getting Started with APIs</w:t>
+        <w:t xml:space="preserve">Python API Tutorial: </w:t>
+      </w:r>
+      <w:proofErr w:type="spellStart"/>
+      <w:r>
+        <w:rPr>
+          <w:rFonts w:ascii="Arial" w:hAnsi="Arial" w:cs="Arial"/>
+          <w:sz w:val="24"/>
+          <w:szCs w:val="24"/>
+        </w:rPr>
+        <w:t>Getting</w:t>
+      </w:r>
+      <w:proofErr w:type="spellEnd"/>
+      <w:r>
+        <w:rPr>
+          <w:rFonts w:ascii="Arial" w:hAnsi="Arial" w:cs="Arial"/>
+          <w:sz w:val="24"/>
+          <w:szCs w:val="24"/>
+        </w:rPr>
+        <w:t xml:space="preserve"> </w:t>
+      </w:r>
+      <w:proofErr w:type="spellStart"/>
+      <w:r>
+        <w:rPr>
+          <w:rFonts w:ascii="Arial" w:hAnsi="Arial" w:cs="Arial"/>
+          <w:sz w:val="24"/>
+          <w:szCs w:val="24"/>
+        </w:rPr>
+        <w:t>Started</w:t>
+      </w:r>
+      <w:proofErr w:type="spellEnd"/>
+      <w:r>
+        <w:rPr>
+          <w:rFonts w:ascii="Arial" w:hAnsi="Arial" w:cs="Arial"/>
+          <w:sz w:val="24"/>
+          <w:szCs w:val="24"/>
+        </w:rPr>
+        <w:t xml:space="preserve"> </w:t>
+      </w:r>
+      <w:proofErr w:type="spellStart"/>
+      <w:r>
+        <w:rPr>
+          <w:rFonts w:ascii="Arial" w:hAnsi="Arial" w:cs="Arial"/>
+          <w:sz w:val="24"/>
+          <w:szCs w:val="24"/>
+        </w:rPr>
+        <w:t>with</w:t>
+      </w:r>
+      <w:proofErr w:type="spellEnd"/>
+      <w:r>
+        <w:rPr>
+          <w:rFonts w:ascii="Arial" w:hAnsi="Arial" w:cs="Arial"/>
+          <w:sz w:val="24"/>
+          <w:szCs w:val="24"/>
+        </w:rPr>
+        <w:t xml:space="preserve"> APIs</w:t>
       </w:r>
       <w:r>
         <w:rPr>
@@ -13989,8 +15489,18 @@
           <w:sz w:val="24"/>
           <w:szCs w:val="24"/>
         </w:rPr>
-        <w:t>Como adicionar autenticação JWT no FastAPI</w:t>
-      </w:r>
+        <w:t xml:space="preserve">Como adicionar autenticação JWT no </w:t>
+      </w:r>
+      <w:proofErr w:type="spellStart"/>
+      <w:r>
+        <w:rPr>
+          <w:rFonts w:ascii="Arial" w:hAnsi="Arial" w:cs="Arial"/>
+          <w:sz w:val="24"/>
+          <w:szCs w:val="24"/>
+        </w:rPr>
+        <w:t>FastAPI</w:t>
+      </w:r>
+      <w:proofErr w:type="spellEnd"/>
       <w:r>
         <w:rPr>
           <w:rFonts w:ascii="Arial" w:hAnsi="Arial" w:cs="Arial"/>
